--- a/bn/Assignment_01_2024_v01_Report_Template o net.docx
+++ b/bn/Assignment_01_2024_v01_Report_Template o net.docx
@@ -1,6 +1,6 @@
 
 <file path=word/document.xml><?xml version="1.0" encoding="utf-8"?>
-<w:document xmlns:wpc="http://schemas.microsoft.com/office/word/2010/wordprocessingCanvas" xmlns:mc="http://schemas.openxmlformats.org/markup-compatibility/2006" xmlns:o="urn:schemas-microsoft-com:office:office" xmlns:r="http://schemas.openxmlformats.org/officeDocument/2006/relationships" xmlns:m="http://schemas.openxmlformats.org/officeDocument/2006/math" xmlns:v="urn:schemas-microsoft-com:vml" xmlns:wp14="http://schemas.microsoft.com/office/word/2010/wordprocessingDrawing" xmlns:wp="http://schemas.openxmlformats.org/drawingml/2006/wordprocessingDrawing" xmlns:w10="urn:schemas-microsoft-com:office:word" xmlns:w="http://schemas.openxmlformats.org/wordprocessingml/2006/main" xmlns:w14="http://schemas.microsoft.com/office/word/2010/wordml" xmlns:w15="http://schemas.microsoft.com/office/word/2012/wordml" xmlns:wpg="http://schemas.microsoft.com/office/word/2010/wordprocessingGroup" xmlns:wpi="http://schemas.microsoft.com/office/word/2010/wordprocessingInk" xmlns:wne="http://schemas.microsoft.com/office/word/2006/wordml" xmlns:wps="http://schemas.microsoft.com/office/word/2010/wordprocessingShape" mc:Ignorable="w14 w15 wp14">
+<w:document xmlns:wpc="http://schemas.microsoft.com/office/word/2010/wordprocessingCanvas" xmlns:cx="http://schemas.microsoft.com/office/drawing/2014/chartex" xmlns:cx1="http://schemas.microsoft.com/office/drawing/2015/9/8/chartex" xmlns:cx2="http://schemas.microsoft.com/office/drawing/2015/10/21/chartex" xmlns:cx3="http://schemas.microsoft.com/office/drawing/2016/5/9/chartex" xmlns:cx4="http://schemas.microsoft.com/office/drawing/2016/5/10/chartex" xmlns:cx5="http://schemas.microsoft.com/office/drawing/2016/5/11/chartex" xmlns:cx6="http://schemas.microsoft.com/office/drawing/2016/5/12/chartex" xmlns:cx7="http://schemas.microsoft.com/office/drawing/2016/5/13/chartex" xmlns:cx8="http://schemas.microsoft.com/office/drawing/2016/5/14/chartex" xmlns:mc="http://schemas.openxmlformats.org/markup-compatibility/2006" xmlns:aink="http://schemas.microsoft.com/office/drawing/2016/ink" xmlns:am3d="http://schemas.microsoft.com/office/drawing/2017/model3d" xmlns:o="urn:schemas-microsoft-com:office:office" xmlns:oel="http://schemas.microsoft.com/office/2019/extlst" xmlns:r="http://schemas.openxmlformats.org/officeDocument/2006/relationships" xmlns:m="http://schemas.openxmlformats.org/officeDocument/2006/math" xmlns:v="urn:schemas-microsoft-com:vml" xmlns:wp14="http://schemas.microsoft.com/office/word/2010/wordprocessingDrawing" xmlns:wp="http://schemas.openxmlformats.org/drawingml/2006/wordprocessingDrawing" xmlns:w10="urn:schemas-microsoft-com:office:word" xmlns:w="http://schemas.openxmlformats.org/wordprocessingml/2006/main" xmlns:w14="http://schemas.microsoft.com/office/word/2010/wordml" xmlns:w15="http://schemas.microsoft.com/office/word/2012/wordml" xmlns:w16cex="http://schemas.microsoft.com/office/word/2018/wordml/cex" xmlns:w16cid="http://schemas.microsoft.com/office/word/2016/wordml/cid" xmlns:w16="http://schemas.microsoft.com/office/word/2018/wordml" xmlns:w16sdtdh="http://schemas.microsoft.com/office/word/2020/wordml/sdtdatahash" xmlns:w16se="http://schemas.microsoft.com/office/word/2015/wordml/symex" xmlns:wpg="http://schemas.microsoft.com/office/word/2010/wordprocessingGroup" xmlns:wpi="http://schemas.microsoft.com/office/word/2010/wordprocessingInk" xmlns:wne="http://schemas.microsoft.com/office/word/2006/wordml" xmlns:wps="http://schemas.microsoft.com/office/word/2010/wordprocessingShape" mc:Ignorable="w14 w15 w16se w16cid w16 w16cex w16sdtdh wp14">
   <w:body>
     <w:p>
       <w:pPr>
@@ -107,7 +107,6 @@
           <w:sz w:val="32"/>
         </w:rPr>
       </w:pPr>
-      <w:proofErr w:type="gramStart"/>
       <w:r>
         <w:rPr>
           <w:rFonts w:asciiTheme="minorHAnsi" w:hAnsiTheme="minorHAnsi" w:cstheme="minorHAnsi"/>
@@ -116,18 +115,7 @@
           <w:sz w:val="44"/>
           <w:szCs w:val="36"/>
         </w:rPr>
-        <w:t>work</w:t>
-      </w:r>
-      <w:proofErr w:type="gramEnd"/>
-      <w:r>
-        <w:rPr>
-          <w:rFonts w:asciiTheme="minorHAnsi" w:hAnsiTheme="minorHAnsi" w:cstheme="minorHAnsi"/>
-          <w:b/>
-          <w:color w:val="595959" w:themeColor="text1" w:themeTint="A6"/>
-          <w:sz w:val="44"/>
-          <w:szCs w:val="36"/>
-        </w:rPr>
-        <w:t xml:space="preserve"> for assessment</w:t>
+        <w:t>work for assessment</w:t>
       </w:r>
     </w:p>
     <w:p/>
@@ -166,17 +154,17 @@
         <w:tblLook w:val="0000" w:firstRow="0" w:lastRow="0" w:firstColumn="0" w:lastColumn="0" w:noHBand="0" w:noVBand="0"/>
       </w:tblPr>
       <w:tblGrid>
-        <w:gridCol w:w="371"/>
-        <w:gridCol w:w="656"/>
-        <w:gridCol w:w="663"/>
-        <w:gridCol w:w="265"/>
-        <w:gridCol w:w="410"/>
-        <w:gridCol w:w="1232"/>
-        <w:gridCol w:w="81"/>
-        <w:gridCol w:w="1057"/>
-        <w:gridCol w:w="1182"/>
-        <w:gridCol w:w="1340"/>
-        <w:gridCol w:w="2643"/>
+        <w:gridCol w:w="373"/>
+        <w:gridCol w:w="661"/>
+        <w:gridCol w:w="669"/>
+        <w:gridCol w:w="268"/>
+        <w:gridCol w:w="414"/>
+        <w:gridCol w:w="1243"/>
+        <w:gridCol w:w="82"/>
+        <w:gridCol w:w="1067"/>
+        <w:gridCol w:w="1193"/>
+        <w:gridCol w:w="1353"/>
+        <w:gridCol w:w="2667"/>
       </w:tblGrid>
       <w:tr>
         <w:trPr>
@@ -1291,27 +1279,7 @@
                 <w:szCs w:val="24"/>
                 <w:lang w:eastAsia="en-AU"/>
               </w:rPr>
-              <w:t xml:space="preserve">I/we have not impersonated, or allowed myself/ourselves to </w:t>
-            </w:r>
-            <w:proofErr w:type="gramStart"/>
-            <w:r>
-              <w:rPr>
-                <w:rFonts w:asciiTheme="minorHAnsi" w:hAnsiTheme="minorHAnsi" w:cstheme="minorHAnsi"/>
-                <w:sz w:val="18"/>
-                <w:szCs w:val="24"/>
-                <w:lang w:eastAsia="en-AU"/>
-              </w:rPr>
-              <w:t>be impersonated</w:t>
-            </w:r>
-            <w:proofErr w:type="gramEnd"/>
-            <w:r>
-              <w:rPr>
-                <w:rFonts w:asciiTheme="minorHAnsi" w:hAnsiTheme="minorHAnsi" w:cstheme="minorHAnsi"/>
-                <w:sz w:val="18"/>
-                <w:szCs w:val="24"/>
-                <w:lang w:eastAsia="en-AU"/>
-              </w:rPr>
-              <w:t xml:space="preserve"> by any person for the purposes of this assessment.</w:t>
+              <w:t>I/we have not impersonated, or allowed myself/ourselves to be impersonated by any person for the purposes of this assessment.</w:t>
             </w:r>
           </w:p>
           <w:p>
@@ -1366,7 +1334,6 @@
                 <w:lang w:eastAsia="en-AU"/>
               </w:rPr>
             </w:pPr>
-            <w:proofErr w:type="gramStart"/>
             <w:r>
               <w:rPr>
                 <w:rFonts w:asciiTheme="minorHAnsi" w:hAnsiTheme="minorHAnsi" w:cstheme="minorHAnsi"/>
@@ -1374,17 +1341,7 @@
                 <w:szCs w:val="24"/>
                 <w:lang w:eastAsia="en-AU"/>
               </w:rPr>
-              <w:t>No part of this assessment has been written for me/us by any other person except where such collaboration has been authorised by the lecturer/teacher concerned</w:t>
-            </w:r>
-            <w:proofErr w:type="gramEnd"/>
-            <w:r>
-              <w:rPr>
-                <w:rFonts w:asciiTheme="minorHAnsi" w:hAnsiTheme="minorHAnsi" w:cstheme="minorHAnsi"/>
-                <w:sz w:val="18"/>
-                <w:szCs w:val="24"/>
-                <w:lang w:eastAsia="en-AU"/>
-              </w:rPr>
-              <w:t>.</w:t>
+              <w:t>No part of this assessment has been written for me/us by any other person except where such collaboration has been authorised by the lecturer/teacher concerned.</w:t>
             </w:r>
           </w:p>
           <w:p>
@@ -1497,47 +1454,7 @@
                 <w:szCs w:val="16"/>
                 <w:lang w:eastAsia="en-AU"/>
               </w:rPr>
-              <w:t xml:space="preserve">Plagiarism is the presentation of the work, idea or creation of another person as though it is your own. It is a form of cheating and is a very serious academic offence that may lead to exclusion from the University. Plagiarised material </w:t>
-            </w:r>
-            <w:proofErr w:type="gramStart"/>
-            <w:r>
-              <w:rPr>
-                <w:rFonts w:asciiTheme="minorHAnsi" w:hAnsiTheme="minorHAnsi" w:cstheme="minorHAnsi"/>
-                <w:sz w:val="18"/>
-                <w:szCs w:val="16"/>
-                <w:lang w:eastAsia="en-AU"/>
-              </w:rPr>
-              <w:t>can be drawn from, and presented in, written, graphic and visual form, including electronic data and oral presentations</w:t>
-            </w:r>
-            <w:proofErr w:type="gramEnd"/>
-            <w:r>
-              <w:rPr>
-                <w:rFonts w:asciiTheme="minorHAnsi" w:hAnsiTheme="minorHAnsi" w:cstheme="minorHAnsi"/>
-                <w:sz w:val="18"/>
-                <w:szCs w:val="16"/>
-                <w:lang w:eastAsia="en-AU"/>
-              </w:rPr>
-              <w:t xml:space="preserve">. Plagiarism occurs when the origin of the material used </w:t>
-            </w:r>
-            <w:proofErr w:type="gramStart"/>
-            <w:r>
-              <w:rPr>
-                <w:rFonts w:asciiTheme="minorHAnsi" w:hAnsiTheme="minorHAnsi" w:cstheme="minorHAnsi"/>
-                <w:sz w:val="18"/>
-                <w:szCs w:val="16"/>
-                <w:lang w:eastAsia="en-AU"/>
-              </w:rPr>
-              <w:t>is not appropriately cited</w:t>
-            </w:r>
-            <w:proofErr w:type="gramEnd"/>
-            <w:r>
-              <w:rPr>
-                <w:rFonts w:asciiTheme="minorHAnsi" w:hAnsiTheme="minorHAnsi" w:cstheme="minorHAnsi"/>
-                <w:sz w:val="18"/>
-                <w:szCs w:val="16"/>
-                <w:lang w:eastAsia="en-AU"/>
-              </w:rPr>
-              <w:t>.</w:t>
+              <w:t>Plagiarism is the presentation of the work, idea or creation of another person as though it is your own. It is a form of cheating and is a very serious academic offence that may lead to exclusion from the University. Plagiarised material can be drawn from, and presented in, written, graphic and visual form, including electronic data and oral presentations. Plagiarism occurs when the origin of the material used is not appropriately cited.</w:t>
             </w:r>
             <w:r>
               <w:rPr>
@@ -1622,7 +1539,7 @@
                     </wp:anchor>
                   </w:drawing>
                 </mc:Choice>
-                <mc:Fallback xmlns:cx1="http://schemas.microsoft.com/office/drawing/2015/9/8/chartex" xmlns:cx2="http://schemas.microsoft.com/office/drawing/2015/10/21/chartex" xmlns:cx3="http://schemas.microsoft.com/office/drawing/2016/5/9/chartex" xmlns:cx4="http://schemas.microsoft.com/office/drawing/2016/5/10/chartex" xmlns:cx5="http://schemas.microsoft.com/office/drawing/2016/5/11/chartex" xmlns:cx6="http://schemas.microsoft.com/office/drawing/2016/5/12/chartex" xmlns:cx7="http://schemas.microsoft.com/office/drawing/2016/5/13/chartex" xmlns:cx8="http://schemas.microsoft.com/office/drawing/2016/5/14/chartex" xmlns:aink="http://schemas.microsoft.com/office/drawing/2016/ink" xmlns:am3d="http://schemas.microsoft.com/office/drawing/2017/model3d" xmlns:oel="http://schemas.microsoft.com/office/2019/extlst" xmlns:w16cex="http://schemas.microsoft.com/office/word/2018/wordml/cex" xmlns:w16cid="http://schemas.microsoft.com/office/word/2016/wordml/cid" xmlns:w16="http://schemas.microsoft.com/office/word/2018/wordml" xmlns:w16sdtdh="http://schemas.microsoft.com/office/word/2020/wordml/sdtdatahash" xmlns:w16se="http://schemas.microsoft.com/office/word/2015/wordml/symex" xmlns:cx="http://schemas.microsoft.com/office/drawing/2014/chartex">
+                <mc:Fallback>
                   <w:pict>
                     <v:rect w14:anchorId="76AB52B0" id="Rectangle 101" o:spid="_x0000_s1026" style="position:absolute;margin-left:58.05pt;margin-top:576.2pt;width:18pt;height:1in;z-index:251672064;visibility:visible;mso-wrap-style:square;mso-width-percent:0;mso-height-percent:0;mso-wrap-distance-left:9pt;mso-wrap-distance-top:0;mso-wrap-distance-right:9pt;mso-wrap-distance-bottom:0;mso-position-horizontal:absolute;mso-position-horizontal-relative:page;mso-position-vertical:absolute;mso-position-vertical-relative:page;mso-width-percent:0;mso-height-percent:0;mso-width-relative:page;mso-height-relative:page;v-text-anchor:top" o:gfxdata="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" filled="f" stroked="f">
                       <v:textbox inset="0,0,0,0"/>
@@ -1715,7 +1632,7 @@
                     </wp:anchor>
                   </w:drawing>
                 </mc:Choice>
-                <mc:Fallback xmlns:cx1="http://schemas.microsoft.com/office/drawing/2015/9/8/chartex" xmlns:cx2="http://schemas.microsoft.com/office/drawing/2015/10/21/chartex" xmlns:cx3="http://schemas.microsoft.com/office/drawing/2016/5/9/chartex" xmlns:cx4="http://schemas.microsoft.com/office/drawing/2016/5/10/chartex" xmlns:cx5="http://schemas.microsoft.com/office/drawing/2016/5/11/chartex" xmlns:cx6="http://schemas.microsoft.com/office/drawing/2016/5/12/chartex" xmlns:cx7="http://schemas.microsoft.com/office/drawing/2016/5/13/chartex" xmlns:cx8="http://schemas.microsoft.com/office/drawing/2016/5/14/chartex" xmlns:aink="http://schemas.microsoft.com/office/drawing/2016/ink" xmlns:am3d="http://schemas.microsoft.com/office/drawing/2017/model3d" xmlns:oel="http://schemas.microsoft.com/office/2019/extlst" xmlns:w16cex="http://schemas.microsoft.com/office/word/2018/wordml/cex" xmlns:w16cid="http://schemas.microsoft.com/office/word/2016/wordml/cid" xmlns:w16="http://schemas.microsoft.com/office/word/2018/wordml" xmlns:w16sdtdh="http://schemas.microsoft.com/office/word/2020/wordml/sdtdatahash" xmlns:w16se="http://schemas.microsoft.com/office/word/2015/wordml/symex" xmlns:cx="http://schemas.microsoft.com/office/drawing/2014/chartex">
+                <mc:Fallback>
                   <w:pict>
                     <v:rect w14:anchorId="01F23E5F" id="Rectangle 130" o:spid="_x0000_s1026" style="position:absolute;margin-left:463.05pt;margin-top:594.2pt;width:1in;height:1in;z-index:251701760;visibility:visible;mso-wrap-style:square;mso-width-percent:0;mso-height-percent:0;mso-wrap-distance-left:9pt;mso-wrap-distance-top:0;mso-wrap-distance-right:9pt;mso-wrap-distance-bottom:0;mso-position-horizontal:absolute;mso-position-horizontal-relative:page;mso-position-vertical:absolute;mso-position-vertical-relative:page;mso-width-percent:0;mso-height-percent:0;mso-width-relative:page;mso-height-relative:page;v-text-anchor:top" o:gfxdata="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" filled="f" stroked="f">
                       <v:textbox inset="0,0,0,0"/>
@@ -1808,7 +1725,7 @@
                     </wp:anchor>
                   </w:drawing>
                 </mc:Choice>
-                <mc:Fallback xmlns:cx1="http://schemas.microsoft.com/office/drawing/2015/9/8/chartex" xmlns:cx2="http://schemas.microsoft.com/office/drawing/2015/10/21/chartex" xmlns:cx3="http://schemas.microsoft.com/office/drawing/2016/5/9/chartex" xmlns:cx4="http://schemas.microsoft.com/office/drawing/2016/5/10/chartex" xmlns:cx5="http://schemas.microsoft.com/office/drawing/2016/5/11/chartex" xmlns:cx6="http://schemas.microsoft.com/office/drawing/2016/5/12/chartex" xmlns:cx7="http://schemas.microsoft.com/office/drawing/2016/5/13/chartex" xmlns:cx8="http://schemas.microsoft.com/office/drawing/2016/5/14/chartex" xmlns:aink="http://schemas.microsoft.com/office/drawing/2016/ink" xmlns:am3d="http://schemas.microsoft.com/office/drawing/2017/model3d" xmlns:oel="http://schemas.microsoft.com/office/2019/extlst" xmlns:w16cex="http://schemas.microsoft.com/office/word/2018/wordml/cex" xmlns:w16cid="http://schemas.microsoft.com/office/word/2016/wordml/cid" xmlns:w16="http://schemas.microsoft.com/office/word/2018/wordml" xmlns:w16sdtdh="http://schemas.microsoft.com/office/word/2020/wordml/sdtdatahash" xmlns:w16se="http://schemas.microsoft.com/office/word/2015/wordml/symex" xmlns:cx="http://schemas.microsoft.com/office/drawing/2014/chartex">
+                <mc:Fallback>
                   <w:pict>
                     <v:rect w14:anchorId="24561A6C" id="Rectangle 129" o:spid="_x0000_s1026" style="position:absolute;margin-left:400.05pt;margin-top:585.2pt;width:27pt;height:18pt;z-index:251700736;visibility:visible;mso-wrap-style:square;mso-width-percent:0;mso-height-percent:0;mso-wrap-distance-left:9pt;mso-wrap-distance-top:0;mso-wrap-distance-right:9pt;mso-wrap-distance-bottom:0;mso-position-horizontal:absolute;mso-position-horizontal-relative:page;mso-position-vertical:absolute;mso-position-vertical-relative:page;mso-width-percent:0;mso-height-percent:0;mso-width-relative:page;mso-height-relative:page;v-text-anchor:top" o:gfxdata="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" filled="f" stroked="f">
                       <v:textbox inset="0,0,0,0"/>
@@ -1901,7 +1818,7 @@
                     </wp:anchor>
                   </w:drawing>
                 </mc:Choice>
-                <mc:Fallback xmlns:cx1="http://schemas.microsoft.com/office/drawing/2015/9/8/chartex" xmlns:cx2="http://schemas.microsoft.com/office/drawing/2015/10/21/chartex" xmlns:cx3="http://schemas.microsoft.com/office/drawing/2016/5/9/chartex" xmlns:cx4="http://schemas.microsoft.com/office/drawing/2016/5/10/chartex" xmlns:cx5="http://schemas.microsoft.com/office/drawing/2016/5/11/chartex" xmlns:cx6="http://schemas.microsoft.com/office/drawing/2016/5/12/chartex" xmlns:cx7="http://schemas.microsoft.com/office/drawing/2016/5/13/chartex" xmlns:cx8="http://schemas.microsoft.com/office/drawing/2016/5/14/chartex" xmlns:aink="http://schemas.microsoft.com/office/drawing/2016/ink" xmlns:am3d="http://schemas.microsoft.com/office/drawing/2017/model3d" xmlns:oel="http://schemas.microsoft.com/office/2019/extlst" xmlns:w16cex="http://schemas.microsoft.com/office/word/2018/wordml/cex" xmlns:w16cid="http://schemas.microsoft.com/office/word/2016/wordml/cid" xmlns:w16="http://schemas.microsoft.com/office/word/2018/wordml" xmlns:w16sdtdh="http://schemas.microsoft.com/office/word/2020/wordml/sdtdatahash" xmlns:w16se="http://schemas.microsoft.com/office/word/2015/wordml/symex" xmlns:cx="http://schemas.microsoft.com/office/drawing/2014/chartex">
+                <mc:Fallback>
                   <w:pict>
                     <v:rect w14:anchorId="58CC8FD7" id="Rectangle 121" o:spid="_x0000_s1026" style="position:absolute;margin-left:400.05pt;margin-top:585.2pt;width:27pt;height:18pt;z-index:251692544;visibility:visible;mso-wrap-style:square;mso-width-percent:0;mso-height-percent:0;mso-wrap-distance-left:9pt;mso-wrap-distance-top:0;mso-wrap-distance-right:9pt;mso-wrap-distance-bottom:0;mso-position-horizontal:absolute;mso-position-horizontal-relative:page;mso-position-vertical:absolute;mso-position-vertical-relative:page;mso-width-percent:0;mso-height-percent:0;mso-width-relative:page;mso-height-relative:page;v-text-anchor:top" o:gfxdata="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" filled="f" stroked="f">
                       <v:textbox inset="0,0,0,0"/>
@@ -1994,7 +1911,7 @@
                     </wp:anchor>
                   </w:drawing>
                 </mc:Choice>
-                <mc:Fallback xmlns:cx1="http://schemas.microsoft.com/office/drawing/2015/9/8/chartex" xmlns:cx2="http://schemas.microsoft.com/office/drawing/2015/10/21/chartex" xmlns:cx3="http://schemas.microsoft.com/office/drawing/2016/5/9/chartex" xmlns:cx4="http://schemas.microsoft.com/office/drawing/2016/5/10/chartex" xmlns:cx5="http://schemas.microsoft.com/office/drawing/2016/5/11/chartex" xmlns:cx6="http://schemas.microsoft.com/office/drawing/2016/5/12/chartex" xmlns:cx7="http://schemas.microsoft.com/office/drawing/2016/5/13/chartex" xmlns:cx8="http://schemas.microsoft.com/office/drawing/2016/5/14/chartex" xmlns:aink="http://schemas.microsoft.com/office/drawing/2016/ink" xmlns:am3d="http://schemas.microsoft.com/office/drawing/2017/model3d" xmlns:oel="http://schemas.microsoft.com/office/2019/extlst" xmlns:w16cex="http://schemas.microsoft.com/office/word/2018/wordml/cex" xmlns:w16cid="http://schemas.microsoft.com/office/word/2016/wordml/cid" xmlns:w16="http://schemas.microsoft.com/office/word/2018/wordml" xmlns:w16sdtdh="http://schemas.microsoft.com/office/word/2020/wordml/sdtdatahash" xmlns:w16se="http://schemas.microsoft.com/office/word/2015/wordml/symex" xmlns:cx="http://schemas.microsoft.com/office/drawing/2014/chartex">
+                <mc:Fallback>
                   <w:pict>
                     <v:rect w14:anchorId="7AC8F832" id="Rectangle 128" o:spid="_x0000_s1026" style="position:absolute;margin-left:409.05pt;margin-top:594.2pt;width:1in;height:1in;z-index:251699712;visibility:visible;mso-wrap-style:square;mso-width-percent:0;mso-height-percent:0;mso-wrap-distance-left:9pt;mso-wrap-distance-top:0;mso-wrap-distance-right:9pt;mso-wrap-distance-bottom:0;mso-position-horizontal:absolute;mso-position-horizontal-relative:page;mso-position-vertical:absolute;mso-position-vertical-relative:page;mso-width-percent:0;mso-height-percent:0;mso-width-relative:page;mso-height-relative:page;v-text-anchor:top" o:gfxdata="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" filled="f" stroked="f">
                       <v:textbox inset="0,0,0,0"/>
@@ -2087,7 +2004,7 @@
                     </wp:anchor>
                   </w:drawing>
                 </mc:Choice>
-                <mc:Fallback xmlns:cx1="http://schemas.microsoft.com/office/drawing/2015/9/8/chartex" xmlns:cx2="http://schemas.microsoft.com/office/drawing/2015/10/21/chartex" xmlns:cx3="http://schemas.microsoft.com/office/drawing/2016/5/9/chartex" xmlns:cx4="http://schemas.microsoft.com/office/drawing/2016/5/10/chartex" xmlns:cx5="http://schemas.microsoft.com/office/drawing/2016/5/11/chartex" xmlns:cx6="http://schemas.microsoft.com/office/drawing/2016/5/12/chartex" xmlns:cx7="http://schemas.microsoft.com/office/drawing/2016/5/13/chartex" xmlns:cx8="http://schemas.microsoft.com/office/drawing/2016/5/14/chartex" xmlns:aink="http://schemas.microsoft.com/office/drawing/2016/ink" xmlns:am3d="http://schemas.microsoft.com/office/drawing/2017/model3d" xmlns:oel="http://schemas.microsoft.com/office/2019/extlst" xmlns:w16cex="http://schemas.microsoft.com/office/word/2018/wordml/cex" xmlns:w16cid="http://schemas.microsoft.com/office/word/2016/wordml/cid" xmlns:w16="http://schemas.microsoft.com/office/word/2018/wordml" xmlns:w16sdtdh="http://schemas.microsoft.com/office/word/2020/wordml/sdtdatahash" xmlns:w16se="http://schemas.microsoft.com/office/word/2015/wordml/symex" xmlns:cx="http://schemas.microsoft.com/office/drawing/2014/chartex">
+                <mc:Fallback>
                   <w:pict>
                     <v:rect w14:anchorId="67772DF3" id="Rectangle 118" o:spid="_x0000_s1026" style="position:absolute;margin-left:391.05pt;margin-top:585.2pt;width:1in;height:18pt;z-index:251689472;visibility:visible;mso-wrap-style:square;mso-width-percent:0;mso-height-percent:0;mso-wrap-distance-left:9pt;mso-wrap-distance-top:0;mso-wrap-distance-right:9pt;mso-wrap-distance-bottom:0;mso-position-horizontal:absolute;mso-position-horizontal-relative:page;mso-position-vertical:absolute;mso-position-vertical-relative:page;mso-width-percent:0;mso-height-percent:0;mso-width-relative:page;mso-height-relative:page;v-text-anchor:top" o:gfxdata="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" filled="f" stroked="f">
                       <v:textbox inset="0,0,0,0"/>
@@ -2180,7 +2097,7 @@
                     </wp:anchor>
                   </w:drawing>
                 </mc:Choice>
-                <mc:Fallback xmlns:cx1="http://schemas.microsoft.com/office/drawing/2015/9/8/chartex" xmlns:cx2="http://schemas.microsoft.com/office/drawing/2015/10/21/chartex" xmlns:cx3="http://schemas.microsoft.com/office/drawing/2016/5/9/chartex" xmlns:cx4="http://schemas.microsoft.com/office/drawing/2016/5/10/chartex" xmlns:cx5="http://schemas.microsoft.com/office/drawing/2016/5/11/chartex" xmlns:cx6="http://schemas.microsoft.com/office/drawing/2016/5/12/chartex" xmlns:cx7="http://schemas.microsoft.com/office/drawing/2016/5/13/chartex" xmlns:cx8="http://schemas.microsoft.com/office/drawing/2016/5/14/chartex" xmlns:aink="http://schemas.microsoft.com/office/drawing/2016/ink" xmlns:am3d="http://schemas.microsoft.com/office/drawing/2017/model3d" xmlns:oel="http://schemas.microsoft.com/office/2019/extlst" xmlns:w16cex="http://schemas.microsoft.com/office/word/2018/wordml/cex" xmlns:w16cid="http://schemas.microsoft.com/office/word/2016/wordml/cid" xmlns:w16="http://schemas.microsoft.com/office/word/2018/wordml" xmlns:w16sdtdh="http://schemas.microsoft.com/office/word/2020/wordml/sdtdatahash" xmlns:w16se="http://schemas.microsoft.com/office/word/2015/wordml/symex" xmlns:cx="http://schemas.microsoft.com/office/drawing/2014/chartex">
+                <mc:Fallback>
                   <w:pict>
                     <v:rect w14:anchorId="7CAC8B49" id="Rectangle 127" o:spid="_x0000_s1026" style="position:absolute;margin-left:418.05pt;margin-top:585.2pt;width:18pt;height:9pt;z-index:251698688;visibility:visible;mso-wrap-style:square;mso-width-percent:0;mso-height-percent:0;mso-wrap-distance-left:9pt;mso-wrap-distance-top:0;mso-wrap-distance-right:9pt;mso-wrap-distance-bottom:0;mso-position-horizontal:absolute;mso-position-horizontal-relative:page;mso-position-vertical:absolute;mso-position-vertical-relative:page;mso-width-percent:0;mso-height-percent:0;mso-width-relative:page;mso-height-relative:page;v-text-anchor:top" o:gfxdata="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" filled="f" stroked="f">
                       <v:textbox inset="0,0,0,0"/>
@@ -2273,7 +2190,7 @@
                     </wp:anchor>
                   </w:drawing>
                 </mc:Choice>
-                <mc:Fallback xmlns:cx1="http://schemas.microsoft.com/office/drawing/2015/9/8/chartex" xmlns:cx2="http://schemas.microsoft.com/office/drawing/2015/10/21/chartex" xmlns:cx3="http://schemas.microsoft.com/office/drawing/2016/5/9/chartex" xmlns:cx4="http://schemas.microsoft.com/office/drawing/2016/5/10/chartex" xmlns:cx5="http://schemas.microsoft.com/office/drawing/2016/5/11/chartex" xmlns:cx6="http://schemas.microsoft.com/office/drawing/2016/5/12/chartex" xmlns:cx7="http://schemas.microsoft.com/office/drawing/2016/5/13/chartex" xmlns:cx8="http://schemas.microsoft.com/office/drawing/2016/5/14/chartex" xmlns:aink="http://schemas.microsoft.com/office/drawing/2016/ink" xmlns:am3d="http://schemas.microsoft.com/office/drawing/2017/model3d" xmlns:oel="http://schemas.microsoft.com/office/2019/extlst" xmlns:w16cex="http://schemas.microsoft.com/office/word/2018/wordml/cex" xmlns:w16cid="http://schemas.microsoft.com/office/word/2016/wordml/cid" xmlns:w16="http://schemas.microsoft.com/office/word/2018/wordml" xmlns:w16sdtdh="http://schemas.microsoft.com/office/word/2020/wordml/sdtdatahash" xmlns:w16se="http://schemas.microsoft.com/office/word/2015/wordml/symex" xmlns:cx="http://schemas.microsoft.com/office/drawing/2014/chartex">
+                <mc:Fallback>
                   <w:pict>
                     <v:rect w14:anchorId="504929AC" id="Rectangle 126" o:spid="_x0000_s1026" style="position:absolute;margin-left:409.05pt;margin-top:585.2pt;width:45pt;height:9pt;z-index:251697664;visibility:visible;mso-wrap-style:square;mso-width-percent:0;mso-height-percent:0;mso-wrap-distance-left:9pt;mso-wrap-distance-top:0;mso-wrap-distance-right:9pt;mso-wrap-distance-bottom:0;mso-position-horizontal:absolute;mso-position-horizontal-relative:page;mso-position-vertical:absolute;mso-position-vertical-relative:page;mso-width-percent:0;mso-height-percent:0;mso-width-relative:page;mso-height-relative:page;v-text-anchor:top" o:gfxdata="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" filled="f" stroked="f">
                       <v:textbox inset="0,0,0,0"/>
@@ -2366,7 +2283,7 @@
                     </wp:anchor>
                   </w:drawing>
                 </mc:Choice>
-                <mc:Fallback xmlns:cx1="http://schemas.microsoft.com/office/drawing/2015/9/8/chartex" xmlns:cx2="http://schemas.microsoft.com/office/drawing/2015/10/21/chartex" xmlns:cx3="http://schemas.microsoft.com/office/drawing/2016/5/9/chartex" xmlns:cx4="http://schemas.microsoft.com/office/drawing/2016/5/10/chartex" xmlns:cx5="http://schemas.microsoft.com/office/drawing/2016/5/11/chartex" xmlns:cx6="http://schemas.microsoft.com/office/drawing/2016/5/12/chartex" xmlns:cx7="http://schemas.microsoft.com/office/drawing/2016/5/13/chartex" xmlns:cx8="http://schemas.microsoft.com/office/drawing/2016/5/14/chartex" xmlns:aink="http://schemas.microsoft.com/office/drawing/2016/ink" xmlns:am3d="http://schemas.microsoft.com/office/drawing/2017/model3d" xmlns:oel="http://schemas.microsoft.com/office/2019/extlst" xmlns:w16cex="http://schemas.microsoft.com/office/word/2018/wordml/cex" xmlns:w16cid="http://schemas.microsoft.com/office/word/2016/wordml/cid" xmlns:w16="http://schemas.microsoft.com/office/word/2018/wordml" xmlns:w16sdtdh="http://schemas.microsoft.com/office/word/2020/wordml/sdtdatahash" xmlns:w16se="http://schemas.microsoft.com/office/word/2015/wordml/symex" xmlns:cx="http://schemas.microsoft.com/office/drawing/2014/chartex">
+                <mc:Fallback>
                   <w:pict>
                     <v:rect w14:anchorId="2059F55A" id="Rectangle 125" o:spid="_x0000_s1026" style="position:absolute;margin-left:436.05pt;margin-top:594.2pt;width:27pt;height:9pt;z-index:251696640;visibility:visible;mso-wrap-style:square;mso-width-percent:0;mso-height-percent:0;mso-wrap-distance-left:9pt;mso-wrap-distance-top:0;mso-wrap-distance-right:9pt;mso-wrap-distance-bottom:0;mso-position-horizontal:absolute;mso-position-horizontal-relative:page;mso-position-vertical:absolute;mso-position-vertical-relative:page;mso-width-percent:0;mso-height-percent:0;mso-width-relative:page;mso-height-relative:page;v-text-anchor:top" o:gfxdata="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" filled="f" stroked="f">
                       <v:textbox inset="0,0,0,0"/>
@@ -2459,7 +2376,7 @@
                     </wp:anchor>
                   </w:drawing>
                 </mc:Choice>
-                <mc:Fallback xmlns:cx1="http://schemas.microsoft.com/office/drawing/2015/9/8/chartex" xmlns:cx2="http://schemas.microsoft.com/office/drawing/2015/10/21/chartex" xmlns:cx3="http://schemas.microsoft.com/office/drawing/2016/5/9/chartex" xmlns:cx4="http://schemas.microsoft.com/office/drawing/2016/5/10/chartex" xmlns:cx5="http://schemas.microsoft.com/office/drawing/2016/5/11/chartex" xmlns:cx6="http://schemas.microsoft.com/office/drawing/2016/5/12/chartex" xmlns:cx7="http://schemas.microsoft.com/office/drawing/2016/5/13/chartex" xmlns:cx8="http://schemas.microsoft.com/office/drawing/2016/5/14/chartex" xmlns:aink="http://schemas.microsoft.com/office/drawing/2016/ink" xmlns:am3d="http://schemas.microsoft.com/office/drawing/2017/model3d" xmlns:oel="http://schemas.microsoft.com/office/2019/extlst" xmlns:w16cex="http://schemas.microsoft.com/office/word/2018/wordml/cex" xmlns:w16cid="http://schemas.microsoft.com/office/word/2016/wordml/cid" xmlns:w16="http://schemas.microsoft.com/office/word/2018/wordml" xmlns:w16sdtdh="http://schemas.microsoft.com/office/word/2020/wordml/sdtdatahash" xmlns:w16se="http://schemas.microsoft.com/office/word/2015/wordml/symex" xmlns:cx="http://schemas.microsoft.com/office/drawing/2014/chartex">
+                <mc:Fallback>
                   <w:pict>
                     <v:rect w14:anchorId="1354F667" id="Rectangle 124" o:spid="_x0000_s1026" style="position:absolute;margin-left:409.05pt;margin-top:585.2pt;width:54pt;height:9pt;z-index:251695616;visibility:visible;mso-wrap-style:square;mso-width-percent:0;mso-height-percent:0;mso-wrap-distance-left:9pt;mso-wrap-distance-top:0;mso-wrap-distance-right:9pt;mso-wrap-distance-bottom:0;mso-position-horizontal:absolute;mso-position-horizontal-relative:page;mso-position-vertical:absolute;mso-position-vertical-relative:page;mso-width-percent:0;mso-height-percent:0;mso-width-relative:page;mso-height-relative:page;v-text-anchor:top" o:gfxdata="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" filled="f" stroked="f">
                       <v:textbox inset="0,0,0,0"/>
@@ -2552,7 +2469,7 @@
                     </wp:anchor>
                   </w:drawing>
                 </mc:Choice>
-                <mc:Fallback xmlns:cx1="http://schemas.microsoft.com/office/drawing/2015/9/8/chartex" xmlns:cx2="http://schemas.microsoft.com/office/drawing/2015/10/21/chartex" xmlns:cx3="http://schemas.microsoft.com/office/drawing/2016/5/9/chartex" xmlns:cx4="http://schemas.microsoft.com/office/drawing/2016/5/10/chartex" xmlns:cx5="http://schemas.microsoft.com/office/drawing/2016/5/11/chartex" xmlns:cx6="http://schemas.microsoft.com/office/drawing/2016/5/12/chartex" xmlns:cx7="http://schemas.microsoft.com/office/drawing/2016/5/13/chartex" xmlns:cx8="http://schemas.microsoft.com/office/drawing/2016/5/14/chartex" xmlns:aink="http://schemas.microsoft.com/office/drawing/2016/ink" xmlns:am3d="http://schemas.microsoft.com/office/drawing/2017/model3d" xmlns:oel="http://schemas.microsoft.com/office/2019/extlst" xmlns:w16cex="http://schemas.microsoft.com/office/word/2018/wordml/cex" xmlns:w16cid="http://schemas.microsoft.com/office/word/2016/wordml/cid" xmlns:w16="http://schemas.microsoft.com/office/word/2018/wordml" xmlns:w16sdtdh="http://schemas.microsoft.com/office/word/2020/wordml/sdtdatahash" xmlns:w16se="http://schemas.microsoft.com/office/word/2015/wordml/symex" xmlns:cx="http://schemas.microsoft.com/office/drawing/2014/chartex">
+                <mc:Fallback>
                   <w:pict>
                     <v:rect w14:anchorId="2164BDF2" id="Rectangle 123" o:spid="_x0000_s1026" style="position:absolute;margin-left:463.05pt;margin-top:594.2pt;width:1in;height:1in;z-index:251694592;visibility:visible;mso-wrap-style:square;mso-width-percent:0;mso-height-percent:0;mso-wrap-distance-left:9pt;mso-wrap-distance-top:0;mso-wrap-distance-right:9pt;mso-wrap-distance-bottom:0;mso-position-horizontal:absolute;mso-position-horizontal-relative:page;mso-position-vertical:absolute;mso-position-vertical-relative:page;mso-width-percent:0;mso-height-percent:0;mso-width-relative:page;mso-height-relative:page;v-text-anchor:top" o:gfxdata="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" filled="f" stroked="f">
                       <v:textbox inset="0,0,0,0"/>
@@ -2645,7 +2562,7 @@
                     </wp:anchor>
                   </w:drawing>
                 </mc:Choice>
-                <mc:Fallback xmlns:cx1="http://schemas.microsoft.com/office/drawing/2015/9/8/chartex" xmlns:cx2="http://schemas.microsoft.com/office/drawing/2015/10/21/chartex" xmlns:cx3="http://schemas.microsoft.com/office/drawing/2016/5/9/chartex" xmlns:cx4="http://schemas.microsoft.com/office/drawing/2016/5/10/chartex" xmlns:cx5="http://schemas.microsoft.com/office/drawing/2016/5/11/chartex" xmlns:cx6="http://schemas.microsoft.com/office/drawing/2016/5/12/chartex" xmlns:cx7="http://schemas.microsoft.com/office/drawing/2016/5/13/chartex" xmlns:cx8="http://schemas.microsoft.com/office/drawing/2016/5/14/chartex" xmlns:aink="http://schemas.microsoft.com/office/drawing/2016/ink" xmlns:am3d="http://schemas.microsoft.com/office/drawing/2017/model3d" xmlns:oel="http://schemas.microsoft.com/office/2019/extlst" xmlns:w16cex="http://schemas.microsoft.com/office/word/2018/wordml/cex" xmlns:w16cid="http://schemas.microsoft.com/office/word/2016/wordml/cid" xmlns:w16="http://schemas.microsoft.com/office/word/2018/wordml" xmlns:w16sdtdh="http://schemas.microsoft.com/office/word/2020/wordml/sdtdatahash" xmlns:w16se="http://schemas.microsoft.com/office/word/2015/wordml/symex" xmlns:cx="http://schemas.microsoft.com/office/drawing/2014/chartex">
+                <mc:Fallback>
                   <w:pict>
                     <v:rect w14:anchorId="5D8A2FDD" id="Rectangle 122" o:spid="_x0000_s1026" style="position:absolute;margin-left:463.05pt;margin-top:594.2pt;width:1in;height:1in;z-index:251693568;visibility:visible;mso-wrap-style:square;mso-width-percent:0;mso-height-percent:0;mso-wrap-distance-left:9pt;mso-wrap-distance-top:0;mso-wrap-distance-right:9pt;mso-wrap-distance-bottom:0;mso-position-horizontal:absolute;mso-position-horizontal-relative:page;mso-position-vertical:absolute;mso-position-vertical-relative:page;mso-width-percent:0;mso-height-percent:0;mso-width-relative:page;mso-height-relative:page;v-text-anchor:top" o:gfxdata="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" filled="f" stroked="f">
                       <v:textbox inset="0,0,0,0"/>
@@ -2738,7 +2655,7 @@
                     </wp:anchor>
                   </w:drawing>
                 </mc:Choice>
-                <mc:Fallback xmlns:cx1="http://schemas.microsoft.com/office/drawing/2015/9/8/chartex" xmlns:cx2="http://schemas.microsoft.com/office/drawing/2015/10/21/chartex" xmlns:cx3="http://schemas.microsoft.com/office/drawing/2016/5/9/chartex" xmlns:cx4="http://schemas.microsoft.com/office/drawing/2016/5/10/chartex" xmlns:cx5="http://schemas.microsoft.com/office/drawing/2016/5/11/chartex" xmlns:cx6="http://schemas.microsoft.com/office/drawing/2016/5/12/chartex" xmlns:cx7="http://schemas.microsoft.com/office/drawing/2016/5/13/chartex" xmlns:cx8="http://schemas.microsoft.com/office/drawing/2016/5/14/chartex" xmlns:aink="http://schemas.microsoft.com/office/drawing/2016/ink" xmlns:am3d="http://schemas.microsoft.com/office/drawing/2017/model3d" xmlns:oel="http://schemas.microsoft.com/office/2019/extlst" xmlns:w16cex="http://schemas.microsoft.com/office/word/2018/wordml/cex" xmlns:w16cid="http://schemas.microsoft.com/office/word/2016/wordml/cid" xmlns:w16="http://schemas.microsoft.com/office/word/2018/wordml" xmlns:w16sdtdh="http://schemas.microsoft.com/office/word/2020/wordml/sdtdatahash" xmlns:w16se="http://schemas.microsoft.com/office/word/2015/wordml/symex" xmlns:cx="http://schemas.microsoft.com/office/drawing/2014/chartex">
+                <mc:Fallback>
                   <w:pict>
                     <v:rect w14:anchorId="19B80E7F" id="Rectangle 120" o:spid="_x0000_s1026" style="position:absolute;margin-left:400.05pt;margin-top:594.2pt;width:1in;height:1in;z-index:251691520;visibility:visible;mso-wrap-style:square;mso-width-percent:0;mso-height-percent:0;mso-wrap-distance-left:9pt;mso-wrap-distance-top:0;mso-wrap-distance-right:9pt;mso-wrap-distance-bottom:0;mso-position-horizontal:absolute;mso-position-horizontal-relative:page;mso-position-vertical:absolute;mso-position-vertical-relative:page;mso-width-percent:0;mso-height-percent:0;mso-width-relative:page;mso-height-relative:page;v-text-anchor:top" o:gfxdata="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" filled="f" stroked="f">
                       <v:textbox inset="0,0,0,0"/>
@@ -2831,7 +2748,7 @@
                     </wp:anchor>
                   </w:drawing>
                 </mc:Choice>
-                <mc:Fallback xmlns:cx1="http://schemas.microsoft.com/office/drawing/2015/9/8/chartex" xmlns:cx2="http://schemas.microsoft.com/office/drawing/2015/10/21/chartex" xmlns:cx3="http://schemas.microsoft.com/office/drawing/2016/5/9/chartex" xmlns:cx4="http://schemas.microsoft.com/office/drawing/2016/5/10/chartex" xmlns:cx5="http://schemas.microsoft.com/office/drawing/2016/5/11/chartex" xmlns:cx6="http://schemas.microsoft.com/office/drawing/2016/5/12/chartex" xmlns:cx7="http://schemas.microsoft.com/office/drawing/2016/5/13/chartex" xmlns:cx8="http://schemas.microsoft.com/office/drawing/2016/5/14/chartex" xmlns:aink="http://schemas.microsoft.com/office/drawing/2016/ink" xmlns:am3d="http://schemas.microsoft.com/office/drawing/2017/model3d" xmlns:oel="http://schemas.microsoft.com/office/2019/extlst" xmlns:w16cex="http://schemas.microsoft.com/office/word/2018/wordml/cex" xmlns:w16cid="http://schemas.microsoft.com/office/word/2016/wordml/cid" xmlns:w16="http://schemas.microsoft.com/office/word/2018/wordml" xmlns:w16sdtdh="http://schemas.microsoft.com/office/word/2020/wordml/sdtdatahash" xmlns:w16se="http://schemas.microsoft.com/office/word/2015/wordml/symex" xmlns:cx="http://schemas.microsoft.com/office/drawing/2014/chartex">
+                <mc:Fallback>
                   <w:pict>
                     <v:rect w14:anchorId="5EFD5047" id="Rectangle 119" o:spid="_x0000_s1026" style="position:absolute;margin-left:427.05pt;margin-top:594.2pt;width:1in;height:1in;z-index:251690496;visibility:visible;mso-wrap-style:square;mso-width-percent:0;mso-height-percent:0;mso-wrap-distance-left:9pt;mso-wrap-distance-top:0;mso-wrap-distance-right:9pt;mso-wrap-distance-bottom:0;mso-position-horizontal:absolute;mso-position-horizontal-relative:page;mso-position-vertical:absolute;mso-position-vertical-relative:page;mso-width-percent:0;mso-height-percent:0;mso-width-relative:page;mso-height-relative:page;v-text-anchor:top" o:gfxdata="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" filled="f" stroked="f">
                       <v:textbox inset="0,0,0,0"/>
@@ -2924,7 +2841,7 @@
                     </wp:anchor>
                   </w:drawing>
                 </mc:Choice>
-                <mc:Fallback xmlns:cx1="http://schemas.microsoft.com/office/drawing/2015/9/8/chartex" xmlns:cx2="http://schemas.microsoft.com/office/drawing/2015/10/21/chartex" xmlns:cx3="http://schemas.microsoft.com/office/drawing/2016/5/9/chartex" xmlns:cx4="http://schemas.microsoft.com/office/drawing/2016/5/10/chartex" xmlns:cx5="http://schemas.microsoft.com/office/drawing/2016/5/11/chartex" xmlns:cx6="http://schemas.microsoft.com/office/drawing/2016/5/12/chartex" xmlns:cx7="http://schemas.microsoft.com/office/drawing/2016/5/13/chartex" xmlns:cx8="http://schemas.microsoft.com/office/drawing/2016/5/14/chartex" xmlns:aink="http://schemas.microsoft.com/office/drawing/2016/ink" xmlns:am3d="http://schemas.microsoft.com/office/drawing/2017/model3d" xmlns:oel="http://schemas.microsoft.com/office/2019/extlst" xmlns:w16cex="http://schemas.microsoft.com/office/word/2018/wordml/cex" xmlns:w16cid="http://schemas.microsoft.com/office/word/2016/wordml/cid" xmlns:w16="http://schemas.microsoft.com/office/word/2018/wordml" xmlns:w16sdtdh="http://schemas.microsoft.com/office/word/2020/wordml/sdtdatahash" xmlns:w16se="http://schemas.microsoft.com/office/word/2015/wordml/symex" xmlns:cx="http://schemas.microsoft.com/office/drawing/2014/chartex">
+                <mc:Fallback>
                   <w:pict>
                     <v:rect w14:anchorId="7FE4ECEF" id="Rectangle 117" o:spid="_x0000_s1026" style="position:absolute;margin-left:436.05pt;margin-top:585.2pt;width:9pt;height:9pt;z-index:251688448;visibility:visible;mso-wrap-style:square;mso-width-percent:0;mso-height-percent:0;mso-wrap-distance-left:9pt;mso-wrap-distance-top:0;mso-wrap-distance-right:9pt;mso-wrap-distance-bottom:0;mso-position-horizontal:absolute;mso-position-horizontal-relative:page;mso-position-vertical:absolute;mso-position-vertical-relative:page;mso-width-percent:0;mso-height-percent:0;mso-width-relative:page;mso-height-relative:page;v-text-anchor:top" o:gfxdata="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" filled="f" stroked="f">
                       <v:textbox inset="0,0,0,0"/>
@@ -3017,7 +2934,7 @@
                     </wp:anchor>
                   </w:drawing>
                 </mc:Choice>
-                <mc:Fallback xmlns:cx1="http://schemas.microsoft.com/office/drawing/2015/9/8/chartex" xmlns:cx2="http://schemas.microsoft.com/office/drawing/2015/10/21/chartex" xmlns:cx3="http://schemas.microsoft.com/office/drawing/2016/5/9/chartex" xmlns:cx4="http://schemas.microsoft.com/office/drawing/2016/5/10/chartex" xmlns:cx5="http://schemas.microsoft.com/office/drawing/2016/5/11/chartex" xmlns:cx6="http://schemas.microsoft.com/office/drawing/2016/5/12/chartex" xmlns:cx7="http://schemas.microsoft.com/office/drawing/2016/5/13/chartex" xmlns:cx8="http://schemas.microsoft.com/office/drawing/2016/5/14/chartex" xmlns:aink="http://schemas.microsoft.com/office/drawing/2016/ink" xmlns:am3d="http://schemas.microsoft.com/office/drawing/2017/model3d" xmlns:oel="http://schemas.microsoft.com/office/2019/extlst" xmlns:w16cex="http://schemas.microsoft.com/office/word/2018/wordml/cex" xmlns:w16cid="http://schemas.microsoft.com/office/word/2016/wordml/cid" xmlns:w16="http://schemas.microsoft.com/office/word/2018/wordml" xmlns:w16sdtdh="http://schemas.microsoft.com/office/word/2020/wordml/sdtdatahash" xmlns:w16se="http://schemas.microsoft.com/office/word/2015/wordml/symex" xmlns:cx="http://schemas.microsoft.com/office/drawing/2014/chartex">
+                <mc:Fallback>
                   <w:pict>
                     <v:rect w14:anchorId="6CD98777" id="Rectangle 116" o:spid="_x0000_s1026" style="position:absolute;margin-left:418.05pt;margin-top:594.2pt;width:45pt;height:9pt;z-index:251687424;visibility:visible;mso-wrap-style:square;mso-width-percent:0;mso-height-percent:0;mso-wrap-distance-left:9pt;mso-wrap-distance-top:0;mso-wrap-distance-right:9pt;mso-wrap-distance-bottom:0;mso-position-horizontal:absolute;mso-position-horizontal-relative:page;mso-position-vertical:absolute;mso-position-vertical-relative:page;mso-width-percent:0;mso-height-percent:0;mso-width-relative:page;mso-height-relative:page;v-text-anchor:top" o:gfxdata="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" filled="f" stroked="f">
                       <v:textbox inset="0,0,0,0"/>
@@ -3110,7 +3027,7 @@
                     </wp:anchor>
                   </w:drawing>
                 </mc:Choice>
-                <mc:Fallback xmlns:cx1="http://schemas.microsoft.com/office/drawing/2015/9/8/chartex" xmlns:cx2="http://schemas.microsoft.com/office/drawing/2015/10/21/chartex" xmlns:cx3="http://schemas.microsoft.com/office/drawing/2016/5/9/chartex" xmlns:cx4="http://schemas.microsoft.com/office/drawing/2016/5/10/chartex" xmlns:cx5="http://schemas.microsoft.com/office/drawing/2016/5/11/chartex" xmlns:cx6="http://schemas.microsoft.com/office/drawing/2016/5/12/chartex" xmlns:cx7="http://schemas.microsoft.com/office/drawing/2016/5/13/chartex" xmlns:cx8="http://schemas.microsoft.com/office/drawing/2016/5/14/chartex" xmlns:aink="http://schemas.microsoft.com/office/drawing/2016/ink" xmlns:am3d="http://schemas.microsoft.com/office/drawing/2017/model3d" xmlns:oel="http://schemas.microsoft.com/office/2019/extlst" xmlns:w16cex="http://schemas.microsoft.com/office/word/2018/wordml/cex" xmlns:w16cid="http://schemas.microsoft.com/office/word/2016/wordml/cid" xmlns:w16="http://schemas.microsoft.com/office/word/2018/wordml" xmlns:w16sdtdh="http://schemas.microsoft.com/office/word/2020/wordml/sdtdatahash" xmlns:w16se="http://schemas.microsoft.com/office/word/2015/wordml/symex" xmlns:cx="http://schemas.microsoft.com/office/drawing/2014/chartex">
+                <mc:Fallback>
                   <w:pict>
                     <v:rect w14:anchorId="1C982D08" id="Rectangle 115" o:spid="_x0000_s1026" style="position:absolute;margin-left:463.05pt;margin-top:594.2pt;width:1in;height:1in;z-index:251686400;visibility:visible;mso-wrap-style:square;mso-width-percent:0;mso-height-percent:0;mso-wrap-distance-left:9pt;mso-wrap-distance-top:0;mso-wrap-distance-right:9pt;mso-wrap-distance-bottom:0;mso-position-horizontal:absolute;mso-position-horizontal-relative:page;mso-position-vertical:absolute;mso-position-vertical-relative:page;mso-width-percent:0;mso-height-percent:0;mso-width-relative:page;mso-height-relative:page;v-text-anchor:top" o:gfxdata="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" filled="f" stroked="f">
                       <v:textbox inset="0,0,0,0"/>
@@ -3203,7 +3120,7 @@
                     </wp:anchor>
                   </w:drawing>
                 </mc:Choice>
-                <mc:Fallback xmlns:cx1="http://schemas.microsoft.com/office/drawing/2015/9/8/chartex" xmlns:cx2="http://schemas.microsoft.com/office/drawing/2015/10/21/chartex" xmlns:cx3="http://schemas.microsoft.com/office/drawing/2016/5/9/chartex" xmlns:cx4="http://schemas.microsoft.com/office/drawing/2016/5/10/chartex" xmlns:cx5="http://schemas.microsoft.com/office/drawing/2016/5/11/chartex" xmlns:cx6="http://schemas.microsoft.com/office/drawing/2016/5/12/chartex" xmlns:cx7="http://schemas.microsoft.com/office/drawing/2016/5/13/chartex" xmlns:cx8="http://schemas.microsoft.com/office/drawing/2016/5/14/chartex" xmlns:aink="http://schemas.microsoft.com/office/drawing/2016/ink" xmlns:am3d="http://schemas.microsoft.com/office/drawing/2017/model3d" xmlns:oel="http://schemas.microsoft.com/office/2019/extlst" xmlns:w16cex="http://schemas.microsoft.com/office/word/2018/wordml/cex" xmlns:w16cid="http://schemas.microsoft.com/office/word/2016/wordml/cid" xmlns:w16="http://schemas.microsoft.com/office/word/2018/wordml" xmlns:w16sdtdh="http://schemas.microsoft.com/office/word/2020/wordml/sdtdatahash" xmlns:w16se="http://schemas.microsoft.com/office/word/2015/wordml/symex" xmlns:cx="http://schemas.microsoft.com/office/drawing/2014/chartex">
+                <mc:Fallback>
                   <w:pict>
                     <v:rect w14:anchorId="7C9604A0" id="Rectangle 114" o:spid="_x0000_s1026" style="position:absolute;margin-left:409.05pt;margin-top:585.2pt;width:99pt;height:9pt;z-index:251685376;visibility:visible;mso-wrap-style:square;mso-width-percent:0;mso-height-percent:0;mso-wrap-distance-left:9pt;mso-wrap-distance-top:0;mso-wrap-distance-right:9pt;mso-wrap-distance-bottom:0;mso-position-horizontal:absolute;mso-position-horizontal-relative:page;mso-position-vertical:absolute;mso-position-vertical-relative:page;mso-width-percent:0;mso-height-percent:0;mso-width-relative:page;mso-height-relative:page;v-text-anchor:top" o:gfxdata="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" filled="f" stroked="f">
                       <v:textbox inset="0,0,0,0"/>
@@ -3296,7 +3213,7 @@
                     </wp:anchor>
                   </w:drawing>
                 </mc:Choice>
-                <mc:Fallback xmlns:cx1="http://schemas.microsoft.com/office/drawing/2015/9/8/chartex" xmlns:cx2="http://schemas.microsoft.com/office/drawing/2015/10/21/chartex" xmlns:cx3="http://schemas.microsoft.com/office/drawing/2016/5/9/chartex" xmlns:cx4="http://schemas.microsoft.com/office/drawing/2016/5/10/chartex" xmlns:cx5="http://schemas.microsoft.com/office/drawing/2016/5/11/chartex" xmlns:cx6="http://schemas.microsoft.com/office/drawing/2016/5/12/chartex" xmlns:cx7="http://schemas.microsoft.com/office/drawing/2016/5/13/chartex" xmlns:cx8="http://schemas.microsoft.com/office/drawing/2016/5/14/chartex" xmlns:aink="http://schemas.microsoft.com/office/drawing/2016/ink" xmlns:am3d="http://schemas.microsoft.com/office/drawing/2017/model3d" xmlns:oel="http://schemas.microsoft.com/office/2019/extlst" xmlns:w16cex="http://schemas.microsoft.com/office/word/2018/wordml/cex" xmlns:w16cid="http://schemas.microsoft.com/office/word/2016/wordml/cid" xmlns:w16="http://schemas.microsoft.com/office/word/2018/wordml" xmlns:w16sdtdh="http://schemas.microsoft.com/office/word/2020/wordml/sdtdatahash" xmlns:w16se="http://schemas.microsoft.com/office/word/2015/wordml/symex" xmlns:cx="http://schemas.microsoft.com/office/drawing/2014/chartex">
+                <mc:Fallback>
                   <w:pict>
                     <v:rect w14:anchorId="0FD340A9" id="Rectangle 113" o:spid="_x0000_s1026" style="position:absolute;margin-left:508.05pt;margin-top:585.2pt;width:1in;height:1in;z-index:251684352;visibility:visible;mso-wrap-style:square;mso-width-percent:0;mso-height-percent:0;mso-wrap-distance-left:9pt;mso-wrap-distance-top:0;mso-wrap-distance-right:9pt;mso-wrap-distance-bottom:0;mso-position-horizontal:absolute;mso-position-horizontal-relative:page;mso-position-vertical:absolute;mso-position-vertical-relative:page;mso-width-percent:0;mso-height-percent:0;mso-width-relative:page;mso-height-relative:page;v-text-anchor:top" o:gfxdata="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" filled="f" stroked="f">
                       <v:textbox inset="0,0,0,0"/>
@@ -3389,7 +3306,7 @@
                     </wp:anchor>
                   </w:drawing>
                 </mc:Choice>
-                <mc:Fallback xmlns:cx1="http://schemas.microsoft.com/office/drawing/2015/9/8/chartex" xmlns:cx2="http://schemas.microsoft.com/office/drawing/2015/10/21/chartex" xmlns:cx3="http://schemas.microsoft.com/office/drawing/2016/5/9/chartex" xmlns:cx4="http://schemas.microsoft.com/office/drawing/2016/5/10/chartex" xmlns:cx5="http://schemas.microsoft.com/office/drawing/2016/5/11/chartex" xmlns:cx6="http://schemas.microsoft.com/office/drawing/2016/5/12/chartex" xmlns:cx7="http://schemas.microsoft.com/office/drawing/2016/5/13/chartex" xmlns:cx8="http://schemas.microsoft.com/office/drawing/2016/5/14/chartex" xmlns:aink="http://schemas.microsoft.com/office/drawing/2016/ink" xmlns:am3d="http://schemas.microsoft.com/office/drawing/2017/model3d" xmlns:oel="http://schemas.microsoft.com/office/2019/extlst" xmlns:w16cex="http://schemas.microsoft.com/office/word/2018/wordml/cex" xmlns:w16cid="http://schemas.microsoft.com/office/word/2016/wordml/cid" xmlns:w16="http://schemas.microsoft.com/office/word/2018/wordml" xmlns:w16sdtdh="http://schemas.microsoft.com/office/word/2020/wordml/sdtdatahash" xmlns:w16se="http://schemas.microsoft.com/office/word/2015/wordml/symex" xmlns:cx="http://schemas.microsoft.com/office/drawing/2014/chartex">
+                <mc:Fallback>
                   <w:pict>
                     <v:rect w14:anchorId="352E3B0C" id="Rectangle 112" o:spid="_x0000_s1026" style="position:absolute;margin-left:418.05pt;margin-top:585.2pt;width:63pt;height:18pt;z-index:251683328;visibility:visible;mso-wrap-style:square;mso-width-percent:0;mso-height-percent:0;mso-wrap-distance-left:9pt;mso-wrap-distance-top:0;mso-wrap-distance-right:9pt;mso-wrap-distance-bottom:0;mso-position-horizontal:absolute;mso-position-horizontal-relative:page;mso-position-vertical:absolute;mso-position-vertical-relative:page;mso-width-percent:0;mso-height-percent:0;mso-width-relative:page;mso-height-relative:page;v-text-anchor:top" o:gfxdata="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" filled="f" stroked="f">
                       <v:textbox inset="0,0,0,0"/>
@@ -3482,7 +3399,7 @@
                     </wp:anchor>
                   </w:drawing>
                 </mc:Choice>
-                <mc:Fallback xmlns:cx1="http://schemas.microsoft.com/office/drawing/2015/9/8/chartex" xmlns:cx2="http://schemas.microsoft.com/office/drawing/2015/10/21/chartex" xmlns:cx3="http://schemas.microsoft.com/office/drawing/2016/5/9/chartex" xmlns:cx4="http://schemas.microsoft.com/office/drawing/2016/5/10/chartex" xmlns:cx5="http://schemas.microsoft.com/office/drawing/2016/5/11/chartex" xmlns:cx6="http://schemas.microsoft.com/office/drawing/2016/5/12/chartex" xmlns:cx7="http://schemas.microsoft.com/office/drawing/2016/5/13/chartex" xmlns:cx8="http://schemas.microsoft.com/office/drawing/2016/5/14/chartex" xmlns:aink="http://schemas.microsoft.com/office/drawing/2016/ink" xmlns:am3d="http://schemas.microsoft.com/office/drawing/2017/model3d" xmlns:oel="http://schemas.microsoft.com/office/2019/extlst" xmlns:w16cex="http://schemas.microsoft.com/office/word/2018/wordml/cex" xmlns:w16cid="http://schemas.microsoft.com/office/word/2016/wordml/cid" xmlns:w16="http://schemas.microsoft.com/office/word/2018/wordml" xmlns:w16sdtdh="http://schemas.microsoft.com/office/word/2020/wordml/sdtdatahash" xmlns:w16se="http://schemas.microsoft.com/office/word/2015/wordml/symex" xmlns:cx="http://schemas.microsoft.com/office/drawing/2014/chartex">
+                <mc:Fallback>
                   <w:pict>
                     <v:rect w14:anchorId="4E11958A" id="Rectangle 111" o:spid="_x0000_s1026" style="position:absolute;margin-left:436.05pt;margin-top:594.2pt;width:1in;height:1in;z-index:251682304;visibility:visible;mso-wrap-style:square;mso-width-percent:0;mso-height-percent:0;mso-wrap-distance-left:9pt;mso-wrap-distance-top:0;mso-wrap-distance-right:9pt;mso-wrap-distance-bottom:0;mso-position-horizontal:absolute;mso-position-horizontal-relative:page;mso-position-vertical:absolute;mso-position-vertical-relative:page;mso-width-percent:0;mso-height-percent:0;mso-width-relative:page;mso-height-relative:page;v-text-anchor:top" o:gfxdata="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" filled="f" stroked="f">
                       <v:textbox inset="0,0,0,0"/>
@@ -3575,7 +3492,7 @@
                     </wp:anchor>
                   </w:drawing>
                 </mc:Choice>
-                <mc:Fallback xmlns:cx1="http://schemas.microsoft.com/office/drawing/2015/9/8/chartex" xmlns:cx2="http://schemas.microsoft.com/office/drawing/2015/10/21/chartex" xmlns:cx3="http://schemas.microsoft.com/office/drawing/2016/5/9/chartex" xmlns:cx4="http://schemas.microsoft.com/office/drawing/2016/5/10/chartex" xmlns:cx5="http://schemas.microsoft.com/office/drawing/2016/5/11/chartex" xmlns:cx6="http://schemas.microsoft.com/office/drawing/2016/5/12/chartex" xmlns:cx7="http://schemas.microsoft.com/office/drawing/2016/5/13/chartex" xmlns:cx8="http://schemas.microsoft.com/office/drawing/2016/5/14/chartex" xmlns:aink="http://schemas.microsoft.com/office/drawing/2016/ink" xmlns:am3d="http://schemas.microsoft.com/office/drawing/2017/model3d" xmlns:oel="http://schemas.microsoft.com/office/2019/extlst" xmlns:w16cex="http://schemas.microsoft.com/office/word/2018/wordml/cex" xmlns:w16cid="http://schemas.microsoft.com/office/word/2016/wordml/cid" xmlns:w16="http://schemas.microsoft.com/office/word/2018/wordml" xmlns:w16sdtdh="http://schemas.microsoft.com/office/word/2020/wordml/sdtdatahash" xmlns:w16se="http://schemas.microsoft.com/office/word/2015/wordml/symex" xmlns:cx="http://schemas.microsoft.com/office/drawing/2014/chartex">
+                <mc:Fallback>
                   <w:pict>
                     <v:rect w14:anchorId="639CBCDF" id="Rectangle 110" o:spid="_x0000_s1026" style="position:absolute;margin-left:409.05pt;margin-top:585.2pt;width:99pt;height:1in;z-index:251681280;visibility:visible;mso-wrap-style:square;mso-width-percent:0;mso-height-percent:0;mso-wrap-distance-left:9pt;mso-wrap-distance-top:0;mso-wrap-distance-right:9pt;mso-wrap-distance-bottom:0;mso-position-horizontal:absolute;mso-position-horizontal-relative:page;mso-position-vertical:absolute;mso-position-vertical-relative:page;mso-width-percent:0;mso-height-percent:0;mso-width-relative:page;mso-height-relative:page;v-text-anchor:top" o:gfxdata="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" filled="f" stroked="f">
                       <v:textbox inset="0,0,0,0"/>
@@ -3668,7 +3585,7 @@
                     </wp:anchor>
                   </w:drawing>
                 </mc:Choice>
-                <mc:Fallback xmlns:cx1="http://schemas.microsoft.com/office/drawing/2015/9/8/chartex" xmlns:cx2="http://schemas.microsoft.com/office/drawing/2015/10/21/chartex" xmlns:cx3="http://schemas.microsoft.com/office/drawing/2016/5/9/chartex" xmlns:cx4="http://schemas.microsoft.com/office/drawing/2016/5/10/chartex" xmlns:cx5="http://schemas.microsoft.com/office/drawing/2016/5/11/chartex" xmlns:cx6="http://schemas.microsoft.com/office/drawing/2016/5/12/chartex" xmlns:cx7="http://schemas.microsoft.com/office/drawing/2016/5/13/chartex" xmlns:cx8="http://schemas.microsoft.com/office/drawing/2016/5/14/chartex" xmlns:aink="http://schemas.microsoft.com/office/drawing/2016/ink" xmlns:am3d="http://schemas.microsoft.com/office/drawing/2017/model3d" xmlns:oel="http://schemas.microsoft.com/office/2019/extlst" xmlns:w16cex="http://schemas.microsoft.com/office/word/2018/wordml/cex" xmlns:w16cid="http://schemas.microsoft.com/office/word/2016/wordml/cid" xmlns:w16="http://schemas.microsoft.com/office/word/2018/wordml" xmlns:w16sdtdh="http://schemas.microsoft.com/office/word/2020/wordml/sdtdatahash" xmlns:w16se="http://schemas.microsoft.com/office/word/2015/wordml/symex" xmlns:cx="http://schemas.microsoft.com/office/drawing/2014/chartex">
+                <mc:Fallback>
                   <w:pict>
                     <v:rect w14:anchorId="539B2088" id="Rectangle 109" o:spid="_x0000_s1026" style="position:absolute;margin-left:427.05pt;margin-top:594.2pt;width:1in;height:1in;z-index:251680256;visibility:visible;mso-wrap-style:square;mso-width-percent:0;mso-height-percent:0;mso-wrap-distance-left:9pt;mso-wrap-distance-top:0;mso-wrap-distance-right:9pt;mso-wrap-distance-bottom:0;mso-position-horizontal:absolute;mso-position-horizontal-relative:page;mso-position-vertical:absolute;mso-position-vertical-relative:page;mso-width-percent:0;mso-height-percent:0;mso-width-relative:page;mso-height-relative:page;v-text-anchor:top" o:gfxdata="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" filled="f" stroked="f">
                       <v:textbox inset="0,0,0,0"/>
@@ -3761,7 +3678,7 @@
                     </wp:anchor>
                   </w:drawing>
                 </mc:Choice>
-                <mc:Fallback xmlns:cx1="http://schemas.microsoft.com/office/drawing/2015/9/8/chartex" xmlns:cx2="http://schemas.microsoft.com/office/drawing/2015/10/21/chartex" xmlns:cx3="http://schemas.microsoft.com/office/drawing/2016/5/9/chartex" xmlns:cx4="http://schemas.microsoft.com/office/drawing/2016/5/10/chartex" xmlns:cx5="http://schemas.microsoft.com/office/drawing/2016/5/11/chartex" xmlns:cx6="http://schemas.microsoft.com/office/drawing/2016/5/12/chartex" xmlns:cx7="http://schemas.microsoft.com/office/drawing/2016/5/13/chartex" xmlns:cx8="http://schemas.microsoft.com/office/drawing/2016/5/14/chartex" xmlns:aink="http://schemas.microsoft.com/office/drawing/2016/ink" xmlns:am3d="http://schemas.microsoft.com/office/drawing/2017/model3d" xmlns:oel="http://schemas.microsoft.com/office/2019/extlst" xmlns:w16cex="http://schemas.microsoft.com/office/word/2018/wordml/cex" xmlns:w16cid="http://schemas.microsoft.com/office/word/2016/wordml/cid" xmlns:w16="http://schemas.microsoft.com/office/word/2018/wordml" xmlns:w16sdtdh="http://schemas.microsoft.com/office/word/2020/wordml/sdtdatahash" xmlns:w16se="http://schemas.microsoft.com/office/word/2015/wordml/symex" xmlns:cx="http://schemas.microsoft.com/office/drawing/2014/chartex">
+                <mc:Fallback>
                   <w:pict>
                     <v:rect w14:anchorId="2808B039" id="Rectangle 108" o:spid="_x0000_s1026" style="position:absolute;margin-left:40.05pt;margin-top:576.2pt;width:9pt;height:9pt;z-index:251679232;visibility:visible;mso-wrap-style:square;mso-width-percent:0;mso-height-percent:0;mso-wrap-distance-left:9pt;mso-wrap-distance-top:0;mso-wrap-distance-right:9pt;mso-wrap-distance-bottom:0;mso-position-horizontal:absolute;mso-position-horizontal-relative:page;mso-position-vertical:absolute;mso-position-vertical-relative:page;mso-width-percent:0;mso-height-percent:0;mso-width-relative:page;mso-height-relative:page;v-text-anchor:top" o:gfxdata="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" filled="f" stroked="f">
                       <v:textbox inset="0,0,0,0"/>
@@ -3854,7 +3771,7 @@
                     </wp:anchor>
                   </w:drawing>
                 </mc:Choice>
-                <mc:Fallback xmlns:cx1="http://schemas.microsoft.com/office/drawing/2015/9/8/chartex" xmlns:cx2="http://schemas.microsoft.com/office/drawing/2015/10/21/chartex" xmlns:cx3="http://schemas.microsoft.com/office/drawing/2016/5/9/chartex" xmlns:cx4="http://schemas.microsoft.com/office/drawing/2016/5/10/chartex" xmlns:cx5="http://schemas.microsoft.com/office/drawing/2016/5/11/chartex" xmlns:cx6="http://schemas.microsoft.com/office/drawing/2016/5/12/chartex" xmlns:cx7="http://schemas.microsoft.com/office/drawing/2016/5/13/chartex" xmlns:cx8="http://schemas.microsoft.com/office/drawing/2016/5/14/chartex" xmlns:aink="http://schemas.microsoft.com/office/drawing/2016/ink" xmlns:am3d="http://schemas.microsoft.com/office/drawing/2017/model3d" xmlns:oel="http://schemas.microsoft.com/office/2019/extlst" xmlns:w16cex="http://schemas.microsoft.com/office/word/2018/wordml/cex" xmlns:w16cid="http://schemas.microsoft.com/office/word/2016/wordml/cid" xmlns:w16="http://schemas.microsoft.com/office/word/2018/wordml" xmlns:w16sdtdh="http://schemas.microsoft.com/office/word/2020/wordml/sdtdatahash" xmlns:w16se="http://schemas.microsoft.com/office/word/2015/wordml/symex" xmlns:cx="http://schemas.microsoft.com/office/drawing/2014/chartex">
+                <mc:Fallback>
                   <w:pict>
                     <v:rect w14:anchorId="3944A164" id="Rectangle 107" o:spid="_x0000_s1026" style="position:absolute;margin-left:40.05pt;margin-top:585.2pt;width:9pt;height:9pt;z-index:251678208;visibility:visible;mso-wrap-style:square;mso-width-percent:0;mso-height-percent:0;mso-wrap-distance-left:9pt;mso-wrap-distance-top:0;mso-wrap-distance-right:9pt;mso-wrap-distance-bottom:0;mso-position-horizontal:absolute;mso-position-horizontal-relative:page;mso-position-vertical:absolute;mso-position-vertical-relative:page;mso-width-percent:0;mso-height-percent:0;mso-width-relative:page;mso-height-relative:page;v-text-anchor:top" o:gfxdata="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" filled="f" stroked="f">
                       <v:textbox inset="0,0,0,0"/>
@@ -3947,7 +3864,7 @@
                     </wp:anchor>
                   </w:drawing>
                 </mc:Choice>
-                <mc:Fallback xmlns:cx1="http://schemas.microsoft.com/office/drawing/2015/9/8/chartex" xmlns:cx2="http://schemas.microsoft.com/office/drawing/2015/10/21/chartex" xmlns:cx3="http://schemas.microsoft.com/office/drawing/2016/5/9/chartex" xmlns:cx4="http://schemas.microsoft.com/office/drawing/2016/5/10/chartex" xmlns:cx5="http://schemas.microsoft.com/office/drawing/2016/5/11/chartex" xmlns:cx6="http://schemas.microsoft.com/office/drawing/2016/5/12/chartex" xmlns:cx7="http://schemas.microsoft.com/office/drawing/2016/5/13/chartex" xmlns:cx8="http://schemas.microsoft.com/office/drawing/2016/5/14/chartex" xmlns:aink="http://schemas.microsoft.com/office/drawing/2016/ink" xmlns:am3d="http://schemas.microsoft.com/office/drawing/2017/model3d" xmlns:oel="http://schemas.microsoft.com/office/2019/extlst" xmlns:w16cex="http://schemas.microsoft.com/office/word/2018/wordml/cex" xmlns:w16cid="http://schemas.microsoft.com/office/word/2016/wordml/cid" xmlns:w16="http://schemas.microsoft.com/office/word/2018/wordml" xmlns:w16sdtdh="http://schemas.microsoft.com/office/word/2020/wordml/sdtdatahash" xmlns:w16se="http://schemas.microsoft.com/office/word/2015/wordml/symex" xmlns:cx="http://schemas.microsoft.com/office/drawing/2014/chartex">
+                <mc:Fallback>
                   <w:pict>
                     <v:rect w14:anchorId="2FFB6F9F" id="Rectangle 106" o:spid="_x0000_s1026" style="position:absolute;margin-left:31.05pt;margin-top:576.2pt;width:27pt;height:9pt;z-index:251677184;visibility:visible;mso-wrap-style:square;mso-width-percent:0;mso-height-percent:0;mso-wrap-distance-left:9pt;mso-wrap-distance-top:0;mso-wrap-distance-right:9pt;mso-wrap-distance-bottom:0;mso-position-horizontal:absolute;mso-position-horizontal-relative:page;mso-position-vertical:absolute;mso-position-vertical-relative:page;mso-width-percent:0;mso-height-percent:0;mso-width-relative:page;mso-height-relative:page;v-text-anchor:top" o:gfxdata="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" filled="f" stroked="f">
                       <v:textbox inset="0,0,0,0"/>
@@ -4040,7 +3957,7 @@
                     </wp:anchor>
                   </w:drawing>
                 </mc:Choice>
-                <mc:Fallback xmlns:cx1="http://schemas.microsoft.com/office/drawing/2015/9/8/chartex" xmlns:cx2="http://schemas.microsoft.com/office/drawing/2015/10/21/chartex" xmlns:cx3="http://schemas.microsoft.com/office/drawing/2016/5/9/chartex" xmlns:cx4="http://schemas.microsoft.com/office/drawing/2016/5/10/chartex" xmlns:cx5="http://schemas.microsoft.com/office/drawing/2016/5/11/chartex" xmlns:cx6="http://schemas.microsoft.com/office/drawing/2016/5/12/chartex" xmlns:cx7="http://schemas.microsoft.com/office/drawing/2016/5/13/chartex" xmlns:cx8="http://schemas.microsoft.com/office/drawing/2016/5/14/chartex" xmlns:aink="http://schemas.microsoft.com/office/drawing/2016/ink" xmlns:am3d="http://schemas.microsoft.com/office/drawing/2017/model3d" xmlns:oel="http://schemas.microsoft.com/office/2019/extlst" xmlns:w16cex="http://schemas.microsoft.com/office/word/2018/wordml/cex" xmlns:w16cid="http://schemas.microsoft.com/office/word/2016/wordml/cid" xmlns:w16="http://schemas.microsoft.com/office/word/2018/wordml" xmlns:w16sdtdh="http://schemas.microsoft.com/office/word/2020/wordml/sdtdatahash" xmlns:w16se="http://schemas.microsoft.com/office/word/2015/wordml/symex" xmlns:cx="http://schemas.microsoft.com/office/drawing/2014/chartex">
+                <mc:Fallback>
                   <w:pict>
                     <v:rect w14:anchorId="6795EACF" id="Rectangle 105" o:spid="_x0000_s1026" style="position:absolute;margin-left:40.05pt;margin-top:576.2pt;width:36pt;height:27pt;z-index:251676160;visibility:visible;mso-wrap-style:square;mso-width-percent:0;mso-height-percent:0;mso-wrap-distance-left:9pt;mso-wrap-distance-top:0;mso-wrap-distance-right:9pt;mso-wrap-distance-bottom:0;mso-position-horizontal:absolute;mso-position-horizontal-relative:page;mso-position-vertical:absolute;mso-position-vertical-relative:page;mso-width-percent:0;mso-height-percent:0;mso-width-relative:page;mso-height-relative:page;v-text-anchor:top" o:gfxdata="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" filled="f" stroked="f">
                       <v:textbox inset="0,0,0,0"/>
@@ -4133,7 +4050,7 @@
                     </wp:anchor>
                   </w:drawing>
                 </mc:Choice>
-                <mc:Fallback xmlns:cx1="http://schemas.microsoft.com/office/drawing/2015/9/8/chartex" xmlns:cx2="http://schemas.microsoft.com/office/drawing/2015/10/21/chartex" xmlns:cx3="http://schemas.microsoft.com/office/drawing/2016/5/9/chartex" xmlns:cx4="http://schemas.microsoft.com/office/drawing/2016/5/10/chartex" xmlns:cx5="http://schemas.microsoft.com/office/drawing/2016/5/11/chartex" xmlns:cx6="http://schemas.microsoft.com/office/drawing/2016/5/12/chartex" xmlns:cx7="http://schemas.microsoft.com/office/drawing/2016/5/13/chartex" xmlns:cx8="http://schemas.microsoft.com/office/drawing/2016/5/14/chartex" xmlns:aink="http://schemas.microsoft.com/office/drawing/2016/ink" xmlns:am3d="http://schemas.microsoft.com/office/drawing/2017/model3d" xmlns:oel="http://schemas.microsoft.com/office/2019/extlst" xmlns:w16cex="http://schemas.microsoft.com/office/word/2018/wordml/cex" xmlns:w16cid="http://schemas.microsoft.com/office/word/2016/wordml/cid" xmlns:w16="http://schemas.microsoft.com/office/word/2018/wordml" xmlns:w16sdtdh="http://schemas.microsoft.com/office/word/2020/wordml/sdtdatahash" xmlns:w16se="http://schemas.microsoft.com/office/word/2015/wordml/symex" xmlns:cx="http://schemas.microsoft.com/office/drawing/2014/chartex">
+                <mc:Fallback>
                   <w:pict>
                     <v:rect w14:anchorId="27DD4565" id="Rectangle 104" o:spid="_x0000_s1026" style="position:absolute;margin-left:67.05pt;margin-top:594.2pt;width:18pt;height:9pt;z-index:251675136;visibility:visible;mso-wrap-style:square;mso-width-percent:0;mso-height-percent:0;mso-wrap-distance-left:9pt;mso-wrap-distance-top:0;mso-wrap-distance-right:9pt;mso-wrap-distance-bottom:0;mso-position-horizontal:absolute;mso-position-horizontal-relative:page;mso-position-vertical:absolute;mso-position-vertical-relative:page;mso-width-percent:0;mso-height-percent:0;mso-width-relative:page;mso-height-relative:page;v-text-anchor:top" o:gfxdata="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" filled="f" stroked="f">
                       <v:textbox inset="0,0,0,0"/>
@@ -4226,7 +4143,7 @@
                     </wp:anchor>
                   </w:drawing>
                 </mc:Choice>
-                <mc:Fallback xmlns:cx1="http://schemas.microsoft.com/office/drawing/2015/9/8/chartex" xmlns:cx2="http://schemas.microsoft.com/office/drawing/2015/10/21/chartex" xmlns:cx3="http://schemas.microsoft.com/office/drawing/2016/5/9/chartex" xmlns:cx4="http://schemas.microsoft.com/office/drawing/2016/5/10/chartex" xmlns:cx5="http://schemas.microsoft.com/office/drawing/2016/5/11/chartex" xmlns:cx6="http://schemas.microsoft.com/office/drawing/2016/5/12/chartex" xmlns:cx7="http://schemas.microsoft.com/office/drawing/2016/5/13/chartex" xmlns:cx8="http://schemas.microsoft.com/office/drawing/2016/5/14/chartex" xmlns:aink="http://schemas.microsoft.com/office/drawing/2016/ink" xmlns:am3d="http://schemas.microsoft.com/office/drawing/2017/model3d" xmlns:oel="http://schemas.microsoft.com/office/2019/extlst" xmlns:w16cex="http://schemas.microsoft.com/office/word/2018/wordml/cex" xmlns:w16cid="http://schemas.microsoft.com/office/word/2016/wordml/cid" xmlns:w16="http://schemas.microsoft.com/office/word/2018/wordml" xmlns:w16sdtdh="http://schemas.microsoft.com/office/word/2020/wordml/sdtdatahash" xmlns:w16se="http://schemas.microsoft.com/office/word/2015/wordml/symex" xmlns:cx="http://schemas.microsoft.com/office/drawing/2014/chartex">
+                <mc:Fallback>
                   <w:pict>
                     <v:rect w14:anchorId="0DF0D23F" id="Rectangle 103" o:spid="_x0000_s1026" style="position:absolute;margin-left:76.05pt;margin-top:594.2pt;width:1in;height:1in;z-index:251674112;visibility:visible;mso-wrap-style:square;mso-width-percent:0;mso-height-percent:0;mso-wrap-distance-left:9pt;mso-wrap-distance-top:0;mso-wrap-distance-right:9pt;mso-wrap-distance-bottom:0;mso-position-horizontal:absolute;mso-position-horizontal-relative:page;mso-position-vertical:absolute;mso-position-vertical-relative:page;mso-width-percent:0;mso-height-percent:0;mso-width-relative:page;mso-height-relative:page;v-text-anchor:top" o:gfxdata="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" filled="f" stroked="f">
                       <v:textbox inset="0,0,0,0"/>
@@ -4319,7 +4236,7 @@
                     </wp:anchor>
                   </w:drawing>
                 </mc:Choice>
-                <mc:Fallback xmlns:cx1="http://schemas.microsoft.com/office/drawing/2015/9/8/chartex" xmlns:cx2="http://schemas.microsoft.com/office/drawing/2015/10/21/chartex" xmlns:cx3="http://schemas.microsoft.com/office/drawing/2016/5/9/chartex" xmlns:cx4="http://schemas.microsoft.com/office/drawing/2016/5/10/chartex" xmlns:cx5="http://schemas.microsoft.com/office/drawing/2016/5/11/chartex" xmlns:cx6="http://schemas.microsoft.com/office/drawing/2016/5/12/chartex" xmlns:cx7="http://schemas.microsoft.com/office/drawing/2016/5/13/chartex" xmlns:cx8="http://schemas.microsoft.com/office/drawing/2016/5/14/chartex" xmlns:aink="http://schemas.microsoft.com/office/drawing/2016/ink" xmlns:am3d="http://schemas.microsoft.com/office/drawing/2017/model3d" xmlns:oel="http://schemas.microsoft.com/office/2019/extlst" xmlns:w16cex="http://schemas.microsoft.com/office/word/2018/wordml/cex" xmlns:w16cid="http://schemas.microsoft.com/office/word/2016/wordml/cid" xmlns:w16="http://schemas.microsoft.com/office/word/2018/wordml" xmlns:w16sdtdh="http://schemas.microsoft.com/office/word/2020/wordml/sdtdatahash" xmlns:w16se="http://schemas.microsoft.com/office/word/2015/wordml/symex" xmlns:cx="http://schemas.microsoft.com/office/drawing/2014/chartex">
+                <mc:Fallback>
                   <w:pict>
                     <v:rect w14:anchorId="5E247A78" id="Rectangle 102" o:spid="_x0000_s1026" style="position:absolute;margin-left:76.05pt;margin-top:594.2pt;width:1in;height:1in;z-index:251673088;visibility:visible;mso-wrap-style:square;mso-width-percent:0;mso-height-percent:0;mso-wrap-distance-left:9pt;mso-wrap-distance-top:0;mso-wrap-distance-right:9pt;mso-wrap-distance-bottom:0;mso-position-horizontal:absolute;mso-position-horizontal-relative:page;mso-position-vertical:absolute;mso-position-vertical-relative:page;mso-width-percent:0;mso-height-percent:0;mso-width-relative:page;mso-height-relative:page;v-text-anchor:top" o:gfxdata="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" filled="f" stroked="f">
                       <v:textbox inset="0,0,0,0"/>
@@ -5117,27 +5034,11 @@
           <w:sz w:val="24"/>
         </w:rPr>
       </w:pPr>
-      <w:proofErr w:type="gramStart"/>
       <w:r>
         <w:rPr>
           <w:sz w:val="24"/>
         </w:rPr>
-        <w:t xml:space="preserve">The submitted report must be checked by </w:t>
-      </w:r>
-      <w:proofErr w:type="spellStart"/>
-      <w:r>
-        <w:rPr>
-          <w:sz w:val="24"/>
-        </w:rPr>
-        <w:t>Turnitin</w:t>
-      </w:r>
-      <w:proofErr w:type="spellEnd"/>
-      <w:proofErr w:type="gramEnd"/>
-      <w:r>
-        <w:rPr>
-          <w:sz w:val="24"/>
-        </w:rPr>
-        <w:t xml:space="preserve">, and the similarity from </w:t>
+        <w:t xml:space="preserve">The submitted report must be checked by Turnitin, and the similarity from </w:t>
       </w:r>
       <w:r>
         <w:rPr>
@@ -5343,7 +5244,7 @@
               </wp:anchor>
             </w:drawing>
           </mc:Choice>
-          <mc:Fallback xmlns:cx1="http://schemas.microsoft.com/office/drawing/2015/9/8/chartex" xmlns:cx2="http://schemas.microsoft.com/office/drawing/2015/10/21/chartex" xmlns:cx3="http://schemas.microsoft.com/office/drawing/2016/5/9/chartex" xmlns:cx4="http://schemas.microsoft.com/office/drawing/2016/5/10/chartex" xmlns:cx5="http://schemas.microsoft.com/office/drawing/2016/5/11/chartex" xmlns:cx6="http://schemas.microsoft.com/office/drawing/2016/5/12/chartex" xmlns:cx7="http://schemas.microsoft.com/office/drawing/2016/5/13/chartex" xmlns:cx8="http://schemas.microsoft.com/office/drawing/2016/5/14/chartex" xmlns:aink="http://schemas.microsoft.com/office/drawing/2016/ink" xmlns:am3d="http://schemas.microsoft.com/office/drawing/2017/model3d" xmlns:oel="http://schemas.microsoft.com/office/2019/extlst" xmlns:w16cex="http://schemas.microsoft.com/office/word/2018/wordml/cex" xmlns:w16cid="http://schemas.microsoft.com/office/word/2016/wordml/cid" xmlns:w16="http://schemas.microsoft.com/office/word/2018/wordml" xmlns:w16sdtdh="http://schemas.microsoft.com/office/word/2020/wordml/sdtdatahash" xmlns:w16se="http://schemas.microsoft.com/office/word/2015/wordml/symex" xmlns:cx="http://schemas.microsoft.com/office/drawing/2014/chartex">
+          <mc:Fallback>
             <w:pict>
               <v:group w14:anchorId="3DF1FFDE" id="Group 4" o:spid="_x0000_s1026" style="position:absolute;margin-left:70.6pt;margin-top:18.9pt;width:454.3pt;height:2.9pt;z-index:-251656192;mso-wrap-distance-left:0;mso-wrap-distance-right:0;mso-position-horizontal-relative:page" coordorigin="1412,378" coordsize="9086,58" o:gfxdata="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">
                 <v:line id="Line 6" o:spid="_x0000_s1027" style="position:absolute;visibility:visible;mso-wrap-style:square" from="1412,421" to="10497,421" o:connectortype="straight" o:gfxdata="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" strokeweight="1.44pt"/>
@@ -5487,6 +5388,7 @@
       </w:pPr>
       <w:r>
         <w:rPr>
+          <w:noProof/>
           <w:color w:val="4F81BD" w:themeColor="accent1"/>
           <w:sz w:val="20"/>
           <w:u w:val="single"/>
@@ -5547,21 +5449,12 @@
           </wp:anchor>
         </w:drawing>
       </w:r>
-      <w:proofErr w:type="spellStart"/>
       <w:r>
         <w:rPr>
           <w:color w:val="4F81BD" w:themeColor="accent1"/>
           <w:sz w:val="20"/>
         </w:rPr>
-        <w:t>Ans</w:t>
-      </w:r>
-      <w:proofErr w:type="spellEnd"/>
-      <w:r>
-        <w:rPr>
-          <w:color w:val="4F81BD" w:themeColor="accent1"/>
-          <w:sz w:val="20"/>
-        </w:rPr>
-        <w:t xml:space="preserve">: </w:t>
+        <w:t xml:space="preserve">Ans: </w:t>
       </w:r>
       <w:r>
         <w:rPr>
@@ -5663,21 +5556,12 @@
           <w:u w:val="single"/>
         </w:rPr>
       </w:pPr>
-      <w:proofErr w:type="spellStart"/>
       <w:r>
         <w:rPr>
           <w:color w:val="4F81BD" w:themeColor="accent1"/>
           <w:sz w:val="20"/>
         </w:rPr>
-        <w:t>Ans</w:t>
-      </w:r>
-      <w:proofErr w:type="spellEnd"/>
-      <w:r>
-        <w:rPr>
-          <w:color w:val="4F81BD" w:themeColor="accent1"/>
-          <w:sz w:val="20"/>
-        </w:rPr>
-        <w:t xml:space="preserve">: </w:t>
+        <w:t xml:space="preserve">Ans: </w:t>
       </w:r>
       <w:r>
         <w:rPr>
@@ -5778,28 +5662,27 @@
           <w:u w:val="single"/>
         </w:rPr>
       </w:pPr>
-      <w:proofErr w:type="spellStart"/>
       <w:r>
         <w:rPr>
           <w:color w:val="4F81BD" w:themeColor="accent1"/>
           <w:sz w:val="20"/>
         </w:rPr>
-        <w:t>Ans</w:t>
-      </w:r>
-      <w:proofErr w:type="spellEnd"/>
+        <w:t>Ans:</w:t>
+      </w:r>
       <w:r>
         <w:rPr>
           <w:color w:val="4F81BD" w:themeColor="accent1"/>
           <w:sz w:val="20"/>
         </w:rPr>
-        <w:t>:</w:t>
+        <w:t xml:space="preserve"> </w:t>
       </w:r>
       <w:r>
         <w:rPr>
           <w:color w:val="4F81BD" w:themeColor="accent1"/>
           <w:sz w:val="20"/>
-        </w:rPr>
-        <w:t xml:space="preserve"> </w:t>
+          <w:u w:val="single"/>
+        </w:rPr>
+        <w:t xml:space="preserve">     </w:t>
       </w:r>
       <w:r>
         <w:rPr>
@@ -5807,18 +5690,8 @@
           <w:sz w:val="20"/>
           <w:u w:val="single"/>
         </w:rPr>
-        <w:t xml:space="preserve">     </w:t>
-      </w:r>
-      <w:proofErr w:type="gramStart"/>
-      <w:r>
-        <w:rPr>
-          <w:color w:val="4F81BD" w:themeColor="accent1"/>
-          <w:sz w:val="20"/>
-          <w:u w:val="single"/>
-        </w:rPr>
         <w:t>7</w:t>
       </w:r>
-      <w:proofErr w:type="gramEnd"/>
       <w:r>
         <w:rPr>
           <w:color w:val="4F81BD" w:themeColor="accent1"/>
@@ -5897,21 +5770,20 @@
           <w:u w:val="single"/>
         </w:rPr>
       </w:pPr>
-      <w:proofErr w:type="spellStart"/>
       <w:r>
         <w:rPr>
           <w:color w:val="4F81BD" w:themeColor="accent1"/>
           <w:sz w:val="20"/>
         </w:rPr>
-        <w:t>Ans</w:t>
-      </w:r>
-      <w:proofErr w:type="spellEnd"/>
+        <w:t xml:space="preserve">Ans: </w:t>
+      </w:r>
       <w:r>
         <w:rPr>
           <w:color w:val="4F81BD" w:themeColor="accent1"/>
           <w:sz w:val="20"/>
-        </w:rPr>
-        <w:t xml:space="preserve">: </w:t>
+          <w:u w:val="single"/>
+        </w:rPr>
+        <w:t xml:space="preserve">       </w:t>
       </w:r>
       <w:r>
         <w:rPr>
@@ -5919,33 +5791,7 @@
           <w:sz w:val="20"/>
           <w:u w:val="single"/>
         </w:rPr>
-        <w:t xml:space="preserve">       </w:t>
-      </w:r>
-      <w:r>
-        <w:rPr>
-          <w:color w:val="4F81BD" w:themeColor="accent1"/>
-          <w:sz w:val="20"/>
-          <w:u w:val="single"/>
-        </w:rPr>
-        <w:t xml:space="preserve">No, because Smelt has </w:t>
-      </w:r>
-      <w:proofErr w:type="gramStart"/>
-      <w:r>
-        <w:rPr>
-          <w:color w:val="4F81BD" w:themeColor="accent1"/>
-          <w:sz w:val="20"/>
-          <w:u w:val="single"/>
-        </w:rPr>
-        <w:t>3</w:t>
-      </w:r>
-      <w:proofErr w:type="gramEnd"/>
-      <w:r>
-        <w:rPr>
-          <w:color w:val="4F81BD" w:themeColor="accent1"/>
-          <w:sz w:val="20"/>
-          <w:u w:val="single"/>
-        </w:rPr>
-        <w:t xml:space="preserve"> records while Whitefish has 2 records in the test set</w:t>
+        <w:t>No, because Smelt has 3 records while Whitefish has 2 records in the test set</w:t>
       </w:r>
       <w:r>
         <w:rPr>
@@ -5976,7 +5822,7 @@
         </w:rPr>
         <w:lastRenderedPageBreak/>
         <w:drawing>
-          <wp:inline distT="0" distB="0" distL="0" distR="0" wp14:anchorId="54D5A1A9" wp14:editId="7A081B65">
+          <wp:inline distT="0" distB="0" distL="0" distR="0" wp14:anchorId="54D5A1A9" wp14:editId="3694B271">
             <wp:extent cx="6343650" cy="2628265"/>
             <wp:effectExtent l="0" t="0" r="0" b="635"/>
             <wp:docPr id="11" name="Picture 11"/>
@@ -6047,21 +5893,7 @@
         <w:rPr>
           <w:sz w:val="20"/>
         </w:rPr>
-        <w:t xml:space="preserve"> available attributes to predict the value of the “</w:t>
-      </w:r>
-      <w:proofErr w:type="spellStart"/>
-      <w:r>
-        <w:rPr>
-          <w:sz w:val="20"/>
-        </w:rPr>
-        <w:t>Weight_of_Fish_in_Gram</w:t>
-      </w:r>
-      <w:proofErr w:type="spellEnd"/>
-      <w:r>
-        <w:rPr>
-          <w:sz w:val="20"/>
-        </w:rPr>
-        <w:t>”</w:t>
+        <w:t xml:space="preserve"> available attributes to predict the value of the “Weight_of_Fish_in_Gram”</w:t>
       </w:r>
       <w:r>
         <w:rPr>
@@ -6205,21 +6037,72 @@
           <w:u w:val="single"/>
         </w:rPr>
       </w:pPr>
-      <w:proofErr w:type="spellStart"/>
+      <w:r>
+        <w:rPr>
+          <w:sz w:val="20"/>
+        </w:rPr>
+        <w:drawing>
+          <wp:anchor distT="0" distB="0" distL="114300" distR="114300" simplePos="0" relativeHeight="251716096" behindDoc="0" locked="0" layoutInCell="1" allowOverlap="1" wp14:anchorId="21173A64" wp14:editId="462E555B">
+            <wp:simplePos x="0" y="0"/>
+            <wp:positionH relativeFrom="column">
+              <wp:posOffset>344450</wp:posOffset>
+            </wp:positionH>
+            <wp:positionV relativeFrom="paragraph">
+              <wp:posOffset>244171</wp:posOffset>
+            </wp:positionV>
+            <wp:extent cx="2210108" cy="1876687"/>
+            <wp:effectExtent l="0" t="0" r="0" b="9525"/>
+            <wp:wrapTopAndBottom/>
+            <wp:docPr id="1567144674" name="Picture 1"/>
+            <wp:cNvGraphicFramePr>
+              <a:graphicFrameLocks xmlns:a="http://schemas.openxmlformats.org/drawingml/2006/main" noChangeAspect="1"/>
+            </wp:cNvGraphicFramePr>
+            <a:graphic xmlns:a="http://schemas.openxmlformats.org/drawingml/2006/main">
+              <a:graphicData uri="http://schemas.openxmlformats.org/drawingml/2006/picture">
+                <pic:pic xmlns:pic="http://schemas.openxmlformats.org/drawingml/2006/picture">
+                  <pic:nvPicPr>
+                    <pic:cNvPr id="1567144674" name=""/>
+                    <pic:cNvPicPr/>
+                  </pic:nvPicPr>
+                  <pic:blipFill>
+                    <a:blip r:embed="rId11">
+                      <a:extLst>
+                        <a:ext uri="{28A0092B-C50C-407E-A947-70E740481C1C}">
+                          <a14:useLocalDpi xmlns:a14="http://schemas.microsoft.com/office/drawing/2010/main" val="0"/>
+                        </a:ext>
+                      </a:extLst>
+                    </a:blip>
+                    <a:stretch>
+                      <a:fillRect/>
+                    </a:stretch>
+                  </pic:blipFill>
+                  <pic:spPr>
+                    <a:xfrm>
+                      <a:off x="0" y="0"/>
+                      <a:ext cx="2210108" cy="1876687"/>
+                    </a:xfrm>
+                    <a:prstGeom prst="rect">
+                      <a:avLst/>
+                    </a:prstGeom>
+                  </pic:spPr>
+                </pic:pic>
+              </a:graphicData>
+            </a:graphic>
+            <wp14:sizeRelH relativeFrom="page">
+              <wp14:pctWidth>0</wp14:pctWidth>
+            </wp14:sizeRelH>
+            <wp14:sizeRelV relativeFrom="page">
+              <wp14:pctHeight>0</wp14:pctHeight>
+            </wp14:sizeRelV>
+          </wp:anchor>
+        </w:drawing>
+      </w:r>
       <w:r>
         <w:rPr>
           <w:color w:val="4F81BD" w:themeColor="accent1"/>
           <w:sz w:val="20"/>
         </w:rPr>
-        <w:t>Ans</w:t>
-      </w:r>
-      <w:proofErr w:type="spellEnd"/>
-      <w:r>
-        <w:rPr>
-          <w:color w:val="4F81BD" w:themeColor="accent1"/>
-          <w:sz w:val="20"/>
-        </w:rPr>
-        <w:t xml:space="preserve">: </w:t>
+        <w:t xml:space="preserve">Ans: </w:t>
       </w:r>
       <w:r>
         <w:rPr>
@@ -6281,21 +6164,7 @@
           <w:sz w:val="20"/>
         </w:rPr>
         <w:lastRenderedPageBreak/>
-        <w:t>Give the screenshot of the scatter plot result of your test output using “</w:t>
-      </w:r>
-      <w:proofErr w:type="spellStart"/>
-      <w:r>
-        <w:rPr>
-          <w:sz w:val="20"/>
-        </w:rPr>
-        <w:t>Weight_of_Fish_in_Gram</w:t>
-      </w:r>
-      <w:proofErr w:type="spellEnd"/>
-      <w:r>
-        <w:rPr>
-          <w:sz w:val="20"/>
-        </w:rPr>
-        <w:t xml:space="preserve">” on the x-axis and the prediction value on the y-axis. Assign different colours to the data points based on the “species.” </w:t>
+        <w:t xml:space="preserve">Give the screenshot of the scatter plot result of your test output using “Weight_of_Fish_in_Gram” on the x-axis and the prediction value on the y-axis. Assign different colours to the data points based on the “species.” </w:t>
       </w:r>
       <w:r>
         <w:rPr>
@@ -6400,7 +6269,7 @@
                                           <pic:cNvPicPr/>
                                         </pic:nvPicPr>
                                         <pic:blipFill>
-                                          <a:blip r:embed="rId11"/>
+                                          <a:blip r:embed="rId12"/>
                                           <a:stretch>
                                             <a:fillRect/>
                                           </a:stretch>
@@ -6437,7 +6306,7 @@
           </mc:Choice>
           <mc:Fallback>
             <w:pict>
-              <v:rect w14:anchorId="54F8B797" id="Rectangle 1" o:spid="_x0000_s1026" style="position:absolute;left:0;text-align:left;margin-left:59.75pt;margin-top:.95pt;width:427.5pt;height:219pt;z-index:251703808;visibility:visible;mso-wrap-style:square;mso-wrap-distance-left:9pt;mso-wrap-distance-top:0;mso-wrap-distance-right:9pt;mso-wrap-distance-bottom:0;mso-position-horizontal:absolute;mso-position-horizontal-relative:text;mso-position-vertical:absolute;mso-position-vertical-relative:text;v-text-anchor:middle" o:gfxdata="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" fillcolor="white [3201]" strokecolor="#f79646 [3209]" strokeweight="2pt">
+              <v:rect w14:anchorId="54F8B797" id="Rectangle 1" o:spid="_x0000_s1026" style="position:absolute;left:0;text-align:left;margin-left:59.75pt;margin-top:.95pt;width:427.5pt;height:219pt;z-index:251703808;visibility:visible;mso-wrap-style:square;mso-wrap-distance-left:9pt;mso-wrap-distance-top:0;mso-wrap-distance-right:9pt;mso-wrap-distance-bottom:0;mso-position-horizontal:absolute;mso-position-horizontal-relative:text;mso-position-vertical:absolute;mso-position-vertical-relative:text;v-text-anchor:middle" o:gfxdata="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" fillcolor="white [3201]" strokecolor="#f79646 [3209]" strokeweight="2pt">
                 <v:textbox>
                   <w:txbxContent>
                     <w:p>
@@ -6468,7 +6337,7 @@
                                     <pic:cNvPicPr/>
                                   </pic:nvPicPr>
                                   <pic:blipFill>
-                                    <a:blip r:embed="rId11"/>
+                                    <a:blip r:embed="rId12"/>
                                     <a:stretch>
                                       <a:fillRect/>
                                     </a:stretch>
@@ -6565,21 +6434,12 @@
           <w:u w:val="single"/>
         </w:rPr>
       </w:pPr>
-      <w:proofErr w:type="spellStart"/>
       <w:r>
         <w:rPr>
           <w:color w:val="4F81BD" w:themeColor="accent1"/>
           <w:sz w:val="20"/>
         </w:rPr>
-        <w:t>Ans</w:t>
-      </w:r>
-      <w:proofErr w:type="spellEnd"/>
-      <w:r>
-        <w:rPr>
-          <w:color w:val="4F81BD" w:themeColor="accent1"/>
-          <w:sz w:val="20"/>
-        </w:rPr>
-        <w:t>:</w:t>
+        <w:t>Ans:</w:t>
       </w:r>
       <w:r>
         <w:rPr>
@@ -6677,21 +6537,20 @@
           <w:u w:val="single"/>
         </w:rPr>
       </w:pPr>
-      <w:proofErr w:type="spellStart"/>
       <w:r>
         <w:rPr>
           <w:color w:val="4F81BD" w:themeColor="accent1"/>
           <w:sz w:val="20"/>
         </w:rPr>
-        <w:t>Ans</w:t>
-      </w:r>
-      <w:proofErr w:type="spellEnd"/>
+        <w:t xml:space="preserve">Ans: </w:t>
+      </w:r>
       <w:r>
         <w:rPr>
           <w:color w:val="4F81BD" w:themeColor="accent1"/>
           <w:sz w:val="20"/>
-        </w:rPr>
-        <w:t xml:space="preserve">: </w:t>
+          <w:u w:val="single"/>
+        </w:rPr>
+        <w:t xml:space="preserve">       </w:t>
       </w:r>
       <w:r>
         <w:rPr>
@@ -6699,33 +6558,7 @@
           <w:sz w:val="20"/>
           <w:u w:val="single"/>
         </w:rPr>
-        <w:t xml:space="preserve">       </w:t>
-      </w:r>
-      <w:r>
-        <w:rPr>
-          <w:color w:val="4F81BD" w:themeColor="accent1"/>
-          <w:sz w:val="20"/>
-          <w:u w:val="single"/>
-        </w:rPr>
-        <w:t xml:space="preserve">There are </w:t>
-      </w:r>
-      <w:proofErr w:type="gramStart"/>
-      <w:r>
-        <w:rPr>
-          <w:color w:val="4F81BD" w:themeColor="accent1"/>
-          <w:sz w:val="20"/>
-          <w:u w:val="single"/>
-        </w:rPr>
-        <w:t>3</w:t>
-      </w:r>
-      <w:proofErr w:type="gramEnd"/>
-      <w:r>
-        <w:rPr>
-          <w:color w:val="4F81BD" w:themeColor="accent1"/>
-          <w:sz w:val="20"/>
-          <w:u w:val="single"/>
-        </w:rPr>
-        <w:t xml:space="preserve"> infeasible prediction in the test result. Looking at the scatter plot, we can observe 3 points below x-axis (negative values) which are infeasible prediction for fish weight, as weight cannot be negative</w:t>
+        <w:t>There are 3 infeasible prediction in the test result. Looking at the scatter plot, we can observe 3 points below x-axis (negative values) which are infeasible prediction for fish weight, as weight cannot be negative</w:t>
       </w:r>
       <w:r>
         <w:rPr>
@@ -6761,93 +6594,29 @@
         </w:rPr>
         <w:t>L</w:t>
       </w:r>
-      <w:proofErr w:type="spellStart"/>
       <w:r>
         <w:rPr>
           <w:rFonts w:eastAsiaTheme="minorEastAsia"/>
           <w:sz w:val="20"/>
           <w:lang w:val="en-GB" w:eastAsia="zh-CN"/>
         </w:rPr>
-        <w:t>ooking</w:t>
-      </w:r>
-      <w:proofErr w:type="spellEnd"/>
+        <w:t>ooking at your source data before splitting them, which species can be easily separated from others if looking at the “Height_in_cm” and “Diagonal_</w:t>
+      </w:r>
       <w:r>
         <w:rPr>
           <w:rFonts w:eastAsiaTheme="minorEastAsia"/>
           <w:sz w:val="20"/>
           <w:lang w:val="en-GB" w:eastAsia="zh-CN"/>
         </w:rPr>
-        <w:t xml:space="preserve"> at your source data before splitting them, which species </w:t>
-      </w:r>
-      <w:proofErr w:type="gramStart"/>
+        <w:t>Leng</w:t>
+      </w:r>
       <w:r>
         <w:rPr>
           <w:rFonts w:eastAsiaTheme="minorEastAsia"/>
           <w:sz w:val="20"/>
           <w:lang w:val="en-GB" w:eastAsia="zh-CN"/>
         </w:rPr>
-        <w:t>can be easily separated</w:t>
-      </w:r>
-      <w:proofErr w:type="gramEnd"/>
-      <w:r>
-        <w:rPr>
-          <w:rFonts w:eastAsiaTheme="minorEastAsia"/>
-          <w:sz w:val="20"/>
-          <w:lang w:val="en-GB" w:eastAsia="zh-CN"/>
-        </w:rPr>
-        <w:t xml:space="preserve"> from others if looking at the “</w:t>
-      </w:r>
-      <w:proofErr w:type="spellStart"/>
-      <w:r>
-        <w:rPr>
-          <w:rFonts w:eastAsiaTheme="minorEastAsia"/>
-          <w:sz w:val="20"/>
-          <w:lang w:val="en-GB" w:eastAsia="zh-CN"/>
-        </w:rPr>
-        <w:t>Height_in_cm</w:t>
-      </w:r>
-      <w:proofErr w:type="spellEnd"/>
-      <w:r>
-        <w:rPr>
-          <w:rFonts w:eastAsiaTheme="minorEastAsia"/>
-          <w:sz w:val="20"/>
-          <w:lang w:val="en-GB" w:eastAsia="zh-CN"/>
-        </w:rPr>
-        <w:t>” and “</w:t>
-      </w:r>
-      <w:proofErr w:type="spellStart"/>
-      <w:r>
-        <w:rPr>
-          <w:rFonts w:eastAsiaTheme="minorEastAsia"/>
-          <w:sz w:val="20"/>
-          <w:lang w:val="en-GB" w:eastAsia="zh-CN"/>
-        </w:rPr>
-        <w:t>Diagonal_</w:t>
-      </w:r>
-      <w:r>
-        <w:rPr>
-          <w:rFonts w:eastAsiaTheme="minorEastAsia"/>
-          <w:sz w:val="20"/>
-          <w:lang w:val="en-GB" w:eastAsia="zh-CN"/>
-        </w:rPr>
-        <w:t>Leng</w:t>
-      </w:r>
-      <w:r>
-        <w:rPr>
-          <w:rFonts w:eastAsiaTheme="minorEastAsia"/>
-          <w:sz w:val="20"/>
-          <w:lang w:val="en-GB" w:eastAsia="zh-CN"/>
-        </w:rPr>
-        <w:t>th_in_cm</w:t>
-      </w:r>
-      <w:proofErr w:type="spellEnd"/>
-      <w:r>
-        <w:rPr>
-          <w:rFonts w:eastAsiaTheme="minorEastAsia"/>
-          <w:sz w:val="20"/>
-          <w:lang w:val="en-GB" w:eastAsia="zh-CN"/>
-        </w:rPr>
-        <w:t>” attributes?</w:t>
+        <w:t>th_in_cm” attributes?</w:t>
       </w:r>
       <w:r>
         <w:rPr>
@@ -6971,7 +6740,7 @@
                                           <pic:cNvPicPr/>
                                         </pic:nvPicPr>
                                         <pic:blipFill>
-                                          <a:blip r:embed="rId12"/>
+                                          <a:blip r:embed="rId13"/>
                                           <a:stretch>
                                             <a:fillRect/>
                                           </a:stretch>
@@ -7008,7 +6777,7 @@
           </mc:Choice>
           <mc:Fallback>
             <w:pict>
-              <v:rect w14:anchorId="4604F71A" id="_x0000_s1027" style="position:absolute;left:0;text-align:left;margin-left:58.25pt;margin-top:15.45pt;width:427.5pt;height:219pt;z-index:251704832;visibility:visible;mso-wrap-style:square;mso-wrap-distance-left:9pt;mso-wrap-distance-top:0;mso-wrap-distance-right:9pt;mso-wrap-distance-bottom:0;mso-position-horizontal:absolute;mso-position-horizontal-relative:text;mso-position-vertical:absolute;mso-position-vertical-relative:text;v-text-anchor:middle" o:gfxdata="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" fillcolor="white [3201]" strokecolor="#f79646 [3209]" strokeweight="2pt">
+              <v:rect w14:anchorId="4604F71A" id="_x0000_s1027" style="position:absolute;left:0;text-align:left;margin-left:58.25pt;margin-top:15.45pt;width:427.5pt;height:219pt;z-index:251704832;visibility:visible;mso-wrap-style:square;mso-wrap-distance-left:9pt;mso-wrap-distance-top:0;mso-wrap-distance-right:9pt;mso-wrap-distance-bottom:0;mso-position-horizontal:absolute;mso-position-horizontal-relative:text;mso-position-vertical:absolute;mso-position-vertical-relative:text;v-text-anchor:middle" o:gfxdata="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" fillcolor="white [3201]" strokecolor="#f79646 [3209]" strokeweight="2pt">
                 <v:textbox>
                   <w:txbxContent>
                     <w:p>
@@ -7039,7 +6808,7 @@
                                     <pic:cNvPicPr/>
                                   </pic:nvPicPr>
                                   <pic:blipFill>
-                                    <a:blip r:embed="rId12"/>
+                                    <a:blip r:embed="rId13"/>
                                     <a:stretch>
                                       <a:fillRect/>
                                     </a:stretch>
@@ -7068,26 +6837,33 @@
           </mc:Fallback>
         </mc:AlternateContent>
       </w:r>
-      <w:proofErr w:type="spellStart"/>
       <w:r>
         <w:rPr>
           <w:color w:val="4F81BD" w:themeColor="accent1"/>
           <w:sz w:val="20"/>
         </w:rPr>
-        <w:t>Ans</w:t>
-      </w:r>
-      <w:proofErr w:type="spellEnd"/>
+        <w:t>Ans:</w:t>
+      </w:r>
       <w:r>
         <w:rPr>
           <w:color w:val="4F81BD" w:themeColor="accent1"/>
           <w:sz w:val="20"/>
         </w:rPr>
-        <w:t>:</w:t>
+        <w:t xml:space="preserve"> </w:t>
       </w:r>
       <w:r>
         <w:rPr>
           <w:color w:val="4F81BD" w:themeColor="accent1"/>
           <w:sz w:val="20"/>
+          <w:u w:val="single"/>
+        </w:rPr>
+        <w:t xml:space="preserve">  </w:t>
+      </w:r>
+      <w:r>
+        <w:rPr>
+          <w:color w:val="4F81BD" w:themeColor="accent1"/>
+          <w:sz w:val="20"/>
+          <w:u w:val="single"/>
         </w:rPr>
         <w:t xml:space="preserve"> </w:t>
       </w:r>
@@ -7097,88 +6873,8 @@
           <w:sz w:val="20"/>
           <w:u w:val="single"/>
         </w:rPr>
-        <w:t xml:space="preserve">  </w:t>
-      </w:r>
-      <w:r>
-        <w:rPr>
-          <w:color w:val="4F81BD" w:themeColor="accent1"/>
-          <w:sz w:val="20"/>
-          <w:u w:val="single"/>
-        </w:rPr>
-        <w:t xml:space="preserve"> </w:t>
-      </w:r>
-      <w:r>
-        <w:rPr>
-          <w:color w:val="4F81BD" w:themeColor="accent1"/>
-          <w:sz w:val="20"/>
-          <w:u w:val="single"/>
-        </w:rPr>
-        <w:t xml:space="preserve">Smelt, Roach and </w:t>
-      </w:r>
-      <w:proofErr w:type="spellStart"/>
-      <w:r>
-        <w:rPr>
-          <w:color w:val="4F81BD" w:themeColor="accent1"/>
-          <w:sz w:val="20"/>
-          <w:u w:val="single"/>
-        </w:rPr>
-        <w:t>Parkki</w:t>
-      </w:r>
-      <w:proofErr w:type="spellEnd"/>
-      <w:r>
-        <w:rPr>
-          <w:color w:val="4F81BD" w:themeColor="accent1"/>
-          <w:sz w:val="20"/>
-          <w:u w:val="single"/>
-        </w:rPr>
-        <w:t xml:space="preserve"> </w:t>
-      </w:r>
-      <w:proofErr w:type="gramStart"/>
-      <w:r>
-        <w:rPr>
-          <w:color w:val="4F81BD" w:themeColor="accent1"/>
-          <w:sz w:val="20"/>
-          <w:u w:val="single"/>
-        </w:rPr>
-        <w:t>can be easily separated</w:t>
-      </w:r>
-      <w:proofErr w:type="gramEnd"/>
-      <w:r>
-        <w:rPr>
-          <w:color w:val="4F81BD" w:themeColor="accent1"/>
-          <w:sz w:val="20"/>
-          <w:u w:val="single"/>
-        </w:rPr>
-        <w:t xml:space="preserve"> from others based on </w:t>
-      </w:r>
-      <w:proofErr w:type="spellStart"/>
-      <w:r>
-        <w:rPr>
-          <w:color w:val="4F81BD" w:themeColor="accent1"/>
-          <w:sz w:val="20"/>
-          <w:u w:val="single"/>
-        </w:rPr>
-        <w:t>Heigh</w:t>
-      </w:r>
-      <w:proofErr w:type="spellEnd"/>
-      <w:r>
-        <w:rPr>
-          <w:color w:val="4F81BD" w:themeColor="accent1"/>
-          <w:sz w:val="20"/>
-          <w:u w:val="single"/>
-        </w:rPr>
-        <w:t xml:space="preserve"> and </w:t>
-      </w:r>
-      <w:proofErr w:type="spellStart"/>
-      <w:r>
-        <w:rPr>
-          <w:color w:val="4F81BD" w:themeColor="accent1"/>
-          <w:sz w:val="20"/>
-          <w:u w:val="single"/>
-        </w:rPr>
-        <w:t>Diagonal_length</w:t>
-      </w:r>
-      <w:proofErr w:type="spellEnd"/>
+        <w:t>Smelt, Roach and Parkki can be easily separated from others based on Heigh and Diagonal_length</w:t>
+      </w:r>
       <w:r>
         <w:rPr>
           <w:color w:val="4F81BD" w:themeColor="accent1"/>
@@ -7234,7 +6930,7 @@
         <mc:AlternateContent>
           <mc:Choice Requires="wps">
             <w:drawing>
-              <wp:anchor distT="0" distB="0" distL="114300" distR="114300" simplePos="0" relativeHeight="251706880" behindDoc="0" locked="0" layoutInCell="1" allowOverlap="1" wp14:anchorId="55D38068" wp14:editId="6BD13A1E">
+              <wp:anchor distT="0" distB="0" distL="114300" distR="114300" simplePos="0" relativeHeight="251706880" behindDoc="0" locked="0" layoutInCell="1" allowOverlap="1" wp14:anchorId="55D38068" wp14:editId="1D5FBDEF">
                 <wp:simplePos x="0" y="0"/>
                 <wp:positionH relativeFrom="column">
                   <wp:posOffset>695325</wp:posOffset>
@@ -7304,7 +7000,7 @@
                                           <pic:cNvPicPr/>
                                         </pic:nvPicPr>
                                         <pic:blipFill>
-                                          <a:blip r:embed="rId13"/>
+                                          <a:blip r:embed="rId14"/>
                                           <a:stretch>
                                             <a:fillRect/>
                                           </a:stretch>
@@ -7341,7 +7037,7 @@
           </mc:Choice>
           <mc:Fallback>
             <w:pict>
-              <v:rect w14:anchorId="55D38068" id="_x0000_s1028" style="position:absolute;left:0;text-align:left;margin-left:54.75pt;margin-top:45.25pt;width:427.5pt;height:219pt;z-index:251706880;visibility:visible;mso-wrap-style:square;mso-wrap-distance-left:9pt;mso-wrap-distance-top:0;mso-wrap-distance-right:9pt;mso-wrap-distance-bottom:0;mso-position-horizontal:absolute;mso-position-horizontal-relative:text;mso-position-vertical:absolute;mso-position-vertical-relative:text;v-text-anchor:middle" o:gfxdata="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" fillcolor="white [3201]" strokecolor="#f79646 [3209]" strokeweight="2pt">
+              <v:rect w14:anchorId="55D38068" id="_x0000_s1028" style="position:absolute;left:0;text-align:left;margin-left:54.75pt;margin-top:45.25pt;width:427.5pt;height:219pt;z-index:251706880;visibility:visible;mso-wrap-style:square;mso-wrap-distance-left:9pt;mso-wrap-distance-top:0;mso-wrap-distance-right:9pt;mso-wrap-distance-bottom:0;mso-position-horizontal:absolute;mso-position-horizontal-relative:text;mso-position-vertical:absolute;mso-position-vertical-relative:text;v-text-anchor:middle" o:gfxdata="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" fillcolor="white [3201]" strokecolor="#f79646 [3209]" strokeweight="2pt">
                 <v:textbox>
                   <w:txbxContent>
                     <w:p>
@@ -7372,7 +7068,7 @@
                                     <pic:cNvPicPr/>
                                   </pic:nvPicPr>
                                   <pic:blipFill>
-                                    <a:blip r:embed="rId13"/>
+                                    <a:blip r:embed="rId14"/>
                                     <a:stretch>
                                       <a:fillRect/>
                                     </a:stretch>
@@ -7407,25 +7103,7 @@
           <w:sz w:val="20"/>
           <w:lang w:val="en-GB" w:eastAsia="zh-CN"/>
         </w:rPr>
-        <w:t xml:space="preserve">Draw a doughnut chart of the original input data with 0.55 as the doughnut </w:t>
-      </w:r>
-      <w:proofErr w:type="gramStart"/>
-      <w:r>
-        <w:rPr>
-          <w:rFonts w:eastAsiaTheme="minorEastAsia"/>
-          <w:sz w:val="20"/>
-          <w:lang w:val="en-GB" w:eastAsia="zh-CN"/>
-        </w:rPr>
-        <w:t>hole</w:t>
-      </w:r>
-      <w:proofErr w:type="gramEnd"/>
-      <w:r>
-        <w:rPr>
-          <w:rFonts w:eastAsiaTheme="minorEastAsia"/>
-          <w:sz w:val="20"/>
-          <w:lang w:val="en-GB" w:eastAsia="zh-CN"/>
-        </w:rPr>
-        <w:t xml:space="preserve"> ratio before splitting it into training and test sets. Use different colours for each species and show the percentage of data in the pie chart. </w:t>
+        <w:t xml:space="preserve">Draw a doughnut chart of the original input data with 0.55 as the doughnut hole ratio before splitting it into training and test sets. Use different colours for each species and show the percentage of data in the pie chart. </w:t>
       </w:r>
       <w:r>
         <w:rPr>
@@ -7568,21 +7246,7 @@
         <w:rPr>
           <w:sz w:val="20"/>
         </w:rPr>
-        <w:t>, respectively. Use “</w:t>
-      </w:r>
-      <w:proofErr w:type="spellStart"/>
-      <w:r>
-        <w:rPr>
-          <w:sz w:val="20"/>
-        </w:rPr>
-        <w:t>LineSearch</w:t>
-      </w:r>
-      <w:proofErr w:type="spellEnd"/>
-      <w:r>
-        <w:rPr>
-          <w:sz w:val="20"/>
-        </w:rPr>
-        <w:t xml:space="preserve">” as the learning rate strategy. Use </w:t>
+        <w:t xml:space="preserve">, respectively. Use “LineSearch” as the learning rate strategy. Use </w:t>
       </w:r>
       <w:r>
         <w:rPr>
@@ -7612,6 +7276,138 @@
           <w:lang w:val="en-US"/>
         </w:rPr>
         <w:t xml:space="preserve"> </w:t>
+      </w:r>
+    </w:p>
+    <w:p>
+      <w:pPr>
+        <w:pStyle w:val="ListParagraph"/>
+        <w:tabs>
+          <w:tab w:val="left" w:pos="648"/>
+        </w:tabs>
+        <w:spacing w:line="267" w:lineRule="exact"/>
+        <w:ind w:right="56" w:firstLine="0"/>
+        <w:jc w:val="both"/>
+        <w:rPr>
+          <w:noProof/>
+          <w:lang w:val="en-US"/>
+        </w:rPr>
+      </w:pPr>
+      <w:r>
+        <w:rPr>
+          <w:noProof/>
+          <w:lang w:val="en-US"/>
+        </w:rPr>
+        <w:drawing>
+          <wp:anchor distT="0" distB="0" distL="114300" distR="114300" simplePos="0" relativeHeight="251717120" behindDoc="0" locked="0" layoutInCell="1" allowOverlap="1" wp14:anchorId="09A5B4B8" wp14:editId="4851355B">
+            <wp:simplePos x="0" y="0"/>
+            <wp:positionH relativeFrom="page">
+              <wp:align>center</wp:align>
+            </wp:positionH>
+            <wp:positionV relativeFrom="paragraph">
+              <wp:posOffset>148057</wp:posOffset>
+            </wp:positionV>
+            <wp:extent cx="5106035" cy="1838325"/>
+            <wp:effectExtent l="0" t="0" r="0" b="9525"/>
+            <wp:wrapTopAndBottom/>
+            <wp:docPr id="1832186909" name="Picture 1"/>
+            <wp:cNvGraphicFramePr>
+              <a:graphicFrameLocks xmlns:a="http://schemas.openxmlformats.org/drawingml/2006/main" noChangeAspect="1"/>
+            </wp:cNvGraphicFramePr>
+            <a:graphic xmlns:a="http://schemas.openxmlformats.org/drawingml/2006/main">
+              <a:graphicData uri="http://schemas.openxmlformats.org/drawingml/2006/picture">
+                <pic:pic xmlns:pic="http://schemas.openxmlformats.org/drawingml/2006/picture">
+                  <pic:nvPicPr>
+                    <pic:cNvPr id="1832186909" name=""/>
+                    <pic:cNvPicPr/>
+                  </pic:nvPicPr>
+                  <pic:blipFill>
+                    <a:blip r:embed="rId15">
+                      <a:extLst>
+                        <a:ext uri="{28A0092B-C50C-407E-A947-70E740481C1C}">
+                          <a14:useLocalDpi xmlns:a14="http://schemas.microsoft.com/office/drawing/2010/main" val="0"/>
+                        </a:ext>
+                      </a:extLst>
+                    </a:blip>
+                    <a:stretch>
+                      <a:fillRect/>
+                    </a:stretch>
+                  </pic:blipFill>
+                  <pic:spPr>
+                    <a:xfrm>
+                      <a:off x="0" y="0"/>
+                      <a:ext cx="5106035" cy="1838325"/>
+                    </a:xfrm>
+                    <a:prstGeom prst="rect">
+                      <a:avLst/>
+                    </a:prstGeom>
+                  </pic:spPr>
+                </pic:pic>
+              </a:graphicData>
+            </a:graphic>
+            <wp14:sizeRelH relativeFrom="page">
+              <wp14:pctWidth>0</wp14:pctWidth>
+            </wp14:sizeRelH>
+            <wp14:sizeRelV relativeFrom="page">
+              <wp14:pctHeight>0</wp14:pctHeight>
+            </wp14:sizeRelV>
+          </wp:anchor>
+        </w:drawing>
+      </w:r>
+    </w:p>
+    <w:p>
+      <w:pPr>
+        <w:pStyle w:val="ListParagraph"/>
+        <w:tabs>
+          <w:tab w:val="left" w:pos="648"/>
+        </w:tabs>
+        <w:spacing w:line="267" w:lineRule="exact"/>
+        <w:ind w:right="56" w:firstLine="0"/>
+        <w:jc w:val="both"/>
+        <w:rPr>
+          <w:b/>
+          <w:bCs/>
+          <w:noProof/>
+          <w:lang w:val="en-US"/>
+        </w:rPr>
+      </w:pPr>
+      <w:r>
+        <w:rPr>
+          <w:b/>
+          <w:bCs/>
+          <w:noProof/>
+          <w:lang w:val="en-US"/>
+        </w:rPr>
+        <w:t>We’ll split into 2 cases, because there is a warning on the Logistic Regression node</w:t>
+      </w:r>
+    </w:p>
+    <w:p>
+      <w:pPr>
+        <w:pStyle w:val="ListParagraph"/>
+        <w:tabs>
+          <w:tab w:val="left" w:pos="648"/>
+        </w:tabs>
+        <w:spacing w:line="267" w:lineRule="exact"/>
+        <w:ind w:right="56" w:firstLine="0"/>
+        <w:jc w:val="both"/>
+        <w:rPr>
+          <w:sz w:val="20"/>
+        </w:rPr>
+      </w:pPr>
+      <w:r>
+        <w:rPr>
+          <w:b/>
+          <w:bCs/>
+          <w:noProof/>
+          <w:lang w:val="en-US"/>
+        </w:rPr>
+        <w:t>Case 1</w:t>
+      </w:r>
+      <w:r>
+        <w:rPr>
+          <w:noProof/>
+          <w:lang w:val="en-US"/>
+        </w:rPr>
+        <w:t>: Proceed like normal. Here are workflow and the settings for logistic regression Learner node:</w:t>
       </w:r>
     </w:p>
     <w:p>
@@ -7628,10 +7424,11 @@
       </w:pPr>
       <w:r>
         <w:rPr>
+          <w:noProof/>
           <w:sz w:val="20"/>
         </w:rPr>
         <w:drawing>
-          <wp:anchor distT="0" distB="0" distL="114300" distR="114300" simplePos="0" relativeHeight="251708928" behindDoc="1" locked="0" layoutInCell="1" allowOverlap="1" wp14:anchorId="6BFB1888" wp14:editId="62CCC999">
+          <wp:anchor distT="0" distB="0" distL="114300" distR="114300" simplePos="0" relativeHeight="251708928" behindDoc="1" locked="0" layoutInCell="1" allowOverlap="1" wp14:anchorId="6BFB1888" wp14:editId="0AFFC2F8">
             <wp:simplePos x="0" y="0"/>
             <wp:positionH relativeFrom="margin">
               <wp:posOffset>3352800</wp:posOffset>
@@ -7654,7 +7451,7 @@
                     <pic:cNvPicPr/>
                   </pic:nvPicPr>
                   <pic:blipFill>
-                    <a:blip r:embed="rId14" cstate="print">
+                    <a:blip r:embed="rId16" cstate="print">
                       <a:extLst>
                         <a:ext uri="{28A0092B-C50C-407E-A947-70E740481C1C}">
                           <a14:useLocalDpi xmlns:a14="http://schemas.microsoft.com/office/drawing/2010/main" val="0"/>
@@ -7687,8 +7484,11 @@
         </w:drawing>
       </w:r>
       <w:r>
+        <w:rPr>
+          <w:noProof/>
+        </w:rPr>
         <w:drawing>
-          <wp:anchor distT="0" distB="0" distL="114300" distR="114300" simplePos="0" relativeHeight="251707904" behindDoc="0" locked="0" layoutInCell="1" allowOverlap="1" wp14:anchorId="335B3958" wp14:editId="3E850B58">
+          <wp:anchor distT="0" distB="0" distL="114300" distR="114300" simplePos="0" relativeHeight="251707904" behindDoc="0" locked="0" layoutInCell="1" allowOverlap="1" wp14:anchorId="335B3958" wp14:editId="6D345076">
             <wp:simplePos x="0" y="0"/>
             <wp:positionH relativeFrom="page">
               <wp:posOffset>1104900</wp:posOffset>
@@ -7711,7 +7511,7 @@
                     <pic:cNvPicPr/>
                   </pic:nvPicPr>
                   <pic:blipFill>
-                    <a:blip r:embed="rId15" cstate="print">
+                    <a:blip r:embed="rId17" cstate="print">
                       <a:extLst>
                         <a:ext uri="{28A0092B-C50C-407E-A947-70E740481C1C}">
                           <a14:useLocalDpi xmlns:a14="http://schemas.microsoft.com/office/drawing/2010/main" val="0"/>
@@ -7795,35 +7595,10 @@
         <w:jc w:val="both"/>
       </w:pPr>
       <w:r>
-        <w:t>With all of the attributes, the "Smelt" species is utilised as the reference category for creating the Logistic Regression Model. Epsilon and the total number of epochs are limited to 10,000 and 0.000</w:t>
-      </w:r>
-      <w:r>
-        <w:t>0</w:t>
-      </w:r>
-      <w:r>
-        <w:t xml:space="preserve">1, respectively. In the Learner Node for Logistic Regression, the seed value is set at </w:t>
-      </w:r>
-      <w:r>
-        <w:t>9214</w:t>
-      </w:r>
-      <w:r>
-        <w:t xml:space="preserve"> and “</w:t>
-      </w:r>
-      <w:proofErr w:type="spellStart"/>
-      <w:r>
-        <w:t>LineSearch</w:t>
-      </w:r>
-      <w:proofErr w:type="spellEnd"/>
-      <w:r>
-        <w:t xml:space="preserve">” </w:t>
-      </w:r>
-      <w:proofErr w:type="gramStart"/>
-      <w:r>
-        <w:t>is used</w:t>
-      </w:r>
-      <w:proofErr w:type="gramEnd"/>
-      <w:r>
-        <w:t xml:space="preserve"> as the learning rate strategy</w:t>
+        <w:t>With all of the attributes, the "Smelt" species is utilised as the reference category for creating the Logistic Regression Model. Epsilon and the total number of epochs are limited to 10,000 and 0.00001, respectively. In the Learner Node for Logistic Regression, the seed value is set at 9214</w:t>
+      </w:r>
+      <w:r>
+        <w:t xml:space="preserve"> and “LineSearch” is used as the learning rate strategy</w:t>
       </w:r>
       <w:r>
         <w:t>.</w:t>
@@ -7978,12 +7753,13 @@
       </w:pPr>
       <w:r>
         <w:rPr>
+          <w:noProof/>
           <w:color w:val="4F81BD" w:themeColor="accent1"/>
           <w:sz w:val="20"/>
           <w:u w:val="single"/>
         </w:rPr>
         <w:drawing>
-          <wp:anchor distT="0" distB="0" distL="114300" distR="114300" simplePos="0" relativeHeight="251713024" behindDoc="0" locked="0" layoutInCell="1" allowOverlap="1" wp14:anchorId="62CB80D1" wp14:editId="12666CC2">
+          <wp:anchor distT="0" distB="0" distL="114300" distR="114300" simplePos="0" relativeHeight="251713024" behindDoc="0" locked="0" layoutInCell="1" allowOverlap="1" wp14:anchorId="62CB80D1" wp14:editId="712D2D6B">
             <wp:simplePos x="0" y="0"/>
             <wp:positionH relativeFrom="page">
               <wp:align>right</wp:align>
@@ -8006,7 +7782,7 @@
                     <pic:cNvPicPr/>
                   </pic:nvPicPr>
                   <pic:blipFill>
-                    <a:blip r:embed="rId16" cstate="print">
+                    <a:blip r:embed="rId18" cstate="print">
                       <a:extLst>
                         <a:ext uri="{28A0092B-C50C-407E-A947-70E740481C1C}">
                           <a14:useLocalDpi xmlns:a14="http://schemas.microsoft.com/office/drawing/2010/main" val="0"/>
@@ -8038,21 +7814,12 @@
           </wp:anchor>
         </w:drawing>
       </w:r>
-      <w:proofErr w:type="spellStart"/>
       <w:r>
         <w:rPr>
           <w:color w:val="4F81BD" w:themeColor="accent1"/>
           <w:sz w:val="20"/>
         </w:rPr>
-        <w:t>Ans</w:t>
-      </w:r>
-      <w:proofErr w:type="spellEnd"/>
-      <w:r>
-        <w:rPr>
-          <w:color w:val="4F81BD" w:themeColor="accent1"/>
-          <w:sz w:val="20"/>
-        </w:rPr>
-        <w:t xml:space="preserve">: </w:t>
+        <w:t xml:space="preserve">Ans: </w:t>
       </w:r>
       <w:r>
         <w:rPr>
@@ -8133,6 +7900,9 @@
         </w:rPr>
       </w:pPr>
       <w:r>
+        <w:rPr>
+          <w:noProof/>
+        </w:rPr>
         <w:drawing>
           <wp:anchor distT="0" distB="0" distL="114300" distR="114300" simplePos="0" relativeHeight="251710976" behindDoc="0" locked="0" layoutInCell="1" allowOverlap="1" wp14:anchorId="4C494381" wp14:editId="7084C3D1">
             <wp:simplePos x="0" y="0"/>
@@ -8157,7 +7927,7 @@
                     <pic:cNvPicPr/>
                   </pic:nvPicPr>
                   <pic:blipFill>
-                    <a:blip r:embed="rId17">
+                    <a:blip r:embed="rId19">
                       <a:extLst>
                         <a:ext uri="{28A0092B-C50C-407E-A947-70E740481C1C}">
                           <a14:useLocalDpi xmlns:a14="http://schemas.microsoft.com/office/drawing/2010/main" val="0"/>
@@ -8189,21 +7959,12 @@
           </wp:anchor>
         </w:drawing>
       </w:r>
-      <w:proofErr w:type="spellStart"/>
       <w:r>
         <w:rPr>
           <w:color w:val="4F81BD" w:themeColor="accent1"/>
           <w:sz w:val="20"/>
         </w:rPr>
-        <w:t>Ans</w:t>
-      </w:r>
-      <w:proofErr w:type="spellEnd"/>
-      <w:r>
-        <w:rPr>
-          <w:color w:val="4F81BD" w:themeColor="accent1"/>
-          <w:sz w:val="20"/>
-        </w:rPr>
-        <w:t xml:space="preserve">: </w:t>
+        <w:t xml:space="preserve">Ans: </w:t>
       </w:r>
       <w:r>
         <w:rPr>
@@ -8301,21 +8062,12 @@
           <w:u w:val="single"/>
         </w:rPr>
       </w:pPr>
-      <w:proofErr w:type="spellStart"/>
       <w:r>
         <w:rPr>
           <w:color w:val="4F81BD" w:themeColor="accent1"/>
           <w:sz w:val="20"/>
         </w:rPr>
-        <w:t>Ans</w:t>
-      </w:r>
-      <w:proofErr w:type="spellEnd"/>
-      <w:r>
-        <w:rPr>
-          <w:color w:val="4F81BD" w:themeColor="accent1"/>
-          <w:sz w:val="20"/>
-        </w:rPr>
-        <w:t xml:space="preserve">: </w:t>
+        <w:t xml:space="preserve">Ans: </w:t>
       </w:r>
       <w:r>
         <w:rPr>
@@ -8423,77 +8175,55 @@
           <w:u w:val="single"/>
         </w:rPr>
       </w:pPr>
-      <w:proofErr w:type="spellStart"/>
       <w:r>
         <w:rPr>
           <w:color w:val="4F81BD" w:themeColor="accent1"/>
           <w:sz w:val="20"/>
         </w:rPr>
-        <w:t>Ans</w:t>
-      </w:r>
-      <w:proofErr w:type="spellEnd"/>
+        <w:t xml:space="preserve">Ans: </w:t>
+      </w:r>
       <w:r>
         <w:rPr>
           <w:color w:val="4F81BD" w:themeColor="accent1"/>
           <w:sz w:val="20"/>
         </w:rPr>
-        <w:t xml:space="preserve">: </w:t>
+        <w:t xml:space="preserve">Species with 100% correctly classified test results means they have recall of 100%. </w:t>
       </w:r>
       <w:r>
         <w:rPr>
           <w:color w:val="4F81BD" w:themeColor="accent1"/>
           <w:sz w:val="20"/>
         </w:rPr>
-        <w:t xml:space="preserve">Species with 100% correctly classified test results means they have recall of 100%. </w:t>
+        <w:sym w:font="Wingdings" w:char="F0E0"/>
       </w:r>
       <w:r>
         <w:rPr>
           <w:color w:val="4F81BD" w:themeColor="accent1"/>
           <w:sz w:val="20"/>
         </w:rPr>
-        <w:sym w:font="Wingdings" w:char="F0E0"/>
+        <w:t xml:space="preserve"> They are </w:t>
       </w:r>
       <w:r>
         <w:rPr>
           <w:color w:val="4F81BD" w:themeColor="accent1"/>
           <w:sz w:val="20"/>
         </w:rPr>
-        <w:t xml:space="preserve"> They are </w:t>
-      </w:r>
-      <w:proofErr w:type="spellStart"/>
+        <w:t>Parkki</w:t>
+      </w:r>
       <w:r>
         <w:rPr>
           <w:color w:val="4F81BD" w:themeColor="accent1"/>
           <w:sz w:val="20"/>
         </w:rPr>
-        <w:t>Parkki</w:t>
-      </w:r>
-      <w:proofErr w:type="spellEnd"/>
+        <w:t>, Roach, S</w:t>
+      </w:r>
       <w:r>
         <w:rPr>
           <w:color w:val="4F81BD" w:themeColor="accent1"/>
           <w:sz w:val="20"/>
         </w:rPr>
-        <w:t xml:space="preserve">, Roach, </w:t>
-      </w:r>
-      <w:proofErr w:type="gramStart"/>
-      <w:r>
-        <w:rPr>
-          <w:color w:val="4F81BD" w:themeColor="accent1"/>
-          <w:sz w:val="20"/>
-        </w:rPr>
-        <w:t>S</w:t>
-      </w:r>
-      <w:r>
-        <w:rPr>
-          <w:color w:val="4F81BD" w:themeColor="accent1"/>
-          <w:sz w:val="20"/>
-        </w:rPr>
         <w:t>melt</w:t>
       </w:r>
-      <w:bookmarkStart w:id="0" w:name="_GoBack"/>
-      <w:bookmarkEnd w:id="0"/>
-      <w:proofErr w:type="gramEnd"/>
     </w:p>
     <w:p>
       <w:pPr>
@@ -8528,21 +8258,7 @@
         <w:rPr>
           <w:sz w:val="20"/>
         </w:rPr>
-        <w:t xml:space="preserve">% chance of </w:t>
-      </w:r>
-      <w:proofErr w:type="gramStart"/>
-      <w:r>
-        <w:rPr>
-          <w:sz w:val="20"/>
-        </w:rPr>
-        <w:t>being misplaced</w:t>
-      </w:r>
-      <w:proofErr w:type="gramEnd"/>
-      <w:r>
-        <w:rPr>
-          <w:sz w:val="20"/>
-        </w:rPr>
-        <w:t xml:space="preserve"> into another species in the test result?</w:t>
+        <w:t>% chance of being misplaced into another species in the test result?</w:t>
       </w:r>
       <w:r>
         <w:rPr>
@@ -8574,21 +8290,20 @@
           <w:u w:val="single"/>
         </w:rPr>
       </w:pPr>
-      <w:proofErr w:type="spellStart"/>
       <w:r>
         <w:rPr>
           <w:color w:val="4F81BD" w:themeColor="accent1"/>
           <w:sz w:val="20"/>
         </w:rPr>
-        <w:t>Ans</w:t>
-      </w:r>
-      <w:proofErr w:type="spellEnd"/>
+        <w:t xml:space="preserve">Ans: </w:t>
+      </w:r>
       <w:r>
         <w:rPr>
           <w:color w:val="4F81BD" w:themeColor="accent1"/>
           <w:sz w:val="20"/>
-        </w:rPr>
-        <w:t xml:space="preserve">: </w:t>
+          <w:u w:val="single"/>
+        </w:rPr>
+        <w:t xml:space="preserve">   </w:t>
       </w:r>
       <w:r>
         <w:rPr>
@@ -8596,33 +8311,7 @@
           <w:sz w:val="20"/>
           <w:u w:val="single"/>
         </w:rPr>
-        <w:t xml:space="preserve">   </w:t>
-      </w:r>
-      <w:r>
-        <w:rPr>
-          <w:color w:val="4F81BD" w:themeColor="accent1"/>
-          <w:sz w:val="20"/>
-          <w:u w:val="single"/>
-        </w:rPr>
-        <w:t xml:space="preserve">We also use recall to answer this question. No such species exists in </w:t>
-      </w:r>
-      <w:proofErr w:type="gramStart"/>
-      <w:r>
-        <w:rPr>
-          <w:color w:val="4F81BD" w:themeColor="accent1"/>
-          <w:sz w:val="20"/>
-          <w:u w:val="single"/>
-        </w:rPr>
-        <w:t>statistic  table</w:t>
-      </w:r>
-      <w:proofErr w:type="gramEnd"/>
-      <w:r>
-        <w:rPr>
-          <w:color w:val="4F81BD" w:themeColor="accent1"/>
-          <w:sz w:val="20"/>
-          <w:u w:val="single"/>
-        </w:rPr>
-        <w:t xml:space="preserve"> above</w:t>
+        <w:t>We also use recall to answer this question. No such species exists in statistic  table above</w:t>
       </w:r>
       <w:r>
         <w:rPr>
@@ -8666,21 +8355,7 @@
         <w:rPr>
           <w:sz w:val="20"/>
         </w:rPr>
-        <w:t xml:space="preserve">” </w:t>
-      </w:r>
-      <w:proofErr w:type="gramStart"/>
-      <w:r>
-        <w:rPr>
-          <w:sz w:val="20"/>
-        </w:rPr>
-        <w:t>is misplaced</w:t>
-      </w:r>
-      <w:proofErr w:type="gramEnd"/>
-      <w:r>
-        <w:rPr>
-          <w:sz w:val="20"/>
-        </w:rPr>
-        <w:t xml:space="preserve"> into others? </w:t>
+        <w:t xml:space="preserve">” is misplaced into others? </w:t>
       </w:r>
       <w:r>
         <w:rPr>
@@ -8706,21 +8381,20 @@
           <w:u w:val="single"/>
         </w:rPr>
       </w:pPr>
-      <w:proofErr w:type="spellStart"/>
       <w:r>
         <w:rPr>
           <w:color w:val="4F81BD" w:themeColor="accent1"/>
           <w:sz w:val="20"/>
         </w:rPr>
-        <w:t>Ans</w:t>
-      </w:r>
-      <w:proofErr w:type="spellEnd"/>
+        <w:t xml:space="preserve">Ans: </w:t>
+      </w:r>
       <w:r>
         <w:rPr>
           <w:color w:val="4F81BD" w:themeColor="accent1"/>
           <w:sz w:val="20"/>
-        </w:rPr>
-        <w:t xml:space="preserve">: </w:t>
+          <w:u w:val="single"/>
+        </w:rPr>
+        <w:t xml:space="preserve">   </w:t>
       </w:r>
       <w:r>
         <w:rPr>
@@ -8728,7 +8402,7 @@
           <w:sz w:val="20"/>
           <w:u w:val="single"/>
         </w:rPr>
-        <w:t xml:space="preserve">   </w:t>
+        <w:t>In this case, we will use Precision to answer. Perch</w:t>
       </w:r>
       <w:r>
         <w:rPr>
@@ -8736,7 +8410,7 @@
           <w:sz w:val="20"/>
           <w:u w:val="single"/>
         </w:rPr>
-        <w:t>In this case, we will use Precision to answer. Perch</w:t>
+        <w:t>’s precision is 0.625 or 62.5%, so the percentage of the species is misplaced into others is 100% - 62.5% = 37.5%</w:t>
       </w:r>
       <w:r>
         <w:rPr>
@@ -8744,7 +8418,7 @@
           <w:sz w:val="20"/>
           <w:u w:val="single"/>
         </w:rPr>
-        <w:t>’s precision is 0.625 or 62.5%, so the percentage of the species is misplaced into others is 100% - 62.5% = 37.5%</w:t>
+        <w:t xml:space="preserve"> </w:t>
       </w:r>
       <w:r>
         <w:rPr>
@@ -8752,7 +8426,7 @@
           <w:sz w:val="20"/>
           <w:u w:val="single"/>
         </w:rPr>
-        <w:t xml:space="preserve"> </w:t>
+        <w:t>(Accuracy Statistics)</w:t>
       </w:r>
       <w:r>
         <w:rPr>
@@ -8760,16 +8434,205 @@
           <w:sz w:val="20"/>
           <w:u w:val="single"/>
         </w:rPr>
-        <w:t>(Accuracy Statistics)</w:t>
-      </w:r>
-      <w:r>
-        <w:rPr>
-          <w:color w:val="4F81BD" w:themeColor="accent1"/>
-          <w:sz w:val="20"/>
-          <w:u w:val="single"/>
-        </w:rPr>
         <w:t xml:space="preserve">                                                                                                    </w:t>
       </w:r>
+    </w:p>
+    <w:p>
+      <w:pPr>
+        <w:pStyle w:val="ListParagraph"/>
+        <w:tabs>
+          <w:tab w:val="left" w:pos="648"/>
+        </w:tabs>
+        <w:spacing w:line="267" w:lineRule="exact"/>
+        <w:ind w:left="621" w:right="56" w:firstLine="0"/>
+        <w:jc w:val="both"/>
+        <w:rPr>
+          <w:sz w:val="20"/>
+        </w:rPr>
+      </w:pPr>
+      <w:r>
+        <w:rPr>
+          <w:sz w:val="20"/>
+        </w:rPr>
+        <w:t>Case2: We add a “Normalizer” node before partitioning. We use normalizing method of Min Max Normalizing due to the following reason:</w:t>
+      </w:r>
+    </w:p>
+    <w:p>
+      <w:pPr>
+        <w:pStyle w:val="ListParagraph"/>
+        <w:numPr>
+          <w:ilvl w:val="0"/>
+          <w:numId w:val="16"/>
+        </w:numPr>
+        <w:tabs>
+          <w:tab w:val="left" w:pos="648"/>
+        </w:tabs>
+        <w:spacing w:line="267" w:lineRule="exact"/>
+        <w:ind w:right="56"/>
+        <w:jc w:val="both"/>
+        <w:rPr>
+          <w:sz w:val="20"/>
+        </w:rPr>
+      </w:pPr>
+      <w:r>
+        <w:rPr>
+          <w:sz w:val="20"/>
+        </w:rPr>
+        <w:t>The data do not have too many outliers.</w:t>
+      </w:r>
+    </w:p>
+    <w:p>
+      <w:pPr>
+        <w:pStyle w:val="ListParagraph"/>
+        <w:tabs>
+          <w:tab w:val="left" w:pos="648"/>
+        </w:tabs>
+        <w:spacing w:line="267" w:lineRule="exact"/>
+        <w:ind w:left="981" w:right="56" w:firstLine="0"/>
+        <w:jc w:val="both"/>
+        <w:rPr>
+          <w:sz w:val="20"/>
+        </w:rPr>
+      </w:pPr>
+      <w:r>
+        <w:rPr>
+          <w:sz w:val="20"/>
+        </w:rPr>
+        <w:lastRenderedPageBreak/>
+        <w:drawing>
+          <wp:anchor distT="0" distB="0" distL="114300" distR="114300" simplePos="0" relativeHeight="251718144" behindDoc="0" locked="0" layoutInCell="1" allowOverlap="1" wp14:anchorId="04652CC0" wp14:editId="1F6BD142">
+            <wp:simplePos x="0" y="0"/>
+            <wp:positionH relativeFrom="column">
+              <wp:posOffset>288290</wp:posOffset>
+            </wp:positionH>
+            <wp:positionV relativeFrom="paragraph">
+              <wp:posOffset>370205</wp:posOffset>
+            </wp:positionV>
+            <wp:extent cx="6130925" cy="2833370"/>
+            <wp:effectExtent l="0" t="0" r="3175" b="5080"/>
+            <wp:wrapTopAndBottom/>
+            <wp:docPr id="1839077575" name="Picture 1"/>
+            <wp:cNvGraphicFramePr>
+              <a:graphicFrameLocks xmlns:a="http://schemas.openxmlformats.org/drawingml/2006/main" noChangeAspect="1"/>
+            </wp:cNvGraphicFramePr>
+            <a:graphic xmlns:a="http://schemas.openxmlformats.org/drawingml/2006/main">
+              <a:graphicData uri="http://schemas.openxmlformats.org/drawingml/2006/picture">
+                <pic:pic xmlns:pic="http://schemas.openxmlformats.org/drawingml/2006/picture">
+                  <pic:nvPicPr>
+                    <pic:cNvPr id="1839077575" name=""/>
+                    <pic:cNvPicPr/>
+                  </pic:nvPicPr>
+                  <pic:blipFill>
+                    <a:blip r:embed="rId20">
+                      <a:extLst>
+                        <a:ext uri="{28A0092B-C50C-407E-A947-70E740481C1C}">
+                          <a14:useLocalDpi xmlns:a14="http://schemas.microsoft.com/office/drawing/2010/main" val="0"/>
+                        </a:ext>
+                      </a:extLst>
+                    </a:blip>
+                    <a:stretch>
+                      <a:fillRect/>
+                    </a:stretch>
+                  </pic:blipFill>
+                  <pic:spPr>
+                    <a:xfrm>
+                      <a:off x="0" y="0"/>
+                      <a:ext cx="6130925" cy="2833370"/>
+                    </a:xfrm>
+                    <a:prstGeom prst="rect">
+                      <a:avLst/>
+                    </a:prstGeom>
+                  </pic:spPr>
+                </pic:pic>
+              </a:graphicData>
+            </a:graphic>
+            <wp14:sizeRelH relativeFrom="page">
+              <wp14:pctWidth>0</wp14:pctWidth>
+            </wp14:sizeRelH>
+            <wp14:sizeRelV relativeFrom="page">
+              <wp14:pctHeight>0</wp14:pctHeight>
+            </wp14:sizeRelV>
+          </wp:anchor>
+        </w:drawing>
+      </w:r>
+      <w:r>
+        <w:rPr>
+          <w:sz w:val="20"/>
+        </w:rPr>
+        <w:t>Here are the workflow and the settings: (the rest is the same as the previous logistic model, as well as how to find the answer)</w:t>
+      </w:r>
+    </w:p>
+    <w:p>
+      <w:pPr>
+        <w:pStyle w:val="ListParagraph"/>
+        <w:numPr>
+          <w:ilvl w:val="0"/>
+          <w:numId w:val="17"/>
+        </w:numPr>
+        <w:tabs>
+          <w:tab w:val="left" w:pos="648"/>
+        </w:tabs>
+        <w:spacing w:line="267" w:lineRule="exact"/>
+        <w:ind w:right="56"/>
+        <w:jc w:val="both"/>
+        <w:rPr>
+          <w:b/>
+          <w:bCs/>
+          <w:sz w:val="20"/>
+          <w:lang w:val="en-001"/>
+        </w:rPr>
+      </w:pPr>
+      <w:r>
+        <w:rPr>
+          <w:sz w:val="20"/>
+          <w:lang w:val="en-001"/>
+        </w:rPr>
+        <w:t xml:space="preserve">Which species has no “True Positive (TP)” case in the prediction result? </w:t>
+      </w:r>
+      <w:r>
+        <w:rPr>
+          <w:b/>
+          <w:bCs/>
+          <w:sz w:val="20"/>
+          <w:lang w:val="en-001"/>
+        </w:rPr>
+        <w:t>[5 marks]</w:t>
+      </w:r>
+    </w:p>
+    <w:p>
+      <w:pPr>
+        <w:pStyle w:val="ListParagraph"/>
+        <w:tabs>
+          <w:tab w:val="left" w:pos="648"/>
+        </w:tabs>
+        <w:spacing w:line="267" w:lineRule="exact"/>
+        <w:ind w:left="1341" w:right="56" w:firstLine="0"/>
+        <w:jc w:val="both"/>
+        <w:rPr>
+          <w:sz w:val="20"/>
+        </w:rPr>
+      </w:pPr>
+      <w:r>
+        <w:rPr>
+          <w:sz w:val="20"/>
+          <w:lang w:val="en-001"/>
+        </w:rPr>
+        <w:t>Ans: Whitefish</w:t>
+      </w:r>
+    </w:p>
+    <w:p>
+      <w:pPr>
+        <w:pStyle w:val="ListParagraph"/>
+        <w:tabs>
+          <w:tab w:val="left" w:pos="648"/>
+        </w:tabs>
+        <w:spacing w:line="267" w:lineRule="exact"/>
+        <w:ind w:left="981" w:right="56" w:firstLine="0"/>
+        <w:jc w:val="both"/>
+        <w:rPr>
+          <w:sz w:val="20"/>
+        </w:rPr>
+      </w:pPr>
     </w:p>
     <w:p>
       <w:pPr>
@@ -8792,21 +8655,7 @@
         <w:rPr>
           <w:sz w:val="20"/>
         </w:rPr>
-        <w:t xml:space="preserve">Build a new linear regression model different from the one built when answering question 2. This time, </w:t>
-      </w:r>
-      <w:proofErr w:type="gramStart"/>
-      <w:r>
-        <w:rPr>
-          <w:sz w:val="20"/>
-        </w:rPr>
-        <w:t>let’s</w:t>
-      </w:r>
-      <w:proofErr w:type="gramEnd"/>
-      <w:r>
-        <w:rPr>
-          <w:sz w:val="20"/>
-        </w:rPr>
-        <w:t xml:space="preserve"> focus on the species “</w:t>
+        <w:t>Build a new linear regression model different from the one built when answering question 2. This time, let’s focus on the species “</w:t>
       </w:r>
       <w:r>
         <w:t>Perch” only.</w:t>
@@ -8815,41 +8664,13 @@
         <w:rPr>
           <w:sz w:val="20"/>
         </w:rPr>
-        <w:t xml:space="preserve"> You are limited to using three attributes in the input to predict the “</w:t>
-      </w:r>
-      <w:proofErr w:type="spellStart"/>
-      <w:r>
-        <w:rPr>
-          <w:sz w:val="20"/>
-        </w:rPr>
-        <w:t>Weight_of_Fish_in_Gram</w:t>
-      </w:r>
-      <w:proofErr w:type="spellEnd"/>
-      <w:r>
-        <w:rPr>
-          <w:sz w:val="20"/>
-        </w:rPr>
-        <w:t xml:space="preserve">.” </w:t>
-      </w:r>
-      <w:r>
-        <w:rPr>
-          <w:sz w:val="20"/>
-        </w:rPr>
-        <w:t xml:space="preserve">Use a “Scatter Matrix (local)” node to observe your data and decide the suitable attributes to be included. The linear regression model should be the same as the one used in question </w:t>
-      </w:r>
-      <w:proofErr w:type="gramStart"/>
-      <w:r>
-        <w:rPr>
-          <w:sz w:val="20"/>
-        </w:rPr>
-        <w:t>2</w:t>
-      </w:r>
-      <w:proofErr w:type="gramEnd"/>
-      <w:r>
-        <w:rPr>
-          <w:sz w:val="20"/>
-        </w:rPr>
-        <w:t xml:space="preserve"> except for the input attributes. Build, train, and test the model and then answer the questions below. </w:t>
+        <w:t xml:space="preserve"> You are limited to using three attributes in the input to predict the “Weight_of_Fish_in_Gram.” </w:t>
+      </w:r>
+      <w:r>
+        <w:rPr>
+          <w:sz w:val="20"/>
+        </w:rPr>
+        <w:t xml:space="preserve">Use a “Scatter Matrix (local)” node to observe your data and decide the suitable attributes to be included. The linear regression model should be the same as the one used in question 2 except for the input attributes. Build, train, and test the model and then answer the questions below. </w:t>
       </w:r>
       <w:r>
         <w:rPr>
@@ -8858,6 +8679,148 @@
           <w:sz w:val="20"/>
         </w:rPr>
         <w:t>[10 marks in total]</w:t>
+      </w:r>
+      <w:r>
+        <w:rPr>
+          <w:noProof/>
+        </w:rPr>
+        <w:t xml:space="preserve"> </w:t>
+      </w:r>
+    </w:p>
+    <w:p>
+      <w:pPr>
+        <w:pStyle w:val="ListParagraph"/>
+        <w:tabs>
+          <w:tab w:val="left" w:pos="648"/>
+        </w:tabs>
+        <w:spacing w:line="267" w:lineRule="exact"/>
+        <w:ind w:left="621" w:right="56" w:firstLine="0"/>
+        <w:jc w:val="both"/>
+        <w:rPr>
+          <w:sz w:val="20"/>
+        </w:rPr>
+      </w:pPr>
+    </w:p>
+    <w:p>
+      <w:pPr>
+        <w:pStyle w:val="ListParagraph"/>
+        <w:tabs>
+          <w:tab w:val="left" w:pos="648"/>
+        </w:tabs>
+        <w:spacing w:line="267" w:lineRule="exact"/>
+        <w:ind w:left="981" w:right="56" w:firstLine="0"/>
+        <w:jc w:val="both"/>
+        <w:rPr>
+          <w:sz w:val="20"/>
+        </w:rPr>
+      </w:pPr>
+    </w:p>
+    <w:p>
+      <w:pPr>
+        <w:pStyle w:val="ListParagraph"/>
+        <w:numPr>
+          <w:ilvl w:val="0"/>
+          <w:numId w:val="15"/>
+        </w:numPr>
+        <w:tabs>
+          <w:tab w:val="left" w:pos="648"/>
+        </w:tabs>
+        <w:spacing w:line="267" w:lineRule="exact"/>
+        <w:ind w:right="56"/>
+        <w:jc w:val="both"/>
+        <w:rPr>
+          <w:sz w:val="20"/>
+        </w:rPr>
+      </w:pPr>
+      <w:r>
+        <w:rPr>
+          <w:sz w:val="20"/>
+        </w:rPr>
+        <w:drawing>
+          <wp:anchor distT="0" distB="0" distL="114300" distR="114300" simplePos="0" relativeHeight="251715072" behindDoc="0" locked="0" layoutInCell="1" allowOverlap="1" wp14:anchorId="0CBB990A" wp14:editId="4F45372E">
+            <wp:simplePos x="0" y="0"/>
+            <wp:positionH relativeFrom="column">
+              <wp:posOffset>56414</wp:posOffset>
+            </wp:positionH>
+            <wp:positionV relativeFrom="paragraph">
+              <wp:posOffset>-178</wp:posOffset>
+            </wp:positionV>
+            <wp:extent cx="6343650" cy="3709035"/>
+            <wp:effectExtent l="0" t="0" r="0" b="5715"/>
+            <wp:wrapTopAndBottom/>
+            <wp:docPr id="988373063" name="Picture 1"/>
+            <wp:cNvGraphicFramePr>
+              <a:graphicFrameLocks xmlns:a="http://schemas.openxmlformats.org/drawingml/2006/main" noChangeAspect="1"/>
+            </wp:cNvGraphicFramePr>
+            <a:graphic xmlns:a="http://schemas.openxmlformats.org/drawingml/2006/main">
+              <a:graphicData uri="http://schemas.openxmlformats.org/drawingml/2006/picture">
+                <pic:pic xmlns:pic="http://schemas.openxmlformats.org/drawingml/2006/picture">
+                  <pic:nvPicPr>
+                    <pic:cNvPr id="988373063" name=""/>
+                    <pic:cNvPicPr/>
+                  </pic:nvPicPr>
+                  <pic:blipFill>
+                    <a:blip r:embed="rId21">
+                      <a:extLst>
+                        <a:ext uri="{28A0092B-C50C-407E-A947-70E740481C1C}">
+                          <a14:useLocalDpi xmlns:a14="http://schemas.microsoft.com/office/drawing/2010/main" val="0"/>
+                        </a:ext>
+                      </a:extLst>
+                    </a:blip>
+                    <a:stretch>
+                      <a:fillRect/>
+                    </a:stretch>
+                  </pic:blipFill>
+                  <pic:spPr>
+                    <a:xfrm>
+                      <a:off x="0" y="0"/>
+                      <a:ext cx="6343650" cy="3709035"/>
+                    </a:xfrm>
+                    <a:prstGeom prst="rect">
+                      <a:avLst/>
+                    </a:prstGeom>
+                  </pic:spPr>
+                </pic:pic>
+              </a:graphicData>
+            </a:graphic>
+            <wp14:sizeRelH relativeFrom="page">
+              <wp14:pctWidth>0</wp14:pctWidth>
+            </wp14:sizeRelH>
+            <wp14:sizeRelV relativeFrom="page">
+              <wp14:pctHeight>0</wp14:pctHeight>
+            </wp14:sizeRelV>
+          </wp:anchor>
+        </w:drawing>
+      </w:r>
+      <w:r>
+        <w:rPr>
+          <w:sz w:val="20"/>
+        </w:rPr>
+        <w:t>Workflow of Improved Linear Regression model</w:t>
+      </w:r>
+    </w:p>
+    <w:p>
+      <w:pPr>
+        <w:pStyle w:val="ListParagraph"/>
+        <w:numPr>
+          <w:ilvl w:val="0"/>
+          <w:numId w:val="15"/>
+        </w:numPr>
+        <w:tabs>
+          <w:tab w:val="left" w:pos="648"/>
+        </w:tabs>
+        <w:spacing w:line="267" w:lineRule="exact"/>
+        <w:ind w:right="56"/>
+        <w:jc w:val="both"/>
+        <w:rPr>
+          <w:sz w:val="20"/>
+        </w:rPr>
+      </w:pPr>
+      <w:r>
+        <w:rPr>
+          <w:sz w:val="20"/>
+        </w:rPr>
+        <w:t>All 3 nominal value row filter is set to include “Peach” only</w:t>
       </w:r>
     </w:p>
     <w:p>
@@ -8879,23 +8842,72 @@
       </w:pPr>
       <w:r>
         <w:rPr>
-          <w:sz w:val="20"/>
-        </w:rPr>
-        <w:t xml:space="preserve">Give the reasons for each eliminated attribute and why they </w:t>
-      </w:r>
-      <w:proofErr w:type="gramStart"/>
-      <w:r>
-        <w:rPr>
-          <w:sz w:val="20"/>
-        </w:rPr>
-        <w:t>are not selected</w:t>
-      </w:r>
-      <w:proofErr w:type="gramEnd"/>
-      <w:r>
-        <w:rPr>
-          <w:sz w:val="20"/>
-        </w:rPr>
-        <w:t xml:space="preserve"> as the input. </w:t>
+          <w:b/>
+          <w:bCs/>
+          <w:sz w:val="20"/>
+        </w:rPr>
+        <w:lastRenderedPageBreak/>
+        <w:drawing>
+          <wp:anchor distT="0" distB="0" distL="114300" distR="114300" simplePos="0" relativeHeight="251714048" behindDoc="0" locked="0" layoutInCell="1" allowOverlap="1" wp14:anchorId="52ACAF93" wp14:editId="78D5CDAC">
+            <wp:simplePos x="0" y="0"/>
+            <wp:positionH relativeFrom="margin">
+              <wp:align>right</wp:align>
+            </wp:positionH>
+            <wp:positionV relativeFrom="paragraph">
+              <wp:posOffset>40005</wp:posOffset>
+            </wp:positionV>
+            <wp:extent cx="6343650" cy="2526030"/>
+            <wp:effectExtent l="0" t="0" r="0" b="7620"/>
+            <wp:wrapTopAndBottom/>
+            <wp:docPr id="529861359" name="Picture 1"/>
+            <wp:cNvGraphicFramePr>
+              <a:graphicFrameLocks xmlns:a="http://schemas.openxmlformats.org/drawingml/2006/main" noChangeAspect="1"/>
+            </wp:cNvGraphicFramePr>
+            <a:graphic xmlns:a="http://schemas.openxmlformats.org/drawingml/2006/main">
+              <a:graphicData uri="http://schemas.openxmlformats.org/drawingml/2006/picture">
+                <pic:pic xmlns:pic="http://schemas.openxmlformats.org/drawingml/2006/picture">
+                  <pic:nvPicPr>
+                    <pic:cNvPr id="529861359" name=""/>
+                    <pic:cNvPicPr/>
+                  </pic:nvPicPr>
+                  <pic:blipFill>
+                    <a:blip r:embed="rId22" cstate="print">
+                      <a:extLst>
+                        <a:ext uri="{28A0092B-C50C-407E-A947-70E740481C1C}">
+                          <a14:useLocalDpi xmlns:a14="http://schemas.microsoft.com/office/drawing/2010/main" val="0"/>
+                        </a:ext>
+                      </a:extLst>
+                    </a:blip>
+                    <a:stretch>
+                      <a:fillRect/>
+                    </a:stretch>
+                  </pic:blipFill>
+                  <pic:spPr>
+                    <a:xfrm>
+                      <a:off x="0" y="0"/>
+                      <a:ext cx="6343650" cy="2526030"/>
+                    </a:xfrm>
+                    <a:prstGeom prst="rect">
+                      <a:avLst/>
+                    </a:prstGeom>
+                  </pic:spPr>
+                </pic:pic>
+              </a:graphicData>
+            </a:graphic>
+            <wp14:sizeRelH relativeFrom="page">
+              <wp14:pctWidth>0</wp14:pctWidth>
+            </wp14:sizeRelH>
+            <wp14:sizeRelV relativeFrom="page">
+              <wp14:pctHeight>0</wp14:pctHeight>
+            </wp14:sizeRelV>
+          </wp:anchor>
+        </w:drawing>
+      </w:r>
+      <w:r>
+        <w:rPr>
+          <w:sz w:val="20"/>
+        </w:rPr>
+        <w:t xml:space="preserve">Give the reasons for each eliminated attribute and why they are not selected as the input. </w:t>
       </w:r>
       <w:r>
         <w:rPr>
@@ -8921,21 +8933,20 @@
           <w:u w:val="single"/>
         </w:rPr>
       </w:pPr>
-      <w:proofErr w:type="spellStart"/>
       <w:r>
         <w:rPr>
           <w:color w:val="4F81BD" w:themeColor="accent1"/>
           <w:sz w:val="20"/>
         </w:rPr>
-        <w:t>Ans</w:t>
-      </w:r>
-      <w:proofErr w:type="spellEnd"/>
+        <w:t xml:space="preserve">Ans: </w:t>
+      </w:r>
       <w:r>
         <w:rPr>
           <w:color w:val="4F81BD" w:themeColor="accent1"/>
           <w:sz w:val="20"/>
-        </w:rPr>
-        <w:t xml:space="preserve">: </w:t>
+          <w:u w:val="single"/>
+        </w:rPr>
+        <w:t xml:space="preserve"> </w:t>
       </w:r>
       <w:r>
         <w:rPr>
@@ -8943,7 +8954,15 @@
           <w:sz w:val="20"/>
           <w:u w:val="single"/>
         </w:rPr>
-        <w:t xml:space="preserve">                                                                                                        </w:t>
+        <w:t>By observation trials, removing Diagonal_Length and Height will yield the highest possible R2 I can find. To futher support  this decision, in this matrix we can see that attributes Diagonal Length in cm and Heigh in cm has one of the most collinearity compares to others, so the two of them should be eliminated</w:t>
+      </w:r>
+      <w:r>
+        <w:rPr>
+          <w:color w:val="4F81BD" w:themeColor="accent1"/>
+          <w:sz w:val="20"/>
+          <w:u w:val="single"/>
+        </w:rPr>
+        <w:t xml:space="preserve">                                                                                                </w:t>
       </w:r>
     </w:p>
     <w:p>
@@ -9004,21 +9023,7 @@
         <w:rPr>
           <w:sz w:val="20"/>
         </w:rPr>
-        <w:t xml:space="preserve"> of your test result and compare it with the one in question </w:t>
-      </w:r>
-      <w:proofErr w:type="gramStart"/>
-      <w:r>
-        <w:rPr>
-          <w:sz w:val="20"/>
-        </w:rPr>
-        <w:t>2</w:t>
-      </w:r>
-      <w:proofErr w:type="gramEnd"/>
-      <w:r>
-        <w:rPr>
-          <w:sz w:val="20"/>
-        </w:rPr>
-        <w:t>.</w:t>
+        <w:t xml:space="preserve"> of your test result and compare it with the one in question 2.</w:t>
       </w:r>
       <w:r>
         <w:rPr>
@@ -9061,21 +9066,7 @@
         <w:rPr>
           <w:sz w:val="20"/>
         </w:rPr>
-        <w:t xml:space="preserve"> values obtained in question </w:t>
-      </w:r>
-      <w:proofErr w:type="gramStart"/>
-      <w:r>
-        <w:rPr>
-          <w:sz w:val="20"/>
-        </w:rPr>
-        <w:t>2</w:t>
-      </w:r>
-      <w:proofErr w:type="gramEnd"/>
-      <w:r>
-        <w:rPr>
-          <w:sz w:val="20"/>
-        </w:rPr>
-        <w:t xml:space="preserve"> and in question 4. </w:t>
+        <w:t xml:space="preserve"> values obtained in question 2 and in question 4. </w:t>
       </w:r>
       <w:r>
         <w:rPr>
@@ -9105,21 +9096,20 @@
           <w:color w:val="4F81BD" w:themeColor="accent1"/>
         </w:rPr>
       </w:pPr>
-      <w:proofErr w:type="spellStart"/>
       <w:r>
         <w:rPr>
           <w:color w:val="4F81BD" w:themeColor="accent1"/>
           <w:sz w:val="20"/>
         </w:rPr>
-        <w:t>Ans</w:t>
-      </w:r>
-      <w:proofErr w:type="spellEnd"/>
+        <w:t xml:space="preserve">Ans: </w:t>
+      </w:r>
       <w:r>
         <w:rPr>
           <w:color w:val="4F81BD" w:themeColor="accent1"/>
           <w:sz w:val="20"/>
-        </w:rPr>
-        <w:t xml:space="preserve">: </w:t>
+          <w:u w:val="single"/>
+        </w:rPr>
+        <w:t xml:space="preserve">  </w:t>
       </w:r>
       <w:r>
         <w:rPr>
@@ -9127,18 +9117,116 @@
           <w:sz w:val="20"/>
           <w:u w:val="single"/>
         </w:rPr>
-        <w:t xml:space="preserve">                                                                                                        </w:t>
+        <w:t>The new R^2 = 0.909</w:t>
+      </w:r>
+      <w:r>
+        <w:rPr>
+          <w:color w:val="4F81BD" w:themeColor="accent1"/>
+          <w:sz w:val="20"/>
+          <w:u w:val="single"/>
+        </w:rPr>
+        <w:t xml:space="preserve">                                                                                                  </w:t>
       </w:r>
     </w:p>
     <w:p>
       <w:pPr>
         <w:spacing w:line="237" w:lineRule="auto"/>
-        <w:jc w:val="center"/>
+      </w:pPr>
+      <w:r>
+        <w:t xml:space="preserve">New model:     </w:t>
+      </w:r>
+      <w:r>
+        <w:drawing>
+          <wp:inline distT="0" distB="0" distL="0" distR="0" wp14:anchorId="167F8519" wp14:editId="3521BFAA">
+            <wp:extent cx="1382573" cy="1154148"/>
+            <wp:effectExtent l="0" t="0" r="8255" b="8255"/>
+            <wp:docPr id="504883638" name="Picture 1"/>
+            <wp:cNvGraphicFramePr>
+              <a:graphicFrameLocks xmlns:a="http://schemas.openxmlformats.org/drawingml/2006/main" noChangeAspect="1"/>
+            </wp:cNvGraphicFramePr>
+            <a:graphic xmlns:a="http://schemas.openxmlformats.org/drawingml/2006/main">
+              <a:graphicData uri="http://schemas.openxmlformats.org/drawingml/2006/picture">
+                <pic:pic xmlns:pic="http://schemas.openxmlformats.org/drawingml/2006/picture">
+                  <pic:nvPicPr>
+                    <pic:cNvPr id="504883638" name=""/>
+                    <pic:cNvPicPr/>
+                  </pic:nvPicPr>
+                  <pic:blipFill>
+                    <a:blip r:embed="rId23"/>
+                    <a:stretch>
+                      <a:fillRect/>
+                    </a:stretch>
+                  </pic:blipFill>
+                  <pic:spPr>
+                    <a:xfrm>
+                      <a:off x="0" y="0"/>
+                      <a:ext cx="1382573" cy="1154148"/>
+                    </a:xfrm>
+                    <a:prstGeom prst="rect">
+                      <a:avLst/>
+                    </a:prstGeom>
+                  </pic:spPr>
+                </pic:pic>
+              </a:graphicData>
+            </a:graphic>
+          </wp:inline>
+        </w:drawing>
+      </w:r>
+      <w:r>
+        <w:t xml:space="preserve">                                              Old model </w:t>
+      </w:r>
+      <w:r>
+        <w:drawing>
+          <wp:inline distT="0" distB="0" distL="0" distR="0" wp14:anchorId="024389CF" wp14:editId="740A7235">
+            <wp:extent cx="1317625" cy="1118870"/>
+            <wp:effectExtent l="0" t="0" r="0" b="5080"/>
+            <wp:docPr id="507593608" name="Picture 1"/>
+            <wp:cNvGraphicFramePr>
+              <a:graphicFrameLocks xmlns:a="http://schemas.openxmlformats.org/drawingml/2006/main" noChangeAspect="1"/>
+            </wp:cNvGraphicFramePr>
+            <a:graphic xmlns:a="http://schemas.openxmlformats.org/drawingml/2006/main">
+              <a:graphicData uri="http://schemas.openxmlformats.org/drawingml/2006/picture">
+                <pic:pic xmlns:pic="http://schemas.openxmlformats.org/drawingml/2006/picture">
+                  <pic:nvPicPr>
+                    <pic:cNvPr id="507593608" name=""/>
+                    <pic:cNvPicPr/>
+                  </pic:nvPicPr>
+                  <pic:blipFill>
+                    <a:blip r:embed="rId11">
+                      <a:extLst>
+                        <a:ext uri="{28A0092B-C50C-407E-A947-70E740481C1C}">
+                          <a14:useLocalDpi xmlns:a14="http://schemas.microsoft.com/office/drawing/2010/main" val="0"/>
+                        </a:ext>
+                      </a:extLst>
+                    </a:blip>
+                    <a:stretch>
+                      <a:fillRect/>
+                    </a:stretch>
+                  </pic:blipFill>
+                  <pic:spPr>
+                    <a:xfrm>
+                      <a:off x="0" y="0"/>
+                      <a:ext cx="1317625" cy="1118870"/>
+                    </a:xfrm>
+                    <a:prstGeom prst="rect">
+                      <a:avLst/>
+                    </a:prstGeom>
+                  </pic:spPr>
+                </pic:pic>
+              </a:graphicData>
+            </a:graphic>
+          </wp:inline>
+        </w:drawing>
+      </w:r>
+    </w:p>
+    <w:p>
+      <w:pPr>
+        <w:spacing w:line="237" w:lineRule="auto"/>
       </w:pPr>
     </w:p>
     <w:sectPr>
-      <w:headerReference w:type="default" r:id="rId18"/>
-      <w:footerReference w:type="default" r:id="rId19"/>
+      <w:headerReference w:type="default" r:id="rId24"/>
+      <w:footerReference w:type="default" r:id="rId25"/>
       <w:pgSz w:w="11910" w:h="16840"/>
       <w:pgMar w:top="1340" w:right="700" w:bottom="920" w:left="1220" w:header="712" w:footer="730" w:gutter="0"/>
       <w:cols w:space="720"/>
@@ -9148,7 +9236,7 @@
 </file>
 
 <file path=word/endnotes.xml><?xml version="1.0" encoding="utf-8"?>
-<w:endnotes xmlns:wpc="http://schemas.microsoft.com/office/word/2010/wordprocessingCanvas" xmlns:mc="http://schemas.openxmlformats.org/markup-compatibility/2006" xmlns:o="urn:schemas-microsoft-com:office:office" xmlns:r="http://schemas.openxmlformats.org/officeDocument/2006/relationships" xmlns:m="http://schemas.openxmlformats.org/officeDocument/2006/math" xmlns:v="urn:schemas-microsoft-com:vml" xmlns:wp14="http://schemas.microsoft.com/office/word/2010/wordprocessingDrawing" xmlns:wp="http://schemas.openxmlformats.org/drawingml/2006/wordprocessingDrawing" xmlns:w10="urn:schemas-microsoft-com:office:word" xmlns:w="http://schemas.openxmlformats.org/wordprocessingml/2006/main" xmlns:w14="http://schemas.microsoft.com/office/word/2010/wordml" xmlns:w15="http://schemas.microsoft.com/office/word/2012/wordml" xmlns:wpg="http://schemas.microsoft.com/office/word/2010/wordprocessingGroup" xmlns:wpi="http://schemas.microsoft.com/office/word/2010/wordprocessingInk" xmlns:wne="http://schemas.microsoft.com/office/word/2006/wordml" xmlns:wps="http://schemas.microsoft.com/office/word/2010/wordprocessingShape" mc:Ignorable="w14 w15 wp14">
+<w:endnotes xmlns:wpc="http://schemas.microsoft.com/office/word/2010/wordprocessingCanvas" xmlns:cx="http://schemas.microsoft.com/office/drawing/2014/chartex" xmlns:cx1="http://schemas.microsoft.com/office/drawing/2015/9/8/chartex" xmlns:cx2="http://schemas.microsoft.com/office/drawing/2015/10/21/chartex" xmlns:cx3="http://schemas.microsoft.com/office/drawing/2016/5/9/chartex" xmlns:cx4="http://schemas.microsoft.com/office/drawing/2016/5/10/chartex" xmlns:cx5="http://schemas.microsoft.com/office/drawing/2016/5/11/chartex" xmlns:cx6="http://schemas.microsoft.com/office/drawing/2016/5/12/chartex" xmlns:cx7="http://schemas.microsoft.com/office/drawing/2016/5/13/chartex" xmlns:cx8="http://schemas.microsoft.com/office/drawing/2016/5/14/chartex" xmlns:mc="http://schemas.openxmlformats.org/markup-compatibility/2006" xmlns:aink="http://schemas.microsoft.com/office/drawing/2016/ink" xmlns:am3d="http://schemas.microsoft.com/office/drawing/2017/model3d" xmlns:o="urn:schemas-microsoft-com:office:office" xmlns:oel="http://schemas.microsoft.com/office/2019/extlst" xmlns:r="http://schemas.openxmlformats.org/officeDocument/2006/relationships" xmlns:m="http://schemas.openxmlformats.org/officeDocument/2006/math" xmlns:v="urn:schemas-microsoft-com:vml" xmlns:wp14="http://schemas.microsoft.com/office/word/2010/wordprocessingDrawing" xmlns:wp="http://schemas.openxmlformats.org/drawingml/2006/wordprocessingDrawing" xmlns:w10="urn:schemas-microsoft-com:office:word" xmlns:w="http://schemas.openxmlformats.org/wordprocessingml/2006/main" xmlns:w14="http://schemas.microsoft.com/office/word/2010/wordml" xmlns:w15="http://schemas.microsoft.com/office/word/2012/wordml" xmlns:w16cex="http://schemas.microsoft.com/office/word/2018/wordml/cex" xmlns:w16cid="http://schemas.microsoft.com/office/word/2016/wordml/cid" xmlns:w16="http://schemas.microsoft.com/office/word/2018/wordml" xmlns:w16sdtdh="http://schemas.microsoft.com/office/word/2020/wordml/sdtdatahash" xmlns:w16se="http://schemas.microsoft.com/office/word/2015/wordml/symex" xmlns:wpg="http://schemas.microsoft.com/office/word/2010/wordprocessingGroup" xmlns:wpi="http://schemas.microsoft.com/office/word/2010/wordprocessingInk" xmlns:wne="http://schemas.microsoft.com/office/word/2006/wordml" xmlns:wps="http://schemas.microsoft.com/office/word/2010/wordprocessingShape" mc:Ignorable="w14 w15 w16se w16cid w16 w16cex w16sdtdh wp14">
   <w:endnote w:type="separator" w:id="-1">
     <w:p>
       <w:r>
@@ -9167,7 +9255,7 @@
 </file>
 
 <file path=word/footer1.xml><?xml version="1.0" encoding="utf-8"?>
-<w:ftr xmlns:wpc="http://schemas.microsoft.com/office/word/2010/wordprocessingCanvas" xmlns:mc="http://schemas.openxmlformats.org/markup-compatibility/2006" xmlns:o="urn:schemas-microsoft-com:office:office" xmlns:r="http://schemas.openxmlformats.org/officeDocument/2006/relationships" xmlns:m="http://schemas.openxmlformats.org/officeDocument/2006/math" xmlns:v="urn:schemas-microsoft-com:vml" xmlns:wp14="http://schemas.microsoft.com/office/word/2010/wordprocessingDrawing" xmlns:wp="http://schemas.openxmlformats.org/drawingml/2006/wordprocessingDrawing" xmlns:w10="urn:schemas-microsoft-com:office:word" xmlns:w="http://schemas.openxmlformats.org/wordprocessingml/2006/main" xmlns:w14="http://schemas.microsoft.com/office/word/2010/wordml" xmlns:w15="http://schemas.microsoft.com/office/word/2012/wordml" xmlns:wpg="http://schemas.microsoft.com/office/word/2010/wordprocessingGroup" xmlns:wpi="http://schemas.microsoft.com/office/word/2010/wordprocessingInk" xmlns:wne="http://schemas.microsoft.com/office/word/2006/wordml" xmlns:wps="http://schemas.microsoft.com/office/word/2010/wordprocessingShape" mc:Ignorable="w14 w15 wp14">
+<w:ftr xmlns:wpc="http://schemas.microsoft.com/office/word/2010/wordprocessingCanvas" xmlns:cx="http://schemas.microsoft.com/office/drawing/2014/chartex" xmlns:cx1="http://schemas.microsoft.com/office/drawing/2015/9/8/chartex" xmlns:cx2="http://schemas.microsoft.com/office/drawing/2015/10/21/chartex" xmlns:cx3="http://schemas.microsoft.com/office/drawing/2016/5/9/chartex" xmlns:cx4="http://schemas.microsoft.com/office/drawing/2016/5/10/chartex" xmlns:cx5="http://schemas.microsoft.com/office/drawing/2016/5/11/chartex" xmlns:cx6="http://schemas.microsoft.com/office/drawing/2016/5/12/chartex" xmlns:cx7="http://schemas.microsoft.com/office/drawing/2016/5/13/chartex" xmlns:cx8="http://schemas.microsoft.com/office/drawing/2016/5/14/chartex" xmlns:mc="http://schemas.openxmlformats.org/markup-compatibility/2006" xmlns:aink="http://schemas.microsoft.com/office/drawing/2016/ink" xmlns:am3d="http://schemas.microsoft.com/office/drawing/2017/model3d" xmlns:o="urn:schemas-microsoft-com:office:office" xmlns:oel="http://schemas.microsoft.com/office/2019/extlst" xmlns:r="http://schemas.openxmlformats.org/officeDocument/2006/relationships" xmlns:m="http://schemas.openxmlformats.org/officeDocument/2006/math" xmlns:v="urn:schemas-microsoft-com:vml" xmlns:wp14="http://schemas.microsoft.com/office/word/2010/wordprocessingDrawing" xmlns:wp="http://schemas.openxmlformats.org/drawingml/2006/wordprocessingDrawing" xmlns:w10="urn:schemas-microsoft-com:office:word" xmlns:w="http://schemas.openxmlformats.org/wordprocessingml/2006/main" xmlns:w14="http://schemas.microsoft.com/office/word/2010/wordml" xmlns:w15="http://schemas.microsoft.com/office/word/2012/wordml" xmlns:w16cex="http://schemas.microsoft.com/office/word/2018/wordml/cex" xmlns:w16cid="http://schemas.microsoft.com/office/word/2016/wordml/cid" xmlns:w16="http://schemas.microsoft.com/office/word/2018/wordml" xmlns:w16sdtdh="http://schemas.microsoft.com/office/word/2020/wordml/sdtdatahash" xmlns:w16se="http://schemas.microsoft.com/office/word/2015/wordml/symex" xmlns:wpg="http://schemas.microsoft.com/office/word/2010/wordprocessingGroup" xmlns:wpi="http://schemas.microsoft.com/office/word/2010/wordprocessingInk" xmlns:wne="http://schemas.microsoft.com/office/word/2006/wordml" xmlns:wps="http://schemas.microsoft.com/office/word/2010/wordprocessingShape" mc:Ignorable="w14 w15 w16se w16cid w16 w16cex w16sdtdh wp14">
   <w:p>
     <w:pPr>
       <w:pStyle w:val="BodyText"/>
@@ -9293,7 +9381,7 @@
               <v:stroke joinstyle="miter"/>
               <v:path gradientshapeok="t" o:connecttype="rect"/>
             </v:shapetype>
-            <v:shape id="Text Box 2" o:spid="_x0000_s1031" type="#_x0000_t202" style="position:absolute;margin-left:71pt;margin-top:794.45pt;width:80.85pt;height:13.15pt;z-index:-252128256;visibility:visible;mso-wrap-style:square;mso-width-percent:0;mso-height-percent:0;mso-wrap-distance-left:9pt;mso-wrap-distance-top:0;mso-wrap-distance-right:9pt;mso-wrap-distance-bottom:0;mso-position-horizontal:absolute;mso-position-horizontal-relative:page;mso-position-vertical:absolute;mso-position-vertical-relative:page;mso-width-percent:0;mso-height-percent:0;mso-width-relative:page;mso-height-relative:page;v-text-anchor:top" o:gfxdata="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" filled="f" stroked="f">
+            <v:shape id="Text Box 2" o:spid="_x0000_s1031" type="#_x0000_t202" style="position:absolute;margin-left:71pt;margin-top:794.45pt;width:80.85pt;height:13.15pt;z-index:-252128256;visibility:visible;mso-wrap-style:square;mso-width-percent:0;mso-height-percent:0;mso-wrap-distance-left:9pt;mso-wrap-distance-top:0;mso-wrap-distance-right:9pt;mso-wrap-distance-bottom:0;mso-position-horizontal:absolute;mso-position-horizontal-relative:page;mso-position-vertical:absolute;mso-position-vertical-relative:page;mso-width-percent:0;mso-height-percent:0;mso-width-relative:page;mso-height-relative:page;v-text-anchor:top" o:gfxdata="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" filled="f" stroked="f">
               <v:textbox inset="0,0,0,0">
                 <w:txbxContent>
                   <w:p>
@@ -9465,7 +9553,7 @@
         </mc:Choice>
         <mc:Fallback>
           <w:pict>
-            <v:shape w14:anchorId="0217B369" id="Text Box 1" o:spid="_x0000_s1032" type="#_x0000_t202" style="position:absolute;margin-left:470pt;margin-top:794.45pt;width:53.15pt;height:13.15pt;z-index:-252127232;visibility:visible;mso-wrap-style:square;mso-width-percent:0;mso-height-percent:0;mso-wrap-distance-left:9pt;mso-wrap-distance-top:0;mso-wrap-distance-right:9pt;mso-wrap-distance-bottom:0;mso-position-horizontal:absolute;mso-position-horizontal-relative:page;mso-position-vertical:absolute;mso-position-vertical-relative:page;mso-width-percent:0;mso-height-percent:0;mso-width-relative:page;mso-height-relative:page;v-text-anchor:top" o:gfxdata="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" filled="f" stroked="f">
+            <v:shape w14:anchorId="0217B369" id="Text Box 1" o:spid="_x0000_s1032" type="#_x0000_t202" style="position:absolute;margin-left:470pt;margin-top:794.45pt;width:53.15pt;height:13.15pt;z-index:-252127232;visibility:visible;mso-wrap-style:square;mso-width-percent:0;mso-height-percent:0;mso-wrap-distance-left:9pt;mso-wrap-distance-top:0;mso-wrap-distance-right:9pt;mso-wrap-distance-bottom:0;mso-position-horizontal:absolute;mso-position-horizontal-relative:page;mso-position-vertical:absolute;mso-position-vertical-relative:page;mso-width-percent:0;mso-height-percent:0;mso-width-relative:page;mso-height-relative:page;v-text-anchor:top" o:gfxdata="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" filled="f" stroked="f">
               <v:textbox inset="0,0,0,0">
                 <w:txbxContent>
                   <w:p>
@@ -9529,7 +9617,7 @@
 </file>
 
 <file path=word/footnotes.xml><?xml version="1.0" encoding="utf-8"?>
-<w:footnotes xmlns:wpc="http://schemas.microsoft.com/office/word/2010/wordprocessingCanvas" xmlns:mc="http://schemas.openxmlformats.org/markup-compatibility/2006" xmlns:o="urn:schemas-microsoft-com:office:office" xmlns:r="http://schemas.openxmlformats.org/officeDocument/2006/relationships" xmlns:m="http://schemas.openxmlformats.org/officeDocument/2006/math" xmlns:v="urn:schemas-microsoft-com:vml" xmlns:wp14="http://schemas.microsoft.com/office/word/2010/wordprocessingDrawing" xmlns:wp="http://schemas.openxmlformats.org/drawingml/2006/wordprocessingDrawing" xmlns:w10="urn:schemas-microsoft-com:office:word" xmlns:w="http://schemas.openxmlformats.org/wordprocessingml/2006/main" xmlns:w14="http://schemas.microsoft.com/office/word/2010/wordml" xmlns:w15="http://schemas.microsoft.com/office/word/2012/wordml" xmlns:wpg="http://schemas.microsoft.com/office/word/2010/wordprocessingGroup" xmlns:wpi="http://schemas.microsoft.com/office/word/2010/wordprocessingInk" xmlns:wne="http://schemas.microsoft.com/office/word/2006/wordml" xmlns:wps="http://schemas.microsoft.com/office/word/2010/wordprocessingShape" mc:Ignorable="w14 w15 wp14">
+<w:footnotes xmlns:wpc="http://schemas.microsoft.com/office/word/2010/wordprocessingCanvas" xmlns:cx="http://schemas.microsoft.com/office/drawing/2014/chartex" xmlns:cx1="http://schemas.microsoft.com/office/drawing/2015/9/8/chartex" xmlns:cx2="http://schemas.microsoft.com/office/drawing/2015/10/21/chartex" xmlns:cx3="http://schemas.microsoft.com/office/drawing/2016/5/9/chartex" xmlns:cx4="http://schemas.microsoft.com/office/drawing/2016/5/10/chartex" xmlns:cx5="http://schemas.microsoft.com/office/drawing/2016/5/11/chartex" xmlns:cx6="http://schemas.microsoft.com/office/drawing/2016/5/12/chartex" xmlns:cx7="http://schemas.microsoft.com/office/drawing/2016/5/13/chartex" xmlns:cx8="http://schemas.microsoft.com/office/drawing/2016/5/14/chartex" xmlns:mc="http://schemas.openxmlformats.org/markup-compatibility/2006" xmlns:aink="http://schemas.microsoft.com/office/drawing/2016/ink" xmlns:am3d="http://schemas.microsoft.com/office/drawing/2017/model3d" xmlns:o="urn:schemas-microsoft-com:office:office" xmlns:oel="http://schemas.microsoft.com/office/2019/extlst" xmlns:r="http://schemas.openxmlformats.org/officeDocument/2006/relationships" xmlns:m="http://schemas.openxmlformats.org/officeDocument/2006/math" xmlns:v="urn:schemas-microsoft-com:vml" xmlns:wp14="http://schemas.microsoft.com/office/word/2010/wordprocessingDrawing" xmlns:wp="http://schemas.openxmlformats.org/drawingml/2006/wordprocessingDrawing" xmlns:w10="urn:schemas-microsoft-com:office:word" xmlns:w="http://schemas.openxmlformats.org/wordprocessingml/2006/main" xmlns:w14="http://schemas.microsoft.com/office/word/2010/wordml" xmlns:w15="http://schemas.microsoft.com/office/word/2012/wordml" xmlns:w16cex="http://schemas.microsoft.com/office/word/2018/wordml/cex" xmlns:w16cid="http://schemas.microsoft.com/office/word/2016/wordml/cid" xmlns:w16="http://schemas.microsoft.com/office/word/2018/wordml" xmlns:w16sdtdh="http://schemas.microsoft.com/office/word/2020/wordml/sdtdatahash" xmlns:w16se="http://schemas.microsoft.com/office/word/2015/wordml/symex" xmlns:wpg="http://schemas.microsoft.com/office/word/2010/wordprocessingGroup" xmlns:wpi="http://schemas.microsoft.com/office/word/2010/wordprocessingInk" xmlns:wne="http://schemas.microsoft.com/office/word/2006/wordml" xmlns:wps="http://schemas.microsoft.com/office/word/2010/wordprocessingShape" mc:Ignorable="w14 w15 w16se w16cid w16 w16cex w16sdtdh wp14">
   <w:footnote w:type="separator" w:id="-1">
     <w:p>
       <w:r>
@@ -9548,7 +9636,7 @@
 </file>
 
 <file path=word/header1.xml><?xml version="1.0" encoding="utf-8"?>
-<w:hdr xmlns:wpc="http://schemas.microsoft.com/office/word/2010/wordprocessingCanvas" xmlns:mc="http://schemas.openxmlformats.org/markup-compatibility/2006" xmlns:o="urn:schemas-microsoft-com:office:office" xmlns:r="http://schemas.openxmlformats.org/officeDocument/2006/relationships" xmlns:m="http://schemas.openxmlformats.org/officeDocument/2006/math" xmlns:v="urn:schemas-microsoft-com:vml" xmlns:wp14="http://schemas.microsoft.com/office/word/2010/wordprocessingDrawing" xmlns:wp="http://schemas.openxmlformats.org/drawingml/2006/wordprocessingDrawing" xmlns:w10="urn:schemas-microsoft-com:office:word" xmlns:w="http://schemas.openxmlformats.org/wordprocessingml/2006/main" xmlns:w14="http://schemas.microsoft.com/office/word/2010/wordml" xmlns:w15="http://schemas.microsoft.com/office/word/2012/wordml" xmlns:wpg="http://schemas.microsoft.com/office/word/2010/wordprocessingGroup" xmlns:wpi="http://schemas.microsoft.com/office/word/2010/wordprocessingInk" xmlns:wne="http://schemas.microsoft.com/office/word/2006/wordml" xmlns:wps="http://schemas.microsoft.com/office/word/2010/wordprocessingShape" mc:Ignorable="w14 w15 wp14">
+<w:hdr xmlns:wpc="http://schemas.microsoft.com/office/word/2010/wordprocessingCanvas" xmlns:cx="http://schemas.microsoft.com/office/drawing/2014/chartex" xmlns:cx1="http://schemas.microsoft.com/office/drawing/2015/9/8/chartex" xmlns:cx2="http://schemas.microsoft.com/office/drawing/2015/10/21/chartex" xmlns:cx3="http://schemas.microsoft.com/office/drawing/2016/5/9/chartex" xmlns:cx4="http://schemas.microsoft.com/office/drawing/2016/5/10/chartex" xmlns:cx5="http://schemas.microsoft.com/office/drawing/2016/5/11/chartex" xmlns:cx6="http://schemas.microsoft.com/office/drawing/2016/5/12/chartex" xmlns:cx7="http://schemas.microsoft.com/office/drawing/2016/5/13/chartex" xmlns:cx8="http://schemas.microsoft.com/office/drawing/2016/5/14/chartex" xmlns:mc="http://schemas.openxmlformats.org/markup-compatibility/2006" xmlns:aink="http://schemas.microsoft.com/office/drawing/2016/ink" xmlns:am3d="http://schemas.microsoft.com/office/drawing/2017/model3d" xmlns:o="urn:schemas-microsoft-com:office:office" xmlns:oel="http://schemas.microsoft.com/office/2019/extlst" xmlns:r="http://schemas.openxmlformats.org/officeDocument/2006/relationships" xmlns:m="http://schemas.openxmlformats.org/officeDocument/2006/math" xmlns:v="urn:schemas-microsoft-com:vml" xmlns:wp14="http://schemas.microsoft.com/office/word/2010/wordprocessingDrawing" xmlns:wp="http://schemas.openxmlformats.org/drawingml/2006/wordprocessingDrawing" xmlns:w10="urn:schemas-microsoft-com:office:word" xmlns:w="http://schemas.openxmlformats.org/wordprocessingml/2006/main" xmlns:w14="http://schemas.microsoft.com/office/word/2010/wordml" xmlns:w15="http://schemas.microsoft.com/office/word/2012/wordml" xmlns:w16cex="http://schemas.microsoft.com/office/word/2018/wordml/cex" xmlns:w16cid="http://schemas.microsoft.com/office/word/2016/wordml/cid" xmlns:w16="http://schemas.microsoft.com/office/word/2018/wordml" xmlns:w16sdtdh="http://schemas.microsoft.com/office/word/2020/wordml/sdtdatahash" xmlns:w16se="http://schemas.microsoft.com/office/word/2015/wordml/symex" xmlns:wpg="http://schemas.microsoft.com/office/word/2010/wordprocessingGroup" xmlns:wpi="http://schemas.microsoft.com/office/word/2010/wordprocessingInk" xmlns:wne="http://schemas.microsoft.com/office/word/2006/wordml" xmlns:wps="http://schemas.microsoft.com/office/word/2010/wordprocessingShape" mc:Ignorable="w14 w15 w16se w16cid w16 w16cex w16sdtdh wp14">
   <w:p>
     <w:pPr>
       <w:pStyle w:val="BodyText"/>
@@ -9624,7 +9712,7 @@
             </wp:anchor>
           </w:drawing>
         </mc:Choice>
-        <mc:Fallback xmlns:cx1="http://schemas.microsoft.com/office/drawing/2015/9/8/chartex" xmlns:cx2="http://schemas.microsoft.com/office/drawing/2015/10/21/chartex" xmlns:cx3="http://schemas.microsoft.com/office/drawing/2016/5/9/chartex" xmlns:cx4="http://schemas.microsoft.com/office/drawing/2016/5/10/chartex" xmlns:cx5="http://schemas.microsoft.com/office/drawing/2016/5/11/chartex" xmlns:cx6="http://schemas.microsoft.com/office/drawing/2016/5/12/chartex" xmlns:cx7="http://schemas.microsoft.com/office/drawing/2016/5/13/chartex" xmlns:cx8="http://schemas.microsoft.com/office/drawing/2016/5/14/chartex" xmlns:aink="http://schemas.microsoft.com/office/drawing/2016/ink" xmlns:am3d="http://schemas.microsoft.com/office/drawing/2017/model3d" xmlns:oel="http://schemas.microsoft.com/office/2019/extlst" xmlns:w16cex="http://schemas.microsoft.com/office/word/2018/wordml/cex" xmlns:w16cid="http://schemas.microsoft.com/office/word/2016/wordml/cid" xmlns:w16="http://schemas.microsoft.com/office/word/2018/wordml" xmlns:w16sdtdh="http://schemas.microsoft.com/office/word/2020/wordml/sdtdatahash" xmlns:w16se="http://schemas.microsoft.com/office/word/2015/wordml/symex" xmlns:cx="http://schemas.microsoft.com/office/drawing/2014/chartex">
+        <mc:Fallback>
           <w:pict>
             <v:line w14:anchorId="5FC18F77" id="Line 5" o:spid="_x0000_s1026" style="position:absolute;z-index:-252131328;visibility:visible;mso-wrap-style:square;mso-width-percent:0;mso-height-percent:0;mso-wrap-distance-left:9pt;mso-wrap-distance-top:0;mso-wrap-distance-right:9pt;mso-wrap-distance-bottom:0;mso-position-horizontal:absolute;mso-position-horizontal-relative:page;mso-position-vertical:absolute;mso-position-vertical-relative:page;mso-width-percent:0;mso-height-percent:0;mso-width-relative:page;mso-height-relative:page" from="70.6pt,48pt" to="524.85pt,48pt" o:gfxdata="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" strokeweight=".48pt">
               <w10:wrap anchorx="page" anchory="page"/>
@@ -9757,7 +9845,7 @@
               <v:stroke joinstyle="miter"/>
               <v:path gradientshapeok="t" o:connecttype="rect"/>
             </v:shapetype>
-            <v:shape id="Text Box 4" o:spid="_x0000_s1029" type="#_x0000_t202" style="position:absolute;margin-left:71pt;margin-top:34.6pt;width:179.7pt;height:13.15pt;z-index:-252130304;visibility:visible;mso-wrap-style:square;mso-width-percent:0;mso-height-percent:0;mso-wrap-distance-left:9pt;mso-wrap-distance-top:0;mso-wrap-distance-right:9pt;mso-wrap-distance-bottom:0;mso-position-horizontal:absolute;mso-position-horizontal-relative:page;mso-position-vertical:absolute;mso-position-vertical-relative:page;mso-width-percent:0;mso-height-percent:0;mso-width-relative:page;mso-height-relative:page;v-text-anchor:top" o:gfxdata="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" filled="f" stroked="f">
+            <v:shape id="Text Box 4" o:spid="_x0000_s1029" type="#_x0000_t202" style="position:absolute;margin-left:71pt;margin-top:34.6pt;width:179.7pt;height:13.15pt;z-index:-252130304;visibility:visible;mso-wrap-style:square;mso-width-percent:0;mso-height-percent:0;mso-wrap-distance-left:9pt;mso-wrap-distance-top:0;mso-wrap-distance-right:9pt;mso-wrap-distance-bottom:0;mso-position-horizontal:absolute;mso-position-horizontal-relative:page;mso-position-vertical:absolute;mso-position-vertical-relative:page;mso-width-percent:0;mso-height-percent:0;mso-width-relative:page;mso-height-relative:page;v-text-anchor:top" o:gfxdata="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" filled="f" stroked="f">
               <v:textbox inset="0,0,0,0">
                 <w:txbxContent>
                   <w:p>
@@ -9912,7 +10000,7 @@
         </mc:Choice>
         <mc:Fallback>
           <w:pict>
-            <v:shape w14:anchorId="6A4AF27D" id="Text Box 3" o:spid="_x0000_s1030" type="#_x0000_t202" style="position:absolute;margin-left:460.5pt;margin-top:34.6pt;width:62.6pt;height:13.15pt;z-index:-252129280;visibility:visible;mso-wrap-style:square;mso-width-percent:0;mso-height-percent:0;mso-wrap-distance-left:9pt;mso-wrap-distance-top:0;mso-wrap-distance-right:9pt;mso-wrap-distance-bottom:0;mso-position-horizontal:absolute;mso-position-horizontal-relative:page;mso-position-vertical:absolute;mso-position-vertical-relative:page;mso-width-percent:0;mso-height-percent:0;mso-width-relative:page;mso-height-relative:page;v-text-anchor:top" o:gfxdata="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" filled="f" stroked="f">
+            <v:shape w14:anchorId="6A4AF27D" id="Text Box 3" o:spid="_x0000_s1030" type="#_x0000_t202" style="position:absolute;margin-left:460.5pt;margin-top:34.6pt;width:62.6pt;height:13.15pt;z-index:-252129280;visibility:visible;mso-wrap-style:square;mso-width-percent:0;mso-height-percent:0;mso-wrap-distance-left:9pt;mso-wrap-distance-top:0;mso-wrap-distance-right:9pt;mso-wrap-distance-bottom:0;mso-position-horizontal:absolute;mso-position-horizontal-relative:page;mso-position-vertical:absolute;mso-position-vertical-relative:page;mso-width-percent:0;mso-height-percent:0;mso-width-relative:page;mso-height-relative:page;v-text-anchor:top" o:gfxdata="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" filled="f" stroked="f">
               <v:textbox inset="0,0,0,0">
                 <w:txbxContent>
                   <w:p>
@@ -9952,8 +10040,8 @@
 </file>
 
 <file path=word/numbering.xml><?xml version="1.0" encoding="utf-8"?>
-<w:numbering xmlns:wpc="http://schemas.microsoft.com/office/word/2010/wordprocessingCanvas" xmlns:mc="http://schemas.openxmlformats.org/markup-compatibility/2006" xmlns:o="urn:schemas-microsoft-com:office:office" xmlns:r="http://schemas.openxmlformats.org/officeDocument/2006/relationships" xmlns:m="http://schemas.openxmlformats.org/officeDocument/2006/math" xmlns:v="urn:schemas-microsoft-com:vml" xmlns:wp14="http://schemas.microsoft.com/office/word/2010/wordprocessingDrawing" xmlns:wp="http://schemas.openxmlformats.org/drawingml/2006/wordprocessingDrawing" xmlns:w10="urn:schemas-microsoft-com:office:word" xmlns:w="http://schemas.openxmlformats.org/wordprocessingml/2006/main" xmlns:w14="http://schemas.microsoft.com/office/word/2010/wordml" xmlns:w15="http://schemas.microsoft.com/office/word/2012/wordml" xmlns:wpg="http://schemas.microsoft.com/office/word/2010/wordprocessingGroup" xmlns:wpi="http://schemas.microsoft.com/office/word/2010/wordprocessingInk" xmlns:wne="http://schemas.microsoft.com/office/word/2006/wordml" xmlns:wps="http://schemas.microsoft.com/office/word/2010/wordprocessingShape" mc:Ignorable="w14 w15 wp14">
-  <w:abstractNum w:abstractNumId="0">
+<w:numbering xmlns:wpc="http://schemas.microsoft.com/office/word/2010/wordprocessingCanvas" xmlns:cx="http://schemas.microsoft.com/office/drawing/2014/chartex" xmlns:cx1="http://schemas.microsoft.com/office/drawing/2015/9/8/chartex" xmlns:cx2="http://schemas.microsoft.com/office/drawing/2015/10/21/chartex" xmlns:cx3="http://schemas.microsoft.com/office/drawing/2016/5/9/chartex" xmlns:cx4="http://schemas.microsoft.com/office/drawing/2016/5/10/chartex" xmlns:cx5="http://schemas.microsoft.com/office/drawing/2016/5/11/chartex" xmlns:cx6="http://schemas.microsoft.com/office/drawing/2016/5/12/chartex" xmlns:cx7="http://schemas.microsoft.com/office/drawing/2016/5/13/chartex" xmlns:cx8="http://schemas.microsoft.com/office/drawing/2016/5/14/chartex" xmlns:mc="http://schemas.openxmlformats.org/markup-compatibility/2006" xmlns:aink="http://schemas.microsoft.com/office/drawing/2016/ink" xmlns:am3d="http://schemas.microsoft.com/office/drawing/2017/model3d" xmlns:o="urn:schemas-microsoft-com:office:office" xmlns:oel="http://schemas.microsoft.com/office/2019/extlst" xmlns:r="http://schemas.openxmlformats.org/officeDocument/2006/relationships" xmlns:m="http://schemas.openxmlformats.org/officeDocument/2006/math" xmlns:v="urn:schemas-microsoft-com:vml" xmlns:wp14="http://schemas.microsoft.com/office/word/2010/wordprocessingDrawing" xmlns:wp="http://schemas.openxmlformats.org/drawingml/2006/wordprocessingDrawing" xmlns:w10="urn:schemas-microsoft-com:office:word" xmlns:w="http://schemas.openxmlformats.org/wordprocessingml/2006/main" xmlns:w14="http://schemas.microsoft.com/office/word/2010/wordml" xmlns:w15="http://schemas.microsoft.com/office/word/2012/wordml" xmlns:w16cex="http://schemas.microsoft.com/office/word/2018/wordml/cex" xmlns:w16cid="http://schemas.microsoft.com/office/word/2016/wordml/cid" xmlns:w16="http://schemas.microsoft.com/office/word/2018/wordml" xmlns:w16sdtdh="http://schemas.microsoft.com/office/word/2020/wordml/sdtdatahash" xmlns:w16se="http://schemas.microsoft.com/office/word/2015/wordml/symex" xmlns:wpg="http://schemas.microsoft.com/office/word/2010/wordprocessingGroup" xmlns:wpi="http://schemas.microsoft.com/office/word/2010/wordprocessingInk" xmlns:wne="http://schemas.microsoft.com/office/word/2006/wordml" xmlns:wps="http://schemas.microsoft.com/office/word/2010/wordprocessingShape" mc:Ignorable="w14 w15 w16se w16cid w16 w16cex w16sdtdh wp14">
+  <w:abstractNum w:abstractNumId="0" w15:restartNumberingAfterBreak="0">
     <w:nsid w:val="039937AA"/>
     <w:multiLevelType w:val="multilevel"/>
     <w:tmpl w:val="478C36C2"/>
@@ -10066,7 +10154,7 @@
       </w:pPr>
     </w:lvl>
   </w:abstractNum>
-  <w:abstractNum w:abstractNumId="1">
+  <w:abstractNum w:abstractNumId="1" w15:restartNumberingAfterBreak="0">
     <w:nsid w:val="04061245"/>
     <w:multiLevelType w:val="hybridMultilevel"/>
     <w:tmpl w:val="9670AA82"/>
@@ -10155,7 +10243,119 @@
       </w:pPr>
     </w:lvl>
   </w:abstractNum>
-  <w:abstractNum w:abstractNumId="2">
+  <w:abstractNum w:abstractNumId="2" w15:restartNumberingAfterBreak="0">
+    <w:nsid w:val="0C5E18E9"/>
+    <w:multiLevelType w:val="hybridMultilevel"/>
+    <w:tmpl w:val="C1E86222"/>
+    <w:lvl w:ilvl="0" w:tplc="E58A917C">
+      <w:numFmt w:val="bullet"/>
+      <w:lvlText w:val="-"/>
+      <w:lvlJc w:val="left"/>
+      <w:pPr>
+        <w:ind w:left="981" w:hanging="360"/>
+      </w:pPr>
+      <w:rPr>
+        <w:rFonts w:ascii="Calibri" w:eastAsia="Calibri" w:hAnsi="Calibri" w:cs="Calibri" w:hint="default"/>
+      </w:rPr>
+    </w:lvl>
+    <w:lvl w:ilvl="1" w:tplc="0C000003" w:tentative="1">
+      <w:start w:val="1"/>
+      <w:numFmt w:val="bullet"/>
+      <w:lvlText w:val="o"/>
+      <w:lvlJc w:val="left"/>
+      <w:pPr>
+        <w:ind w:left="1701" w:hanging="360"/>
+      </w:pPr>
+      <w:rPr>
+        <w:rFonts w:ascii="Courier New" w:hAnsi="Courier New" w:cs="Courier New" w:hint="default"/>
+      </w:rPr>
+    </w:lvl>
+    <w:lvl w:ilvl="2" w:tplc="0C000005" w:tentative="1">
+      <w:start w:val="1"/>
+      <w:numFmt w:val="bullet"/>
+      <w:lvlText w:val=""/>
+      <w:lvlJc w:val="left"/>
+      <w:pPr>
+        <w:ind w:left="2421" w:hanging="360"/>
+      </w:pPr>
+      <w:rPr>
+        <w:rFonts w:ascii="Wingdings" w:hAnsi="Wingdings" w:hint="default"/>
+      </w:rPr>
+    </w:lvl>
+    <w:lvl w:ilvl="3" w:tplc="0C000001" w:tentative="1">
+      <w:start w:val="1"/>
+      <w:numFmt w:val="bullet"/>
+      <w:lvlText w:val=""/>
+      <w:lvlJc w:val="left"/>
+      <w:pPr>
+        <w:ind w:left="3141" w:hanging="360"/>
+      </w:pPr>
+      <w:rPr>
+        <w:rFonts w:ascii="Symbol" w:hAnsi="Symbol" w:hint="default"/>
+      </w:rPr>
+    </w:lvl>
+    <w:lvl w:ilvl="4" w:tplc="0C000003" w:tentative="1">
+      <w:start w:val="1"/>
+      <w:numFmt w:val="bullet"/>
+      <w:lvlText w:val="o"/>
+      <w:lvlJc w:val="left"/>
+      <w:pPr>
+        <w:ind w:left="3861" w:hanging="360"/>
+      </w:pPr>
+      <w:rPr>
+        <w:rFonts w:ascii="Courier New" w:hAnsi="Courier New" w:cs="Courier New" w:hint="default"/>
+      </w:rPr>
+    </w:lvl>
+    <w:lvl w:ilvl="5" w:tplc="0C000005" w:tentative="1">
+      <w:start w:val="1"/>
+      <w:numFmt w:val="bullet"/>
+      <w:lvlText w:val=""/>
+      <w:lvlJc w:val="left"/>
+      <w:pPr>
+        <w:ind w:left="4581" w:hanging="360"/>
+      </w:pPr>
+      <w:rPr>
+        <w:rFonts w:ascii="Wingdings" w:hAnsi="Wingdings" w:hint="default"/>
+      </w:rPr>
+    </w:lvl>
+    <w:lvl w:ilvl="6" w:tplc="0C000001" w:tentative="1">
+      <w:start w:val="1"/>
+      <w:numFmt w:val="bullet"/>
+      <w:lvlText w:val=""/>
+      <w:lvlJc w:val="left"/>
+      <w:pPr>
+        <w:ind w:left="5301" w:hanging="360"/>
+      </w:pPr>
+      <w:rPr>
+        <w:rFonts w:ascii="Symbol" w:hAnsi="Symbol" w:hint="default"/>
+      </w:rPr>
+    </w:lvl>
+    <w:lvl w:ilvl="7" w:tplc="0C000003" w:tentative="1">
+      <w:start w:val="1"/>
+      <w:numFmt w:val="bullet"/>
+      <w:lvlText w:val="o"/>
+      <w:lvlJc w:val="left"/>
+      <w:pPr>
+        <w:ind w:left="6021" w:hanging="360"/>
+      </w:pPr>
+      <w:rPr>
+        <w:rFonts w:ascii="Courier New" w:hAnsi="Courier New" w:cs="Courier New" w:hint="default"/>
+      </w:rPr>
+    </w:lvl>
+    <w:lvl w:ilvl="8" w:tplc="0C000005" w:tentative="1">
+      <w:start w:val="1"/>
+      <w:numFmt w:val="bullet"/>
+      <w:lvlText w:val=""/>
+      <w:lvlJc w:val="left"/>
+      <w:pPr>
+        <w:ind w:left="6741" w:hanging="360"/>
+      </w:pPr>
+      <w:rPr>
+        <w:rFonts w:ascii="Wingdings" w:hAnsi="Wingdings" w:hint="default"/>
+      </w:rPr>
+    </w:lvl>
+  </w:abstractNum>
+  <w:abstractNum w:abstractNumId="3" w15:restartNumberingAfterBreak="0">
     <w:nsid w:val="119D78A5"/>
     <w:multiLevelType w:val="hybridMultilevel"/>
     <w:tmpl w:val="5BDC7C78"/>
@@ -10268,7 +10468,7 @@
       </w:rPr>
     </w:lvl>
   </w:abstractNum>
-  <w:abstractNum w:abstractNumId="3">
+  <w:abstractNum w:abstractNumId="4" w15:restartNumberingAfterBreak="0">
     <w:nsid w:val="12D652E5"/>
     <w:multiLevelType w:val="hybridMultilevel"/>
     <w:tmpl w:val="E458A21C"/>
@@ -10378,7 +10578,96 @@
       </w:rPr>
     </w:lvl>
   </w:abstractNum>
-  <w:abstractNum w:abstractNumId="4">
+  <w:abstractNum w:abstractNumId="5" w15:restartNumberingAfterBreak="0">
+    <w:nsid w:val="1DA75060"/>
+    <w:multiLevelType w:val="hybridMultilevel"/>
+    <w:tmpl w:val="AC7813A6"/>
+    <w:lvl w:ilvl="0" w:tplc="53F69D36">
+      <w:start w:val="1"/>
+      <w:numFmt w:val="decimal"/>
+      <w:lvlText w:val="%1."/>
+      <w:lvlJc w:val="left"/>
+      <w:pPr>
+        <w:ind w:left="1341" w:hanging="360"/>
+      </w:pPr>
+      <w:rPr>
+        <w:rFonts w:hint="default"/>
+      </w:rPr>
+    </w:lvl>
+    <w:lvl w:ilvl="1" w:tplc="0C000019" w:tentative="1">
+      <w:start w:val="1"/>
+      <w:numFmt w:val="lowerLetter"/>
+      <w:lvlText w:val="%2."/>
+      <w:lvlJc w:val="left"/>
+      <w:pPr>
+        <w:ind w:left="2061" w:hanging="360"/>
+      </w:pPr>
+    </w:lvl>
+    <w:lvl w:ilvl="2" w:tplc="0C00001B" w:tentative="1">
+      <w:start w:val="1"/>
+      <w:numFmt w:val="lowerRoman"/>
+      <w:lvlText w:val="%3."/>
+      <w:lvlJc w:val="right"/>
+      <w:pPr>
+        <w:ind w:left="2781" w:hanging="180"/>
+      </w:pPr>
+    </w:lvl>
+    <w:lvl w:ilvl="3" w:tplc="0C00000F" w:tentative="1">
+      <w:start w:val="1"/>
+      <w:numFmt w:val="decimal"/>
+      <w:lvlText w:val="%4."/>
+      <w:lvlJc w:val="left"/>
+      <w:pPr>
+        <w:ind w:left="3501" w:hanging="360"/>
+      </w:pPr>
+    </w:lvl>
+    <w:lvl w:ilvl="4" w:tplc="0C000019" w:tentative="1">
+      <w:start w:val="1"/>
+      <w:numFmt w:val="lowerLetter"/>
+      <w:lvlText w:val="%5."/>
+      <w:lvlJc w:val="left"/>
+      <w:pPr>
+        <w:ind w:left="4221" w:hanging="360"/>
+      </w:pPr>
+    </w:lvl>
+    <w:lvl w:ilvl="5" w:tplc="0C00001B" w:tentative="1">
+      <w:start w:val="1"/>
+      <w:numFmt w:val="lowerRoman"/>
+      <w:lvlText w:val="%6."/>
+      <w:lvlJc w:val="right"/>
+      <w:pPr>
+        <w:ind w:left="4941" w:hanging="180"/>
+      </w:pPr>
+    </w:lvl>
+    <w:lvl w:ilvl="6" w:tplc="0C00000F" w:tentative="1">
+      <w:start w:val="1"/>
+      <w:numFmt w:val="decimal"/>
+      <w:lvlText w:val="%7."/>
+      <w:lvlJc w:val="left"/>
+      <w:pPr>
+        <w:ind w:left="5661" w:hanging="360"/>
+      </w:pPr>
+    </w:lvl>
+    <w:lvl w:ilvl="7" w:tplc="0C000019" w:tentative="1">
+      <w:start w:val="1"/>
+      <w:numFmt w:val="lowerLetter"/>
+      <w:lvlText w:val="%8."/>
+      <w:lvlJc w:val="left"/>
+      <w:pPr>
+        <w:ind w:left="6381" w:hanging="360"/>
+      </w:pPr>
+    </w:lvl>
+    <w:lvl w:ilvl="8" w:tplc="0C00001B" w:tentative="1">
+      <w:start w:val="1"/>
+      <w:numFmt w:val="lowerRoman"/>
+      <w:lvlText w:val="%9."/>
+      <w:lvlJc w:val="right"/>
+      <w:pPr>
+        <w:ind w:left="7101" w:hanging="180"/>
+      </w:pPr>
+    </w:lvl>
+  </w:abstractNum>
+  <w:abstractNum w:abstractNumId="6" w15:restartNumberingAfterBreak="0">
     <w:nsid w:val="2AD57834"/>
     <w:multiLevelType w:val="hybridMultilevel"/>
     <w:tmpl w:val="479CAD74"/>
@@ -10485,7 +10774,7 @@
       </w:rPr>
     </w:lvl>
   </w:abstractNum>
-  <w:abstractNum w:abstractNumId="5">
+  <w:abstractNum w:abstractNumId="7" w15:restartNumberingAfterBreak="0">
     <w:nsid w:val="2FEC382D"/>
     <w:multiLevelType w:val="hybridMultilevel"/>
     <w:tmpl w:val="B894ACD0"/>
@@ -10598,7 +10887,7 @@
       </w:rPr>
     </w:lvl>
   </w:abstractNum>
-  <w:abstractNum w:abstractNumId="6">
+  <w:abstractNum w:abstractNumId="8" w15:restartNumberingAfterBreak="0">
     <w:nsid w:val="33EE6EE0"/>
     <w:multiLevelType w:val="hybridMultilevel"/>
     <w:tmpl w:val="6FEE8CBE"/>
@@ -10684,7 +10973,119 @@
       </w:pPr>
     </w:lvl>
   </w:abstractNum>
-  <w:abstractNum w:abstractNumId="7">
+  <w:abstractNum w:abstractNumId="9" w15:restartNumberingAfterBreak="0">
+    <w:nsid w:val="36521787"/>
+    <w:multiLevelType w:val="hybridMultilevel"/>
+    <w:tmpl w:val="9DA8BADA"/>
+    <w:lvl w:ilvl="0" w:tplc="CCC05E72">
+      <w:numFmt w:val="bullet"/>
+      <w:lvlText w:val="-"/>
+      <w:lvlJc w:val="left"/>
+      <w:pPr>
+        <w:ind w:left="981" w:hanging="360"/>
+      </w:pPr>
+      <w:rPr>
+        <w:rFonts w:ascii="Calibri" w:eastAsia="Calibri" w:hAnsi="Calibri" w:cs="Calibri" w:hint="default"/>
+      </w:rPr>
+    </w:lvl>
+    <w:lvl w:ilvl="1" w:tplc="0C000003" w:tentative="1">
+      <w:start w:val="1"/>
+      <w:numFmt w:val="bullet"/>
+      <w:lvlText w:val="o"/>
+      <w:lvlJc w:val="left"/>
+      <w:pPr>
+        <w:ind w:left="1701" w:hanging="360"/>
+      </w:pPr>
+      <w:rPr>
+        <w:rFonts w:ascii="Courier New" w:hAnsi="Courier New" w:cs="Courier New" w:hint="default"/>
+      </w:rPr>
+    </w:lvl>
+    <w:lvl w:ilvl="2" w:tplc="0C000005" w:tentative="1">
+      <w:start w:val="1"/>
+      <w:numFmt w:val="bullet"/>
+      <w:lvlText w:val=""/>
+      <w:lvlJc w:val="left"/>
+      <w:pPr>
+        <w:ind w:left="2421" w:hanging="360"/>
+      </w:pPr>
+      <w:rPr>
+        <w:rFonts w:ascii="Wingdings" w:hAnsi="Wingdings" w:hint="default"/>
+      </w:rPr>
+    </w:lvl>
+    <w:lvl w:ilvl="3" w:tplc="0C000001" w:tentative="1">
+      <w:start w:val="1"/>
+      <w:numFmt w:val="bullet"/>
+      <w:lvlText w:val=""/>
+      <w:lvlJc w:val="left"/>
+      <w:pPr>
+        <w:ind w:left="3141" w:hanging="360"/>
+      </w:pPr>
+      <w:rPr>
+        <w:rFonts w:ascii="Symbol" w:hAnsi="Symbol" w:hint="default"/>
+      </w:rPr>
+    </w:lvl>
+    <w:lvl w:ilvl="4" w:tplc="0C000003" w:tentative="1">
+      <w:start w:val="1"/>
+      <w:numFmt w:val="bullet"/>
+      <w:lvlText w:val="o"/>
+      <w:lvlJc w:val="left"/>
+      <w:pPr>
+        <w:ind w:left="3861" w:hanging="360"/>
+      </w:pPr>
+      <w:rPr>
+        <w:rFonts w:ascii="Courier New" w:hAnsi="Courier New" w:cs="Courier New" w:hint="default"/>
+      </w:rPr>
+    </w:lvl>
+    <w:lvl w:ilvl="5" w:tplc="0C000005" w:tentative="1">
+      <w:start w:val="1"/>
+      <w:numFmt w:val="bullet"/>
+      <w:lvlText w:val=""/>
+      <w:lvlJc w:val="left"/>
+      <w:pPr>
+        <w:ind w:left="4581" w:hanging="360"/>
+      </w:pPr>
+      <w:rPr>
+        <w:rFonts w:ascii="Wingdings" w:hAnsi="Wingdings" w:hint="default"/>
+      </w:rPr>
+    </w:lvl>
+    <w:lvl w:ilvl="6" w:tplc="0C000001" w:tentative="1">
+      <w:start w:val="1"/>
+      <w:numFmt w:val="bullet"/>
+      <w:lvlText w:val=""/>
+      <w:lvlJc w:val="left"/>
+      <w:pPr>
+        <w:ind w:left="5301" w:hanging="360"/>
+      </w:pPr>
+      <w:rPr>
+        <w:rFonts w:ascii="Symbol" w:hAnsi="Symbol" w:hint="default"/>
+      </w:rPr>
+    </w:lvl>
+    <w:lvl w:ilvl="7" w:tplc="0C000003" w:tentative="1">
+      <w:start w:val="1"/>
+      <w:numFmt w:val="bullet"/>
+      <w:lvlText w:val="o"/>
+      <w:lvlJc w:val="left"/>
+      <w:pPr>
+        <w:ind w:left="6021" w:hanging="360"/>
+      </w:pPr>
+      <w:rPr>
+        <w:rFonts w:ascii="Courier New" w:hAnsi="Courier New" w:cs="Courier New" w:hint="default"/>
+      </w:rPr>
+    </w:lvl>
+    <w:lvl w:ilvl="8" w:tplc="0C000005" w:tentative="1">
+      <w:start w:val="1"/>
+      <w:numFmt w:val="bullet"/>
+      <w:lvlText w:val=""/>
+      <w:lvlJc w:val="left"/>
+      <w:pPr>
+        <w:ind w:left="6741" w:hanging="360"/>
+      </w:pPr>
+      <w:rPr>
+        <w:rFonts w:ascii="Wingdings" w:hAnsi="Wingdings" w:hint="default"/>
+      </w:rPr>
+    </w:lvl>
+  </w:abstractNum>
+  <w:abstractNum w:abstractNumId="10" w15:restartNumberingAfterBreak="0">
     <w:nsid w:val="39801EEE"/>
     <w:multiLevelType w:val="hybridMultilevel"/>
     <w:tmpl w:val="844026A2"/>
@@ -10797,7 +11198,7 @@
       </w:rPr>
     </w:lvl>
   </w:abstractNum>
-  <w:abstractNum w:abstractNumId="8">
+  <w:abstractNum w:abstractNumId="11" w15:restartNumberingAfterBreak="0">
     <w:nsid w:val="4069378C"/>
     <w:multiLevelType w:val="hybridMultilevel"/>
     <w:tmpl w:val="6FEE8CBE"/>
@@ -10883,7 +11284,7 @@
       </w:pPr>
     </w:lvl>
   </w:abstractNum>
-  <w:abstractNum w:abstractNumId="9">
+  <w:abstractNum w:abstractNumId="12" w15:restartNumberingAfterBreak="0">
     <w:nsid w:val="4A7A6D72"/>
     <w:multiLevelType w:val="hybridMultilevel"/>
     <w:tmpl w:val="263892FE"/>
@@ -10973,7 +11374,7 @@
       </w:pPr>
     </w:lvl>
   </w:abstractNum>
-  <w:abstractNum w:abstractNumId="10">
+  <w:abstractNum w:abstractNumId="13" w15:restartNumberingAfterBreak="0">
     <w:nsid w:val="513932F0"/>
     <w:multiLevelType w:val="hybridMultilevel"/>
     <w:tmpl w:val="B00C5B0C"/>
@@ -11082,7 +11483,7 @@
       </w:rPr>
     </w:lvl>
   </w:abstractNum>
-  <w:abstractNum w:abstractNumId="11">
+  <w:abstractNum w:abstractNumId="14" w15:restartNumberingAfterBreak="0">
     <w:nsid w:val="52B957D4"/>
     <w:multiLevelType w:val="hybridMultilevel"/>
     <w:tmpl w:val="6FEE8CBE"/>
@@ -11168,7 +11569,7 @@
       </w:pPr>
     </w:lvl>
   </w:abstractNum>
-  <w:abstractNum w:abstractNumId="12">
+  <w:abstractNum w:abstractNumId="15" w15:restartNumberingAfterBreak="0">
     <w:nsid w:val="60A3112C"/>
     <w:multiLevelType w:val="hybridMultilevel"/>
     <w:tmpl w:val="5BDC7C78"/>
@@ -11281,7 +11682,7 @@
       </w:rPr>
     </w:lvl>
   </w:abstractNum>
-  <w:abstractNum w:abstractNumId="13">
+  <w:abstractNum w:abstractNumId="16" w15:restartNumberingAfterBreak="0">
     <w:nsid w:val="6D617F93"/>
     <w:multiLevelType w:val="hybridMultilevel"/>
     <w:tmpl w:val="1944A1DE"/>
@@ -11389,53 +11790,62 @@
       </w:rPr>
     </w:lvl>
   </w:abstractNum>
-  <w:num w:numId="1">
+  <w:num w:numId="1" w16cid:durableId="1960720704">
+    <w:abstractNumId w:val="6"/>
+  </w:num>
+  <w:num w:numId="2" w16cid:durableId="1615861730">
+    <w:abstractNumId w:val="16"/>
+  </w:num>
+  <w:num w:numId="3" w16cid:durableId="1971589802">
+    <w:abstractNumId w:val="3"/>
+  </w:num>
+  <w:num w:numId="4" w16cid:durableId="1380596335">
     <w:abstractNumId w:val="4"/>
   </w:num>
-  <w:num w:numId="2">
+  <w:num w:numId="5" w16cid:durableId="917056955">
     <w:abstractNumId w:val="13"/>
   </w:num>
-  <w:num w:numId="3">
+  <w:num w:numId="6" w16cid:durableId="1112087363">
+    <w:abstractNumId w:val="10"/>
+  </w:num>
+  <w:num w:numId="7" w16cid:durableId="1147553728">
+    <w:abstractNumId w:val="15"/>
+  </w:num>
+  <w:num w:numId="8" w16cid:durableId="1943954734">
+    <w:abstractNumId w:val="1"/>
+  </w:num>
+  <w:num w:numId="9" w16cid:durableId="1158575190">
+    <w:abstractNumId w:val="7"/>
+  </w:num>
+  <w:num w:numId="10" w16cid:durableId="1834374359">
+    <w:abstractNumId w:val="11"/>
+  </w:num>
+  <w:num w:numId="11" w16cid:durableId="1904289293">
+    <w:abstractNumId w:val="8"/>
+  </w:num>
+  <w:num w:numId="12" w16cid:durableId="881677697">
+    <w:abstractNumId w:val="12"/>
+  </w:num>
+  <w:num w:numId="13" w16cid:durableId="1693215921">
+    <w:abstractNumId w:val="14"/>
+  </w:num>
+  <w:num w:numId="14" w16cid:durableId="1306928080">
+    <w:abstractNumId w:val="0"/>
+  </w:num>
+  <w:num w:numId="15" w16cid:durableId="1741832729">
     <w:abstractNumId w:val="2"/>
   </w:num>
-  <w:num w:numId="4">
-    <w:abstractNumId w:val="3"/>
-  </w:num>
-  <w:num w:numId="5">
-    <w:abstractNumId w:val="10"/>
-  </w:num>
-  <w:num w:numId="6">
-    <w:abstractNumId w:val="7"/>
-  </w:num>
-  <w:num w:numId="7">
-    <w:abstractNumId w:val="12"/>
-  </w:num>
-  <w:num w:numId="8">
-    <w:abstractNumId w:val="1"/>
-  </w:num>
-  <w:num w:numId="9">
-    <w:abstractNumId w:val="5"/>
-  </w:num>
-  <w:num w:numId="10">
-    <w:abstractNumId w:val="8"/>
-  </w:num>
-  <w:num w:numId="11">
-    <w:abstractNumId w:val="6"/>
-  </w:num>
-  <w:num w:numId="12">
+  <w:num w:numId="16" w16cid:durableId="1603413947">
     <w:abstractNumId w:val="9"/>
   </w:num>
-  <w:num w:numId="13">
-    <w:abstractNumId w:val="11"/>
-  </w:num>
-  <w:num w:numId="14">
-    <w:abstractNumId w:val="0"/>
+  <w:num w:numId="17" w16cid:durableId="1969318819">
+    <w:abstractNumId w:val="5"/>
   </w:num>
 </w:numbering>
 </file>
 
 <file path=word/styles.xml><?xml version="1.0" encoding="utf-8"?>
-<w:styles xmlns:mc="http://schemas.openxmlformats.org/markup-compatibility/2006" xmlns:r="http://schemas.openxmlformats.org/officeDocument/2006/relationships" xmlns:w="http://schemas.openxmlformats.org/wordprocessingml/2006/main" xmlns:w14="http://schemas.microsoft.com/office/word/2010/wordml" xmlns:w15="http://schemas.microsoft.com/office/word/2012/wordml" mc:Ignorable="w14 w15">
+<w:styles xmlns:mc="http://schemas.openxmlformats.org/markup-compatibility/2006" xmlns:r="http://schemas.openxmlformats.org/officeDocument/2006/relationships" xmlns:w="http://schemas.openxmlformats.org/wordprocessingml/2006/main" xmlns:w14="http://schemas.microsoft.com/office/word/2010/wordml" xmlns:w15="http://schemas.microsoft.com/office/word/2012/wordml" xmlns:w16cex="http://schemas.microsoft.com/office/word/2018/wordml/cex" xmlns:w16cid="http://schemas.microsoft.com/office/word/2016/wordml/cid" xmlns:w16="http://schemas.microsoft.com/office/word/2018/wordml" xmlns:w16sdtdh="http://schemas.microsoft.com/office/word/2020/wordml/sdtdatahash" xmlns:w16se="http://schemas.microsoft.com/office/word/2015/wordml/symex" mc:Ignorable="w14 w15 w16se w16cid w16 w16cex w16sdtdh">
   <w:docDefaults>
     <w:rPrDefault>
       <w:rPr>
@@ -11453,7 +11863,7 @@
       </w:pPr>
     </w:pPrDefault>
   </w:docDefaults>
-  <w:latentStyles w:defLockedState="0" w:defUIPriority="99" w:defSemiHidden="0" w:defUnhideWhenUsed="0" w:defQFormat="0" w:count="371">
+  <w:latentStyles w:defLockedState="0" w:defUIPriority="99" w:defSemiHidden="0" w:defUnhideWhenUsed="0" w:defQFormat="0" w:count="376">
     <w:lsdException w:name="Normal" w:uiPriority="0" w:qFormat="1"/>
     <w:lsdException w:name="heading 1" w:uiPriority="9" w:qFormat="1"/>
     <w:lsdException w:name="heading 2" w:semiHidden="1" w:uiPriority="9" w:unhideWhenUsed="1" w:qFormat="1"/>
@@ -11825,6 +12235,11 @@
     <w:lsdException w:name="List Table 5 Dark Accent 6" w:uiPriority="50"/>
     <w:lsdException w:name="List Table 6 Colorful Accent 6" w:uiPriority="51"/>
     <w:lsdException w:name="List Table 7 Colorful Accent 6" w:uiPriority="52"/>
+    <w:lsdException w:name="Mention" w:semiHidden="1" w:unhideWhenUsed="1"/>
+    <w:lsdException w:name="Smart Hyperlink" w:semiHidden="1" w:unhideWhenUsed="1"/>
+    <w:lsdException w:name="Hashtag" w:semiHidden="1" w:unhideWhenUsed="1"/>
+    <w:lsdException w:name="Unresolved Mention" w:semiHidden="1" w:unhideWhenUsed="1"/>
+    <w:lsdException w:name="Smart Link" w:semiHidden="1" w:unhideWhenUsed="1"/>
   </w:latentStyles>
   <w:style w:type="paragraph" w:default="1" w:styleId="Normal">
     <w:name w:val="Normal"/>
@@ -11889,7 +12304,6 @@
   <w:style w:type="character" w:default="1" w:styleId="DefaultParagraphFont">
     <w:name w:val="Default Paragraph Font"/>
     <w:uiPriority w:val="1"/>
-    <w:semiHidden/>
     <w:unhideWhenUsed/>
   </w:style>
   <w:style w:type="table" w:default="1" w:styleId="TableNormal">
@@ -11990,7 +12404,6 @@
     <w:uiPriority w:val="39"/>
     <w:rsid w:val="005F112F"/>
     <w:tblPr>
-      <w:tblInd w:w="0" w:type="dxa"/>
       <w:tblBorders>
         <w:top w:val="single" w:sz="4" w:space="0" w:color="auto"/>
         <w:left w:val="single" w:sz="4" w:space="0" w:color="auto"/>
@@ -11999,12 +12412,6 @@
         <w:insideH w:val="single" w:sz="4" w:space="0" w:color="auto"/>
         <w:insideV w:val="single" w:sz="4" w:space="0" w:color="auto"/>
       </w:tblBorders>
-      <w:tblCellMar>
-        <w:top w:w="0" w:type="dxa"/>
-        <w:left w:w="108" w:type="dxa"/>
-        <w:bottom w:w="0" w:type="dxa"/>
-        <w:right w:w="108" w:type="dxa"/>
-      </w:tblCellMar>
     </w:tblPr>
   </w:style>
   <w:style w:type="character" w:styleId="PlaceholderText">
